--- a/toneMelodySpeaker/toneMelodySpeaker 康雙全 04103861.docx
+++ b/toneMelodySpeaker/toneMelodySpeaker 康雙全 04103861.docx
@@ -101,7 +101,7 @@
       </w:pPr>
       <w:r>
         <w:rPr>
-          <w:rFonts w:ascii="楷体" w:eastAsia="楷体" w:hAnsi="楷体" w:cs="楷体" w:hint="eastAsia"/>
+          <w:rFonts w:ascii="楷体" w:eastAsia="PMingLiU" w:hAnsi="楷体" w:cs="楷体" w:hint="eastAsia"/>
           <w:sz w:val="79"/>
           <w:lang w:eastAsia="zh-TW" w:bidi="ar"/>
         </w:rPr>
@@ -109,7 +109,7 @@
       </w:r>
       <w:r>
         <w:rPr>
-          <w:rFonts w:ascii="楷体" w:eastAsia="楷体" w:hAnsi="楷体" w:cs="楷体"/>
+          <w:rFonts w:ascii="楷体" w:eastAsia="PMingLiU" w:hAnsi="楷体" w:cs="楷体"/>
           <w:sz w:val="79"/>
           <w:lang w:eastAsia="zh-TW" w:bidi="ar"/>
         </w:rPr>
@@ -117,7 +117,7 @@
       </w:r>
       <w:r>
         <w:rPr>
-          <w:rFonts w:ascii="楷体" w:eastAsia="楷体" w:hAnsi="楷体" w:cs="楷体" w:hint="eastAsia"/>
+          <w:rFonts w:ascii="楷体" w:eastAsia="PMingLiU" w:hAnsi="楷体" w:cs="楷体" w:hint="eastAsia"/>
           <w:sz w:val="79"/>
           <w:lang w:eastAsia="zh-TW" w:bidi="ar"/>
         </w:rPr>
@@ -125,7 +125,7 @@
       </w:r>
       <w:r>
         <w:rPr>
-          <w:rFonts w:ascii="楷体" w:eastAsia="楷体" w:hAnsi="楷体" w:cs="楷体"/>
+          <w:rFonts w:ascii="楷体" w:eastAsia="PMingLiU" w:hAnsi="楷体" w:cs="楷体"/>
           <w:sz w:val="79"/>
           <w:lang w:eastAsia="zh-TW" w:bidi="ar"/>
         </w:rPr>
@@ -133,7 +133,7 @@
       </w:r>
       <w:r>
         <w:rPr>
-          <w:rFonts w:ascii="楷体" w:eastAsia="楷体" w:hAnsi="楷体" w:cs="楷体" w:hint="eastAsia"/>
+          <w:rFonts w:ascii="楷体" w:eastAsia="PMingLiU" w:hAnsi="楷体" w:cs="楷体" w:hint="eastAsia"/>
           <w:sz w:val="79"/>
           <w:lang w:eastAsia="zh-TW" w:bidi="ar"/>
         </w:rPr>
@@ -141,7 +141,7 @@
       </w:r>
       <w:r>
         <w:rPr>
-          <w:rFonts w:ascii="楷体" w:eastAsia="楷体" w:hAnsi="楷体" w:cs="楷体"/>
+          <w:rFonts w:ascii="楷体" w:eastAsia="PMingLiU" w:hAnsi="楷体" w:cs="楷体"/>
           <w:sz w:val="79"/>
           <w:lang w:eastAsia="zh-TW" w:bidi="ar"/>
         </w:rPr>
@@ -149,7 +149,7 @@
       </w:r>
       <w:r>
         <w:rPr>
-          <w:rFonts w:ascii="楷体" w:eastAsia="楷体" w:hAnsi="楷体" w:cs="楷体" w:hint="eastAsia"/>
+          <w:rFonts w:ascii="楷体" w:eastAsia="PMingLiU" w:hAnsi="楷体" w:cs="楷体" w:hint="eastAsia"/>
           <w:sz w:val="79"/>
           <w:lang w:eastAsia="zh-TW" w:bidi="ar"/>
         </w:rPr>
@@ -267,13 +267,22 @@
       </w:pPr>
       <w:r>
         <w:rPr>
-          <w:rFonts w:ascii="楷体" w:eastAsia="楷体" w:hAnsi="楷体" w:cs="楷体" w:hint="eastAsia"/>
+          <w:rFonts w:ascii="楷体" w:eastAsia="PMingLiU" w:hAnsi="楷体" w:cs="楷体" w:hint="eastAsia"/>
           <w:b/>
           <w:sz w:val="40"/>
           <w:lang w:eastAsia="zh-TW" w:bidi="ar"/>
         </w:rPr>
-        <w:t>音樂型</w:t>
-      </w:r>
+        <w:t>音樂型蜂鳴器應用</w:t>
+      </w:r>
+    </w:p>
+    <w:p>
+      <w:pPr>
+        <w:rPr>
+          <w:rFonts w:ascii="楷体" w:eastAsia="楷体" w:hAnsi="楷体" w:cs="楷体"/>
+          <w:b/>
+          <w:sz w:val="24"/>
+        </w:rPr>
+      </w:pPr>
       <w:r>
         <w:rPr>
           <w:rFonts w:ascii="楷体" w:eastAsia="楷体" w:hAnsi="楷体" w:cs="楷体" w:hint="eastAsia"/>
@@ -281,33 +290,6 @@
           <w:sz w:val="40"/>
           <w:lang w:bidi="ar"/>
         </w:rPr>
-        <w:t>蜂鸣器</w:t>
-      </w:r>
-      <w:r>
-        <w:rPr>
-          <w:rFonts w:ascii="楷体" w:eastAsia="楷体" w:hAnsi="楷体" w:cs="楷体" w:hint="eastAsia"/>
-          <w:b/>
-          <w:sz w:val="40"/>
-          <w:lang w:eastAsia="zh-TW" w:bidi="ar"/>
-        </w:rPr>
-        <w:t>應用</w:t>
-      </w:r>
-    </w:p>
-    <w:p>
-      <w:pPr>
-        <w:rPr>
-          <w:rFonts w:ascii="楷体" w:eastAsia="楷体" w:hAnsi="楷体" w:cs="楷体"/>
-          <w:b/>
-          <w:sz w:val="24"/>
-        </w:rPr>
-      </w:pPr>
-      <w:r>
-        <w:rPr>
-          <w:rFonts w:ascii="楷体" w:eastAsia="楷体" w:hAnsi="楷体" w:cs="楷体" w:hint="eastAsia"/>
-          <w:b/>
-          <w:sz w:val="40"/>
-          <w:lang w:bidi="ar"/>
-        </w:rPr>
         <w:t xml:space="preserve">                </w:t>
       </w:r>
     </w:p>
@@ -486,7 +468,7 @@
       </w:pPr>
       <w:r>
         <w:rPr>
-          <w:rFonts w:ascii="楷体" w:eastAsia="楷体" w:hAnsi="楷体" w:cs="楷体" w:hint="eastAsia"/>
+          <w:rFonts w:ascii="楷体" w:eastAsia="PMingLiU" w:hAnsi="楷体" w:cs="楷体" w:hint="eastAsia"/>
           <w:sz w:val="36"/>
           <w:lang w:eastAsia="zh-TW" w:bidi="ar"/>
         </w:rPr>
@@ -516,7 +498,7 @@
       </w:pPr>
       <w:r>
         <w:rPr>
-          <w:rFonts w:ascii="楷体" w:eastAsia="楷体" w:hAnsi="楷体" w:cs="楷体" w:hint="eastAsia"/>
+          <w:rFonts w:ascii="楷体" w:eastAsia="PMingLiU" w:hAnsi="楷体" w:cs="楷体" w:hint="eastAsia"/>
           <w:sz w:val="36"/>
           <w:lang w:eastAsia="zh-TW" w:bidi="ar"/>
         </w:rPr>
@@ -524,26 +506,18 @@
       </w:r>
       <w:r>
         <w:rPr>
-          <w:rFonts w:ascii="楷体" w:eastAsia="楷体" w:hAnsi="楷体" w:cs="楷体"/>
+          <w:rFonts w:ascii="楷体" w:eastAsia="PMingLiU" w:hAnsi="楷体" w:cs="楷体"/>
           <w:lang w:eastAsia="zh-TW" w:bidi="ar"/>
         </w:rPr>
         <w:tab/>
       </w:r>
       <w:r>
         <w:rPr>
-          <w:rFonts w:ascii="楷体" w:eastAsia="楷体" w:hAnsi="楷体" w:cs="楷体" w:hint="eastAsia"/>
+          <w:rFonts w:ascii="楷体" w:eastAsia="PMingLiU" w:hAnsi="楷体" w:cs="楷体" w:hint="eastAsia"/>
           <w:sz w:val="36"/>
           <w:lang w:eastAsia="zh-TW" w:bidi="ar"/>
         </w:rPr>
-        <w:t>生：</w:t>
-      </w:r>
-      <w:r>
-        <w:rPr>
-          <w:rFonts w:ascii="楷体" w:eastAsia="楷体" w:hAnsi="楷体" w:cs="楷体" w:hint="eastAsia"/>
-          <w:sz w:val="36"/>
-          <w:lang w:bidi="ar"/>
-        </w:rPr>
-        <w:t>康雙全</w:t>
+        <w:t>生：康雙全</w:t>
       </w:r>
     </w:p>
     <w:p>
@@ -568,9 +542,11 @@
           <w:lang w:bidi="ar"/>
         </w:rPr>
       </w:pPr>
-      <w:r>
-        <w:rPr>
-          <w:rFonts w:ascii="楷体" w:eastAsia="楷体" w:hAnsi="楷体" w:cs="楷体" w:hint="eastAsia"/>
+      <w:bookmarkStart w:id="0" w:name="page2"/>
+      <w:bookmarkEnd w:id="0"/>
+      <w:r>
+        <w:rPr>
+          <w:rFonts w:ascii="楷体" w:eastAsia="PMingLiU" w:hAnsi="楷体" w:cs="楷体" w:hint="eastAsia"/>
           <w:sz w:val="36"/>
           <w:lang w:eastAsia="zh-TW" w:bidi="ar"/>
         </w:rPr>
@@ -578,24 +554,22 @@
       </w:r>
       <w:r>
         <w:rPr>
-          <w:rFonts w:ascii="楷体" w:eastAsia="楷体" w:hAnsi="楷体" w:cs="楷体"/>
+          <w:rFonts w:ascii="楷体" w:eastAsia="PMingLiU" w:hAnsi="楷体" w:cs="楷体"/>
           <w:lang w:eastAsia="zh-TW" w:bidi="ar"/>
         </w:rPr>
         <w:tab/>
       </w:r>
       <w:r>
         <w:rPr>
-          <w:rFonts w:ascii="楷体" w:eastAsia="楷体" w:hAnsi="楷体" w:cs="楷体" w:hint="eastAsia"/>
+          <w:rFonts w:ascii="楷体" w:eastAsia="PMingLiU" w:hAnsi="楷体" w:cs="楷体" w:hint="eastAsia"/>
           <w:sz w:val="36"/>
           <w:lang w:eastAsia="zh-TW" w:bidi="ar"/>
         </w:rPr>
         <w:t>號：</w:t>
       </w:r>
-      <w:bookmarkStart w:id="0" w:name="page2"/>
-      <w:bookmarkEnd w:id="0"/>
-      <w:r>
-        <w:rPr>
-          <w:rFonts w:ascii="楷体" w:eastAsia="楷体" w:hAnsi="楷体" w:cs="楷体"/>
+      <w:r>
+        <w:rPr>
+          <w:rFonts w:ascii="楷体" w:eastAsia="PMingLiU" w:hAnsi="楷体" w:cs="楷体"/>
           <w:sz w:val="36"/>
           <w:lang w:eastAsia="zh-TW" w:bidi="ar"/>
         </w:rPr>
@@ -630,7 +604,7 @@
       </w:pPr>
       <w:r>
         <w:rPr>
-          <w:rFonts w:ascii="楷体" w:eastAsia="楷体" w:hAnsi="楷体" w:cs="楷体" w:hint="eastAsia"/>
+          <w:rFonts w:ascii="楷体" w:eastAsia="PMingLiU" w:hAnsi="楷体" w:cs="楷体" w:hint="eastAsia"/>
           <w:sz w:val="36"/>
           <w:lang w:eastAsia="zh-TW" w:bidi="ar"/>
         </w:rPr>
@@ -638,7 +612,7 @@
       </w:r>
       <w:r>
         <w:rPr>
-          <w:rFonts w:ascii="楷体" w:eastAsia="楷体" w:hAnsi="楷体" w:cs="楷体"/>
+          <w:rFonts w:ascii="楷体" w:eastAsia="PMingLiU" w:hAnsi="楷体" w:cs="楷体"/>
           <w:sz w:val="36"/>
           <w:lang w:eastAsia="zh-TW" w:bidi="ar"/>
         </w:rPr>
@@ -646,7 +620,7 @@
       </w:r>
       <w:r>
         <w:rPr>
-          <w:rFonts w:ascii="楷体" w:eastAsia="楷体" w:hAnsi="楷体" w:cs="楷体" w:hint="eastAsia"/>
+          <w:rFonts w:ascii="楷体" w:eastAsia="PMingLiU" w:hAnsi="楷体" w:cs="楷体" w:hint="eastAsia"/>
           <w:sz w:val="36"/>
           <w:lang w:eastAsia="zh-TW" w:bidi="ar"/>
         </w:rPr>
@@ -654,7 +628,7 @@
       </w:r>
       <w:r>
         <w:rPr>
-          <w:rFonts w:ascii="楷体" w:eastAsia="楷体" w:hAnsi="楷体" w:cs="楷体"/>
+          <w:rFonts w:ascii="楷体" w:eastAsia="PMingLiU" w:hAnsi="楷体" w:cs="楷体"/>
           <w:sz w:val="36"/>
           <w:lang w:eastAsia="zh-TW" w:bidi="ar"/>
         </w:rPr>
@@ -662,7 +636,7 @@
       </w:r>
       <w:r>
         <w:rPr>
-          <w:rFonts w:ascii="楷体" w:eastAsia="楷体" w:hAnsi="楷体" w:cs="楷体" w:hint="eastAsia"/>
+          <w:rFonts w:ascii="楷体" w:eastAsia="PMingLiU" w:hAnsi="楷体" w:cs="楷体" w:hint="eastAsia"/>
           <w:sz w:val="36"/>
           <w:lang w:eastAsia="zh-TW" w:bidi="ar"/>
         </w:rPr>
@@ -670,23 +644,15 @@
       </w:r>
       <w:r>
         <w:rPr>
-          <w:rFonts w:ascii="楷体" w:eastAsia="楷体" w:hAnsi="楷体" w:cs="楷体"/>
+          <w:rFonts w:ascii="楷体" w:eastAsia="PMingLiU" w:hAnsi="楷体" w:cs="楷体"/>
           <w:sz w:val="36"/>
           <w:lang w:eastAsia="zh-TW" w:bidi="ar"/>
         </w:rPr>
-        <w:t>2</w:t>
-      </w:r>
-      <w:r>
-        <w:rPr>
-          <w:rFonts w:ascii="楷体" w:eastAsia="楷体" w:hAnsi="楷体" w:cs="楷体" w:hint="eastAsia"/>
-          <w:sz w:val="36"/>
-          <w:lang w:bidi="ar"/>
-        </w:rPr>
-        <w:t>6</w:t>
-      </w:r>
-      <w:r>
-        <w:rPr>
-          <w:rFonts w:ascii="楷体" w:eastAsia="楷体" w:hAnsi="楷体" w:cs="楷体" w:hint="eastAsia"/>
+        <w:t>26</w:t>
+      </w:r>
+      <w:r>
+        <w:rPr>
+          <w:rFonts w:ascii="楷体" w:eastAsia="PMingLiU" w:hAnsi="楷体" w:cs="楷体" w:hint="eastAsia"/>
           <w:sz w:val="36"/>
           <w:lang w:eastAsia="zh-TW" w:bidi="ar"/>
         </w:rPr>
@@ -784,7 +750,7 @@
       </w:pPr>
       <w:r>
         <w:rPr>
-          <w:rFonts w:ascii="楷体" w:eastAsia="楷体" w:hAnsi="楷体" w:cs="楷体" w:hint="eastAsia"/>
+          <w:rFonts w:ascii="楷体" w:eastAsia="PMingLiU" w:hAnsi="楷体" w:cs="楷体" w:hint="eastAsia"/>
           <w:b/>
           <w:sz w:val="32"/>
           <w:szCs w:val="24"/>
@@ -810,7 +776,7 @@
       </w:pPr>
       <w:r>
         <w:rPr>
-          <w:rFonts w:ascii="楷体" w:eastAsia="楷体" w:hAnsi="楷体" w:cs="楷体" w:hint="eastAsia"/>
+          <w:rFonts w:ascii="楷体" w:eastAsia="PMingLiU" w:hAnsi="楷体" w:cs="楷体" w:hint="eastAsia"/>
           <w:sz w:val="24"/>
           <w:szCs w:val="24"/>
           <w:lang w:eastAsia="zh-TW"/>
@@ -819,7 +785,7 @@
       </w:r>
       <w:r>
         <w:rPr>
-          <w:rFonts w:eastAsia="楷体"/>
+          <w:rFonts w:eastAsia="PMingLiU"/>
           <w:sz w:val="24"/>
           <w:szCs w:val="24"/>
           <w:lang w:eastAsia="zh-TW"/>
@@ -828,7 +794,7 @@
       </w:r>
       <w:r>
         <w:rPr>
-          <w:rFonts w:ascii="楷体" w:eastAsia="楷体" w:hAnsi="楷体" w:cs="楷体" w:hint="eastAsia"/>
+          <w:rFonts w:ascii="楷体" w:eastAsia="PMingLiU" w:hAnsi="楷体" w:cs="楷体" w:hint="eastAsia"/>
           <w:sz w:val="24"/>
           <w:szCs w:val="24"/>
           <w:lang w:eastAsia="zh-TW"/>
@@ -852,19 +818,12 @@
       </w:pPr>
       <w:r>
         <w:rPr>
-          <w:rFonts w:ascii="楷体" w:eastAsia="楷体" w:hAnsi="楷体" w:cs="楷体" w:hint="eastAsia"/>
-          <w:sz w:val="24"/>
-          <w:szCs w:val="24"/>
-        </w:rPr>
-        <w:t>实验</w:t>
-      </w:r>
-      <w:r>
-        <w:rPr>
-          <w:rFonts w:ascii="楷体" w:eastAsia="楷体" w:hAnsi="楷体" w:cs="楷体"/>
-          <w:sz w:val="24"/>
-          <w:szCs w:val="24"/>
-        </w:rPr>
-        <w:t>目的：</w:t>
+          <w:rFonts w:ascii="楷体" w:eastAsia="PMingLiU" w:hAnsi="楷体" w:cs="楷体" w:hint="eastAsia"/>
+          <w:sz w:val="24"/>
+          <w:szCs w:val="24"/>
+          <w:lang w:eastAsia="zh-TW"/>
+        </w:rPr>
+        <w:t>實驗目的：</w:t>
       </w:r>
     </w:p>
     <w:p>
@@ -884,18 +843,45 @@
       </w:pPr>
       <w:r>
         <w:rPr>
-          <w:rFonts w:ascii="楷体" w:eastAsia="楷体" w:hAnsi="楷体" w:cs="楷体" w:hint="eastAsia"/>
+          <w:rFonts w:ascii="楷体" w:eastAsia="PMingLiU" w:hAnsi="楷体" w:cs="楷体" w:hint="eastAsia"/>
           <w:sz w:val="24"/>
           <w:szCs w:val="24"/>
           <w:lang w:eastAsia="zh-TW"/>
         </w:rPr>
-        <w:t>首先瞭解每一個硬體的基礎構造和工作方式</w:t>
-      </w:r>
-      <w:r>
-        <w:rPr>
-          <w:rFonts w:ascii="楷体" w:eastAsia="楷体" w:hAnsi="楷体" w:cs="楷体" w:hint="eastAsia"/>
-          <w:sz w:val="24"/>
-          <w:szCs w:val="24"/>
+        <w:t>瞭解硬體的基礎構造和工作方式</w:t>
+      </w:r>
+      <w:r>
+        <w:rPr>
+          <w:rFonts w:asciiTheme="minorEastAsia" w:hAnsiTheme="minorEastAsia" w:cs="楷体" w:hint="eastAsia"/>
+          <w:sz w:val="24"/>
+          <w:szCs w:val="24"/>
+        </w:rPr>
+        <w:t>以及</w:t>
+      </w:r>
+      <w:r>
+        <w:rPr>
+          <w:rFonts w:asciiTheme="minorEastAsia" w:hAnsiTheme="minorEastAsia" w:cs="楷体"/>
+          <w:sz w:val="24"/>
+          <w:szCs w:val="24"/>
+        </w:rPr>
+        <w:t>實驗的</w:t>
+      </w:r>
+      <w:r>
+        <w:rPr>
+          <w:rFonts w:asciiTheme="minorEastAsia" w:hAnsiTheme="minorEastAsia" w:cs="楷体" w:hint="eastAsia"/>
+          <w:sz w:val="24"/>
+          <w:szCs w:val="24"/>
+        </w:rPr>
+        <w:t>流程</w:t>
+      </w:r>
+      <w:bookmarkStart w:id="1" w:name="_GoBack"/>
+      <w:bookmarkEnd w:id="1"/>
+      <w:r>
+        <w:rPr>
+          <w:rFonts w:ascii="楷体" w:eastAsia="PMingLiU" w:hAnsi="楷体" w:cs="楷体" w:hint="eastAsia"/>
+          <w:sz w:val="24"/>
+          <w:szCs w:val="24"/>
+          <w:lang w:eastAsia="zh-TW"/>
         </w:rPr>
         <w:t>。</w:t>
       </w:r>
@@ -918,102 +904,57 @@
       </w:pPr>
       <w:r>
         <w:rPr>
-          <w:rFonts w:ascii="楷体" w:eastAsia="楷体" w:hAnsi="楷体" w:cs="楷体" w:hint="eastAsia"/>
+          <w:rFonts w:ascii="楷体" w:eastAsia="PMingLiU" w:hAnsi="楷体" w:cs="楷体" w:hint="eastAsia"/>
           <w:sz w:val="24"/>
           <w:szCs w:val="24"/>
           <w:lang w:eastAsia="zh-TW"/>
         </w:rPr>
-        <w:t>樂譜中的每一個音符都有其的節拍和音階頻率。</w:t>
-      </w:r>
-      <w:r>
-        <w:rPr>
-          <w:rFonts w:ascii="楷体" w:eastAsia="楷体" w:hAnsi="楷体" w:cs="楷体" w:hint="eastAsia"/>
+        <w:t>樂譜中的每一個音符都有其的節拍和音階頻率。連接好電路，查歌譜，根據每一個音符的節拍和頻率寫成對應</w:t>
+      </w:r>
+      <w:r>
+        <w:rPr>
+          <w:rFonts w:eastAsia="PMingLiU"/>
           <w:sz w:val="24"/>
           <w:szCs w:val="24"/>
           <w:lang w:eastAsia="zh-TW"/>
         </w:rPr>
-        <w:t>連接好電路，查</w:t>
-      </w:r>
-      <w:r>
-        <w:rPr>
-          <w:rFonts w:ascii="楷体" w:eastAsia="楷体" w:hAnsi="楷体" w:cs="楷体" w:hint="eastAsia"/>
+        <w:t>Arduino</w:t>
+      </w:r>
+      <w:r>
+        <w:rPr>
+          <w:rFonts w:ascii="楷体" w:eastAsia="PMingLiU" w:hAnsi="楷体" w:hint="eastAsia"/>
           <w:sz w:val="24"/>
           <w:szCs w:val="24"/>
           <w:lang w:eastAsia="zh-TW"/>
         </w:rPr>
-        <w:t>歌譜，根據每一個音符的節拍和頻率寫成對應</w:t>
-      </w:r>
-      <w:r>
-        <w:rPr>
-          <w:rFonts w:eastAsia="楷体"/>
+        <w:t>程</w:t>
+      </w:r>
+      <w:r>
+        <w:rPr>
+          <w:rFonts w:ascii="楷体" w:eastAsia="PMingLiU" w:hAnsi="楷体" w:cs="楷体" w:hint="eastAsia"/>
           <w:sz w:val="24"/>
           <w:szCs w:val="24"/>
           <w:lang w:eastAsia="zh-TW"/>
         </w:rPr>
-        <w:t>Arduino</w:t>
-      </w:r>
-      <w:r>
-        <w:rPr>
-          <w:rFonts w:ascii="楷体" w:eastAsia="楷体" w:hAnsi="楷体" w:hint="eastAsia"/>
+        <w:t>式中的高電位時間和節拍，自建</w:t>
+      </w:r>
+      <w:r>
+        <w:rPr>
+          <w:rFonts w:ascii="楷体" w:eastAsia="PMingLiU" w:hAnsi="楷体" w:cs="楷体"/>
           <w:sz w:val="24"/>
           <w:szCs w:val="24"/>
           <w:lang w:eastAsia="zh-TW"/>
         </w:rPr>
-        <w:t>程</w:t>
-      </w:r>
-      <w:r>
-        <w:rPr>
-          <w:rFonts w:ascii="楷体" w:eastAsia="楷体" w:hAnsi="楷体" w:cs="楷体" w:hint="eastAsia"/>
+        <w:t>.h</w:t>
+      </w:r>
+      <w:r>
+        <w:rPr>
+          <w:rFonts w:ascii="楷体" w:eastAsia="PMingLiU" w:hAnsi="楷体" w:cs="楷体" w:hint="eastAsia"/>
           <w:sz w:val="24"/>
           <w:szCs w:val="24"/>
           <w:lang w:eastAsia="zh-TW"/>
         </w:rPr>
-        <w:t>式中的高電位時間</w:t>
-      </w:r>
-      <w:r>
-        <w:rPr>
-          <w:rFonts w:ascii="楷体" w:eastAsia="楷体" w:hAnsi="楷体" w:cs="楷体" w:hint="eastAsia"/>
-          <w:sz w:val="24"/>
-          <w:szCs w:val="24"/>
-          <w:lang w:eastAsia="zh-TW"/>
-        </w:rPr>
-        <w:t>和節拍，自建.</w:t>
-      </w:r>
-      <w:r>
-        <w:rPr>
-          <w:rFonts w:ascii="楷体" w:eastAsia="楷体" w:hAnsi="楷体" w:cs="楷体"/>
-          <w:sz w:val="24"/>
-          <w:szCs w:val="24"/>
-          <w:lang w:eastAsia="zh-TW"/>
-        </w:rPr>
-        <w:t>h文檔</w:t>
-      </w:r>
-      <w:r>
-        <w:rPr>
-          <w:rFonts w:ascii="楷体" w:eastAsia="楷体" w:hAnsi="楷体" w:cs="楷体" w:hint="eastAsia"/>
-          <w:sz w:val="24"/>
-          <w:szCs w:val="24"/>
-          <w:lang w:eastAsia="zh-TW"/>
-        </w:rPr>
-        <w:t>，</w:t>
-      </w:r>
-      <w:r>
-        <w:rPr>
-          <w:rFonts w:ascii="楷体" w:eastAsia="楷体" w:hAnsi="楷体" w:cs="楷体"/>
-          <w:sz w:val="24"/>
-          <w:szCs w:val="24"/>
-          <w:lang w:eastAsia="zh-TW"/>
-        </w:rPr>
-        <w:t>簡化程式</w:t>
-      </w:r>
-      <w:r>
-        <w:rPr>
-          <w:rFonts w:ascii="楷体" w:eastAsia="楷体" w:hAnsi="楷体" w:cs="楷体" w:hint="eastAsia"/>
-          <w:sz w:val="24"/>
-          <w:szCs w:val="24"/>
-          <w:lang w:eastAsia="zh-TW"/>
-        </w:rPr>
-        <w:t>。</w:t>
+        <w:t>文檔，簡化程式。</w:t>
       </w:r>
     </w:p>
     <w:p>
@@ -1033,19 +974,12 @@
       </w:pPr>
       <w:r>
         <w:rPr>
-          <w:rFonts w:ascii="楷体" w:eastAsia="楷体" w:hAnsi="楷体" w:hint="eastAsia"/>
-          <w:sz w:val="24"/>
-          <w:szCs w:val="24"/>
-        </w:rPr>
-        <w:t>延展</w:t>
-      </w:r>
-      <w:r>
-        <w:rPr>
-          <w:rFonts w:ascii="楷体" w:eastAsia="楷体" w:hAnsi="楷体"/>
-          <w:sz w:val="24"/>
-          <w:szCs w:val="24"/>
-        </w:rPr>
-        <w:t>内容：</w:t>
+          <w:rFonts w:ascii="楷体" w:eastAsia="PMingLiU" w:hAnsi="楷体" w:hint="eastAsia"/>
+          <w:sz w:val="24"/>
+          <w:szCs w:val="24"/>
+          <w:lang w:eastAsia="zh-TW"/>
+        </w:rPr>
+        <w:t>延展內容：</w:t>
       </w:r>
     </w:p>
     <w:p>
@@ -1060,27 +994,12 @@
       </w:pPr>
       <w:r>
         <w:rPr>
-          <w:rFonts w:ascii="楷体" w:eastAsia="楷体" w:hAnsi="楷体" w:hint="eastAsia"/>
-          <w:sz w:val="24"/>
-          <w:szCs w:val="24"/>
-        </w:rPr>
-        <w:t>参考</w:t>
-      </w:r>
-      <w:r>
-        <w:rPr>
-          <w:rFonts w:ascii="楷体" w:eastAsia="楷体" w:hAnsi="楷体"/>
-          <w:sz w:val="24"/>
-          <w:szCs w:val="24"/>
-        </w:rPr>
-        <w:t>资料</w:t>
-      </w:r>
-      <w:r>
-        <w:rPr>
-          <w:rFonts w:ascii="楷体" w:eastAsia="楷体" w:hAnsi="楷体" w:hint="eastAsia"/>
-          <w:sz w:val="24"/>
-          <w:szCs w:val="24"/>
-        </w:rPr>
-        <w:t>如：</w:t>
+          <w:rFonts w:ascii="楷体" w:eastAsia="PMingLiU" w:hAnsi="楷体" w:hint="eastAsia"/>
+          <w:sz w:val="24"/>
+          <w:szCs w:val="24"/>
+          <w:lang w:eastAsia="zh-TW"/>
+        </w:rPr>
+        <w:t>參考資料如：</w:t>
       </w:r>
     </w:p>
     <w:p>
@@ -1095,17 +1014,19 @@
       </w:pPr>
       <w:r>
         <w:rPr>
-          <w:rFonts w:ascii="Times New Roman" w:eastAsia="楷体" w:hAnsi="Times New Roman" w:cs="Times New Roman"/>
-          <w:sz w:val="24"/>
-          <w:szCs w:val="24"/>
+          <w:rFonts w:ascii="Times New Roman" w:eastAsia="PMingLiU" w:hAnsi="Times New Roman" w:cs="Times New Roman"/>
+          <w:sz w:val="24"/>
+          <w:szCs w:val="24"/>
+          <w:lang w:eastAsia="zh-TW"/>
         </w:rPr>
         <w:t>Play a Melody using the tone() function</w:t>
       </w:r>
       <w:r>
         <w:rPr>
-          <w:rFonts w:ascii="Times New Roman" w:eastAsia="楷体" w:hAnsi="Times New Roman" w:cs="Times New Roman" w:hint="eastAsia"/>
-          <w:sz w:val="24"/>
-          <w:szCs w:val="24"/>
+          <w:rFonts w:ascii="Times New Roman" w:eastAsia="PMingLiU" w:hAnsi="Times New Roman" w:cs="Times New Roman" w:hint="eastAsia"/>
+          <w:sz w:val="24"/>
+          <w:szCs w:val="24"/>
+          <w:lang w:eastAsia="zh-TW"/>
         </w:rPr>
         <w:t>（</w:t>
       </w:r>
@@ -1113,18 +1034,20 @@
         <w:r>
           <w:rPr>
             <w:rStyle w:val="a7"/>
-            <w:rFonts w:ascii="Times New Roman" w:eastAsia="楷体" w:hAnsi="Times New Roman" w:cs="Times New Roman"/>
+            <w:rFonts w:ascii="Times New Roman" w:eastAsia="PMingLiU" w:hAnsi="Times New Roman" w:cs="Times New Roman"/>
             <w:sz w:val="24"/>
             <w:szCs w:val="24"/>
+            <w:lang w:eastAsia="zh-TW"/>
           </w:rPr>
           <w:t>https://www.arduino.cc/en/Tutorial/toneMelody</w:t>
         </w:r>
       </w:hyperlink>
       <w:r>
         <w:rPr>
-          <w:rFonts w:ascii="Times New Roman" w:eastAsia="楷体" w:hAnsi="Times New Roman" w:cs="Times New Roman" w:hint="eastAsia"/>
-          <w:sz w:val="24"/>
-          <w:szCs w:val="24"/>
+          <w:rFonts w:ascii="Times New Roman" w:eastAsia="PMingLiU" w:hAnsi="Times New Roman" w:cs="Times New Roman" w:hint="eastAsia"/>
+          <w:sz w:val="24"/>
+          <w:szCs w:val="24"/>
+          <w:lang w:eastAsia="zh-TW"/>
         </w:rPr>
         <w:t>）</w:t>
       </w:r>
@@ -1146,396 +1069,5895 @@
       </w:pPr>
       <w:r>
         <w:rPr>
-          <w:rFonts w:ascii="楷体" w:eastAsia="楷体" w:hAnsi="楷体" w:cs="楷体" w:hint="eastAsia"/>
-          <w:sz w:val="24"/>
-          <w:szCs w:val="24"/>
-        </w:rPr>
-        <w:t>课后</w:t>
-      </w:r>
-      <w:r>
+          <w:rFonts w:ascii="楷体" w:eastAsia="PMingLiU" w:hAnsi="楷体" w:cs="楷体" w:hint="eastAsia"/>
+          <w:sz w:val="24"/>
+          <w:szCs w:val="24"/>
+          <w:lang w:eastAsia="zh-TW"/>
+        </w:rPr>
+        <w:t>課後資料整理：</w:t>
+      </w:r>
+    </w:p>
+    <w:tbl>
+      <w:tblPr>
+        <w:tblStyle w:val="a5"/>
+        <w:tblW w:w="5000" w:type="pct"/>
+        <w:tblInd w:w="-5" w:type="dxa"/>
+        <w:tblLook w:val="04A0" w:firstRow="1" w:lastRow="0" w:firstColumn="1" w:lastColumn="0" w:noHBand="0" w:noVBand="1"/>
+      </w:tblPr>
+      <w:tblGrid>
+        <w:gridCol w:w="584"/>
+        <w:gridCol w:w="463"/>
+        <w:gridCol w:w="584"/>
+        <w:gridCol w:w="584"/>
+        <w:gridCol w:w="584"/>
+        <w:gridCol w:w="584"/>
+        <w:gridCol w:w="584"/>
+        <w:gridCol w:w="584"/>
+        <w:gridCol w:w="584"/>
+        <w:gridCol w:w="584"/>
+        <w:gridCol w:w="584"/>
+        <w:gridCol w:w="705"/>
+        <w:gridCol w:w="584"/>
+        <w:gridCol w:w="704"/>
+      </w:tblGrid>
+      <w:tr>
+        <w:trPr>
+          <w:trHeight w:val="383"/>
+        </w:trPr>
+        <w:tc>
+          <w:tcPr>
+            <w:tcW w:w="352" w:type="pct"/>
+          </w:tcPr>
+          <w:p>
+            <w:pPr>
+              <w:pStyle w:val="a6"/>
+              <w:autoSpaceDE w:val="0"/>
+              <w:autoSpaceDN w:val="0"/>
+              <w:adjustRightInd w:val="0"/>
+              <w:ind w:firstLineChars="0" w:firstLine="0"/>
+              <w:jc w:val="left"/>
+              <w:rPr>
+                <w:rFonts w:ascii="楷体" w:eastAsia="楷体" w:hAnsi="楷体" w:cs="宋体"/>
+                <w:sz w:val="24"/>
+                <w:szCs w:val="24"/>
+              </w:rPr>
+            </w:pPr>
+            <w:r>
+              <w:rPr>
+                <w:rFonts w:ascii="楷体" w:eastAsia="PMingLiU" w:hAnsi="楷体" w:cs="宋体" w:hint="eastAsia"/>
+                <w:sz w:val="24"/>
+                <w:szCs w:val="24"/>
+                <w:lang w:eastAsia="zh-TW"/>
+              </w:rPr>
+              <w:t>音</w:t>
+            </w:r>
+          </w:p>
+        </w:tc>
+        <w:tc>
+          <w:tcPr>
+            <w:tcW w:w="279" w:type="pct"/>
+          </w:tcPr>
+          <w:p>
+            <w:pPr>
+              <w:pStyle w:val="a6"/>
+              <w:autoSpaceDE w:val="0"/>
+              <w:autoSpaceDN w:val="0"/>
+              <w:adjustRightInd w:val="0"/>
+              <w:ind w:firstLineChars="0" w:firstLine="0"/>
+              <w:jc w:val="left"/>
+              <w:rPr>
+                <w:rFonts w:ascii="楷体" w:eastAsia="楷体" w:hAnsi="楷体" w:cs="宋体"/>
+                <w:sz w:val="24"/>
+                <w:szCs w:val="24"/>
+              </w:rPr>
+            </w:pPr>
+            <w:r>
+              <w:rPr>
+                <w:rFonts w:ascii="楷体" w:eastAsia="PMingLiU" w:hAnsi="楷体" w:cs="宋体" w:hint="eastAsia"/>
+                <w:sz w:val="24"/>
+                <w:szCs w:val="24"/>
+                <w:lang w:eastAsia="zh-TW"/>
+              </w:rPr>
+              <w:t>頻</w:t>
+            </w:r>
+          </w:p>
+        </w:tc>
+        <w:tc>
+          <w:tcPr>
+            <w:tcW w:w="352" w:type="pct"/>
+          </w:tcPr>
+          <w:p>
+            <w:pPr>
+              <w:pStyle w:val="a6"/>
+              <w:autoSpaceDE w:val="0"/>
+              <w:autoSpaceDN w:val="0"/>
+              <w:adjustRightInd w:val="0"/>
+              <w:ind w:firstLineChars="0" w:firstLine="0"/>
+              <w:jc w:val="left"/>
+              <w:rPr>
+                <w:rFonts w:ascii="楷体" w:eastAsia="楷体" w:hAnsi="楷体" w:cs="宋体"/>
+                <w:sz w:val="24"/>
+                <w:szCs w:val="24"/>
+              </w:rPr>
+            </w:pPr>
+            <w:r>
+              <w:rPr>
+                <w:rFonts w:ascii="楷体" w:eastAsia="PMingLiU" w:hAnsi="楷体" w:cs="宋体" w:hint="eastAsia"/>
+                <w:sz w:val="24"/>
+                <w:szCs w:val="24"/>
+                <w:lang w:eastAsia="zh-TW"/>
+              </w:rPr>
+              <w:t>音</w:t>
+            </w:r>
+          </w:p>
+        </w:tc>
+        <w:tc>
+          <w:tcPr>
+            <w:tcW w:w="352" w:type="pct"/>
+          </w:tcPr>
+          <w:p>
+            <w:pPr>
+              <w:pStyle w:val="a6"/>
+              <w:autoSpaceDE w:val="0"/>
+              <w:autoSpaceDN w:val="0"/>
+              <w:adjustRightInd w:val="0"/>
+              <w:ind w:firstLineChars="0" w:firstLine="0"/>
+              <w:jc w:val="left"/>
+              <w:rPr>
+                <w:rFonts w:ascii="楷体" w:eastAsia="楷体" w:hAnsi="楷体" w:cs="宋体"/>
+                <w:sz w:val="24"/>
+                <w:szCs w:val="24"/>
+              </w:rPr>
+            </w:pPr>
+            <w:r>
+              <w:rPr>
+                <w:rFonts w:ascii="楷体" w:eastAsia="PMingLiU" w:hAnsi="楷体" w:cs="宋体" w:hint="eastAsia"/>
+                <w:sz w:val="24"/>
+                <w:szCs w:val="24"/>
+                <w:lang w:eastAsia="zh-TW"/>
+              </w:rPr>
+              <w:t>頻</w:t>
+            </w:r>
+          </w:p>
+        </w:tc>
+        <w:tc>
+          <w:tcPr>
+            <w:tcW w:w="352" w:type="pct"/>
+          </w:tcPr>
+          <w:p>
+            <w:pPr>
+              <w:pStyle w:val="a6"/>
+              <w:autoSpaceDE w:val="0"/>
+              <w:autoSpaceDN w:val="0"/>
+              <w:adjustRightInd w:val="0"/>
+              <w:ind w:firstLineChars="0" w:firstLine="0"/>
+              <w:jc w:val="left"/>
+              <w:rPr>
+                <w:rFonts w:ascii="楷体" w:eastAsia="楷体" w:hAnsi="楷体" w:cs="宋体"/>
+                <w:sz w:val="24"/>
+                <w:szCs w:val="24"/>
+              </w:rPr>
+            </w:pPr>
+            <w:r>
+              <w:rPr>
+                <w:rFonts w:ascii="楷体" w:eastAsia="PMingLiU" w:hAnsi="楷体" w:cs="宋体" w:hint="eastAsia"/>
+                <w:sz w:val="24"/>
+                <w:szCs w:val="24"/>
+                <w:lang w:eastAsia="zh-TW"/>
+              </w:rPr>
+              <w:t>音</w:t>
+            </w:r>
+          </w:p>
+        </w:tc>
+        <w:tc>
+          <w:tcPr>
+            <w:tcW w:w="352" w:type="pct"/>
+          </w:tcPr>
+          <w:p>
+            <w:pPr>
+              <w:pStyle w:val="a6"/>
+              <w:autoSpaceDE w:val="0"/>
+              <w:autoSpaceDN w:val="0"/>
+              <w:adjustRightInd w:val="0"/>
+              <w:ind w:firstLineChars="0" w:firstLine="0"/>
+              <w:jc w:val="left"/>
+              <w:rPr>
+                <w:rFonts w:ascii="楷体" w:eastAsia="楷体" w:hAnsi="楷体" w:cs="宋体"/>
+                <w:sz w:val="24"/>
+                <w:szCs w:val="24"/>
+              </w:rPr>
+            </w:pPr>
+            <w:r>
+              <w:rPr>
+                <w:rFonts w:ascii="楷体" w:eastAsia="PMingLiU" w:hAnsi="楷体" w:cs="宋体" w:hint="eastAsia"/>
+                <w:sz w:val="24"/>
+                <w:szCs w:val="24"/>
+                <w:lang w:eastAsia="zh-TW"/>
+              </w:rPr>
+              <w:t>頻</w:t>
+            </w:r>
+          </w:p>
+        </w:tc>
+        <w:tc>
+          <w:tcPr>
+            <w:tcW w:w="352" w:type="pct"/>
+          </w:tcPr>
+          <w:p>
+            <w:pPr>
+              <w:pStyle w:val="a6"/>
+              <w:autoSpaceDE w:val="0"/>
+              <w:autoSpaceDN w:val="0"/>
+              <w:adjustRightInd w:val="0"/>
+              <w:ind w:firstLineChars="0" w:firstLine="0"/>
+              <w:jc w:val="left"/>
+              <w:rPr>
+                <w:rFonts w:ascii="楷体" w:eastAsia="楷体" w:hAnsi="楷体" w:cs="宋体"/>
+                <w:sz w:val="24"/>
+                <w:szCs w:val="24"/>
+              </w:rPr>
+            </w:pPr>
+            <w:r>
+              <w:rPr>
+                <w:rFonts w:ascii="楷体" w:eastAsia="PMingLiU" w:hAnsi="楷体" w:cs="宋体" w:hint="eastAsia"/>
+                <w:sz w:val="24"/>
+                <w:szCs w:val="24"/>
+                <w:lang w:eastAsia="zh-TW"/>
+              </w:rPr>
+              <w:t>音</w:t>
+            </w:r>
+          </w:p>
+        </w:tc>
+        <w:tc>
+          <w:tcPr>
+            <w:tcW w:w="352" w:type="pct"/>
+          </w:tcPr>
+          <w:p>
+            <w:pPr>
+              <w:pStyle w:val="a6"/>
+              <w:autoSpaceDE w:val="0"/>
+              <w:autoSpaceDN w:val="0"/>
+              <w:adjustRightInd w:val="0"/>
+              <w:ind w:firstLineChars="0" w:firstLine="0"/>
+              <w:jc w:val="left"/>
+              <w:rPr>
+                <w:rFonts w:ascii="楷体" w:eastAsia="楷体" w:hAnsi="楷体" w:cs="宋体"/>
+                <w:sz w:val="24"/>
+                <w:szCs w:val="24"/>
+              </w:rPr>
+            </w:pPr>
+            <w:r>
+              <w:rPr>
+                <w:rFonts w:ascii="楷体" w:eastAsia="PMingLiU" w:hAnsi="楷体" w:cs="宋体" w:hint="eastAsia"/>
+                <w:sz w:val="24"/>
+                <w:szCs w:val="24"/>
+                <w:lang w:eastAsia="zh-TW"/>
+              </w:rPr>
+              <w:t>頻</w:t>
+            </w:r>
+          </w:p>
+        </w:tc>
+        <w:tc>
+          <w:tcPr>
+            <w:tcW w:w="352" w:type="pct"/>
+          </w:tcPr>
+          <w:p>
+            <w:pPr>
+              <w:pStyle w:val="a6"/>
+              <w:autoSpaceDE w:val="0"/>
+              <w:autoSpaceDN w:val="0"/>
+              <w:adjustRightInd w:val="0"/>
+              <w:ind w:firstLineChars="0" w:firstLine="0"/>
+              <w:jc w:val="left"/>
+              <w:rPr>
+                <w:rFonts w:ascii="楷体" w:eastAsia="楷体" w:hAnsi="楷体" w:cs="宋体"/>
+                <w:sz w:val="24"/>
+                <w:szCs w:val="24"/>
+              </w:rPr>
+            </w:pPr>
+            <w:r>
+              <w:rPr>
+                <w:rFonts w:ascii="楷体" w:eastAsia="PMingLiU" w:hAnsi="楷体" w:cs="宋体" w:hint="eastAsia"/>
+                <w:sz w:val="24"/>
+                <w:szCs w:val="24"/>
+                <w:lang w:eastAsia="zh-TW"/>
+              </w:rPr>
+              <w:t>音</w:t>
+            </w:r>
+          </w:p>
+        </w:tc>
+        <w:tc>
+          <w:tcPr>
+            <w:tcW w:w="352" w:type="pct"/>
+          </w:tcPr>
+          <w:p>
+            <w:pPr>
+              <w:pStyle w:val="a6"/>
+              <w:autoSpaceDE w:val="0"/>
+              <w:autoSpaceDN w:val="0"/>
+              <w:adjustRightInd w:val="0"/>
+              <w:ind w:firstLineChars="0" w:firstLine="0"/>
+              <w:jc w:val="left"/>
+              <w:rPr>
+                <w:rFonts w:ascii="楷体" w:eastAsia="楷体" w:hAnsi="楷体" w:cs="宋体"/>
+                <w:sz w:val="24"/>
+                <w:szCs w:val="24"/>
+              </w:rPr>
+            </w:pPr>
+            <w:r>
+              <w:rPr>
+                <w:rFonts w:ascii="楷体" w:eastAsia="PMingLiU" w:hAnsi="楷体" w:cs="宋体" w:hint="eastAsia"/>
+                <w:sz w:val="24"/>
+                <w:szCs w:val="24"/>
+                <w:lang w:eastAsia="zh-TW"/>
+              </w:rPr>
+              <w:t>頻</w:t>
+            </w:r>
+          </w:p>
+        </w:tc>
+        <w:tc>
+          <w:tcPr>
+            <w:tcW w:w="352" w:type="pct"/>
+          </w:tcPr>
+          <w:p>
+            <w:pPr>
+              <w:pStyle w:val="a6"/>
+              <w:autoSpaceDE w:val="0"/>
+              <w:autoSpaceDN w:val="0"/>
+              <w:adjustRightInd w:val="0"/>
+              <w:ind w:firstLineChars="0" w:firstLine="0"/>
+              <w:jc w:val="left"/>
+              <w:rPr>
+                <w:rFonts w:ascii="楷体" w:eastAsia="楷体" w:hAnsi="楷体" w:cs="宋体"/>
+                <w:sz w:val="24"/>
+                <w:szCs w:val="24"/>
+              </w:rPr>
+            </w:pPr>
+            <w:r>
+              <w:rPr>
+                <w:rFonts w:ascii="楷体" w:eastAsia="PMingLiU" w:hAnsi="楷体" w:cs="宋体" w:hint="eastAsia"/>
+                <w:sz w:val="24"/>
+                <w:szCs w:val="24"/>
+                <w:lang w:eastAsia="zh-TW"/>
+              </w:rPr>
+              <w:t>音</w:t>
+            </w:r>
+          </w:p>
+        </w:tc>
+        <w:tc>
+          <w:tcPr>
+            <w:tcW w:w="425" w:type="pct"/>
+          </w:tcPr>
+          <w:p>
+            <w:pPr>
+              <w:pStyle w:val="a6"/>
+              <w:autoSpaceDE w:val="0"/>
+              <w:autoSpaceDN w:val="0"/>
+              <w:adjustRightInd w:val="0"/>
+              <w:ind w:firstLineChars="0" w:firstLine="0"/>
+              <w:jc w:val="left"/>
+              <w:rPr>
+                <w:rFonts w:ascii="楷体" w:eastAsia="楷体" w:hAnsi="楷体" w:cs="宋体"/>
+                <w:sz w:val="24"/>
+                <w:szCs w:val="24"/>
+              </w:rPr>
+            </w:pPr>
+            <w:r>
+              <w:rPr>
+                <w:rFonts w:ascii="楷体" w:eastAsia="PMingLiU" w:hAnsi="楷体" w:cs="宋体" w:hint="eastAsia"/>
+                <w:sz w:val="24"/>
+                <w:szCs w:val="24"/>
+                <w:lang w:eastAsia="zh-TW"/>
+              </w:rPr>
+              <w:t>頻</w:t>
+            </w:r>
+          </w:p>
+        </w:tc>
+        <w:tc>
+          <w:tcPr>
+            <w:tcW w:w="352" w:type="pct"/>
+          </w:tcPr>
+          <w:p>
+            <w:pPr>
+              <w:pStyle w:val="a6"/>
+              <w:autoSpaceDE w:val="0"/>
+              <w:autoSpaceDN w:val="0"/>
+              <w:adjustRightInd w:val="0"/>
+              <w:ind w:firstLineChars="0" w:firstLine="0"/>
+              <w:jc w:val="left"/>
+              <w:rPr>
+                <w:rFonts w:ascii="楷体" w:eastAsia="楷体" w:hAnsi="楷体" w:cs="宋体"/>
+                <w:sz w:val="24"/>
+                <w:szCs w:val="24"/>
+              </w:rPr>
+            </w:pPr>
+            <w:r>
+              <w:rPr>
+                <w:rFonts w:ascii="楷体" w:eastAsia="PMingLiU" w:hAnsi="楷体" w:cs="宋体" w:hint="eastAsia"/>
+                <w:sz w:val="24"/>
+                <w:szCs w:val="24"/>
+                <w:lang w:eastAsia="zh-TW"/>
+              </w:rPr>
+              <w:t>音</w:t>
+            </w:r>
+          </w:p>
+        </w:tc>
+        <w:tc>
+          <w:tcPr>
+            <w:tcW w:w="424" w:type="pct"/>
+          </w:tcPr>
+          <w:p>
+            <w:pPr>
+              <w:pStyle w:val="a6"/>
+              <w:autoSpaceDE w:val="0"/>
+              <w:autoSpaceDN w:val="0"/>
+              <w:adjustRightInd w:val="0"/>
+              <w:ind w:firstLineChars="0" w:firstLine="0"/>
+              <w:jc w:val="left"/>
+              <w:rPr>
+                <w:rFonts w:ascii="楷体" w:eastAsia="楷体" w:hAnsi="楷体" w:cs="宋体"/>
+                <w:sz w:val="24"/>
+                <w:szCs w:val="24"/>
+              </w:rPr>
+            </w:pPr>
+            <w:r>
+              <w:rPr>
+                <w:rFonts w:ascii="楷体" w:eastAsia="PMingLiU" w:hAnsi="楷体" w:cs="宋体" w:hint="eastAsia"/>
+                <w:sz w:val="24"/>
+                <w:szCs w:val="24"/>
+                <w:lang w:eastAsia="zh-TW"/>
+              </w:rPr>
+              <w:t>頻</w:t>
+            </w:r>
+          </w:p>
+        </w:tc>
+      </w:tr>
+      <w:tr>
+        <w:tc>
+          <w:tcPr>
+            <w:tcW w:w="352" w:type="pct"/>
+          </w:tcPr>
+          <w:p>
+            <w:pPr>
+              <w:pStyle w:val="a6"/>
+              <w:autoSpaceDE w:val="0"/>
+              <w:autoSpaceDN w:val="0"/>
+              <w:adjustRightInd w:val="0"/>
+              <w:ind w:firstLineChars="0" w:firstLine="0"/>
+              <w:jc w:val="left"/>
+              <w:rPr>
+                <w:rFonts w:ascii="楷体" w:eastAsia="楷体" w:hAnsi="楷体" w:cs="宋体"/>
+                <w:sz w:val="24"/>
+                <w:szCs w:val="24"/>
+              </w:rPr>
+            </w:pPr>
+            <w:r>
+              <w:rPr>
+                <w:rFonts w:ascii="楷体" w:eastAsia="PMingLiU" w:hAnsi="楷体" w:cs="宋体"/>
+                <w:sz w:val="24"/>
+                <w:szCs w:val="24"/>
+                <w:lang w:eastAsia="zh-TW"/>
+              </w:rPr>
+              <w:t>B0</w:t>
+            </w:r>
+          </w:p>
+        </w:tc>
+        <w:tc>
+          <w:tcPr>
+            <w:tcW w:w="279" w:type="pct"/>
+          </w:tcPr>
+          <w:p>
+            <w:pPr>
+              <w:pStyle w:val="a6"/>
+              <w:autoSpaceDE w:val="0"/>
+              <w:autoSpaceDN w:val="0"/>
+              <w:adjustRightInd w:val="0"/>
+              <w:ind w:firstLineChars="0" w:firstLine="0"/>
+              <w:jc w:val="left"/>
+              <w:rPr>
+                <w:rFonts w:ascii="楷体" w:eastAsia="楷体" w:hAnsi="楷体" w:cs="宋体"/>
+                <w:sz w:val="24"/>
+                <w:szCs w:val="24"/>
+              </w:rPr>
+            </w:pPr>
+            <w:r>
+              <w:rPr>
+                <w:rFonts w:ascii="楷体" w:eastAsia="PMingLiU" w:hAnsi="楷体" w:cs="宋体"/>
+                <w:sz w:val="24"/>
+                <w:szCs w:val="24"/>
+                <w:lang w:eastAsia="zh-TW"/>
+              </w:rPr>
+              <w:t>31</w:t>
+            </w:r>
+          </w:p>
+        </w:tc>
+        <w:tc>
+          <w:tcPr>
+            <w:tcW w:w="352" w:type="pct"/>
+          </w:tcPr>
+          <w:p>
+            <w:pPr>
+              <w:pStyle w:val="a6"/>
+              <w:autoSpaceDE w:val="0"/>
+              <w:autoSpaceDN w:val="0"/>
+              <w:adjustRightInd w:val="0"/>
+              <w:ind w:firstLineChars="0" w:firstLine="0"/>
+              <w:jc w:val="left"/>
+              <w:rPr>
+                <w:rFonts w:ascii="楷体" w:eastAsia="楷体" w:hAnsi="楷体" w:cs="宋体"/>
+                <w:sz w:val="24"/>
+                <w:szCs w:val="24"/>
+              </w:rPr>
+            </w:pPr>
+            <w:r>
+              <w:rPr>
+                <w:rFonts w:ascii="楷体" w:eastAsia="PMingLiU" w:hAnsi="楷体" w:cs="宋体"/>
+                <w:sz w:val="24"/>
+                <w:szCs w:val="24"/>
+                <w:lang w:eastAsia="zh-TW"/>
+              </w:rPr>
+              <w:t>C2</w:t>
+            </w:r>
+          </w:p>
+        </w:tc>
+        <w:tc>
+          <w:tcPr>
+            <w:tcW w:w="352" w:type="pct"/>
+          </w:tcPr>
+          <w:p>
+            <w:pPr>
+              <w:pStyle w:val="a6"/>
+              <w:autoSpaceDE w:val="0"/>
+              <w:autoSpaceDN w:val="0"/>
+              <w:adjustRightInd w:val="0"/>
+              <w:ind w:firstLineChars="0" w:firstLine="0"/>
+              <w:jc w:val="left"/>
+              <w:rPr>
+                <w:rFonts w:ascii="楷体" w:eastAsia="楷体" w:hAnsi="楷体" w:cs="宋体"/>
+                <w:sz w:val="24"/>
+                <w:szCs w:val="24"/>
+              </w:rPr>
+            </w:pPr>
+            <w:r>
+              <w:rPr>
+                <w:rFonts w:ascii="楷体" w:eastAsia="PMingLiU" w:hAnsi="楷体" w:cs="宋体"/>
+                <w:sz w:val="24"/>
+                <w:szCs w:val="24"/>
+                <w:lang w:eastAsia="zh-TW"/>
+              </w:rPr>
+              <w:t>65</w:t>
+            </w:r>
+          </w:p>
+        </w:tc>
+        <w:tc>
+          <w:tcPr>
+            <w:tcW w:w="352" w:type="pct"/>
+          </w:tcPr>
+          <w:p>
+            <w:pPr>
+              <w:pStyle w:val="a6"/>
+              <w:autoSpaceDE w:val="0"/>
+              <w:autoSpaceDN w:val="0"/>
+              <w:adjustRightInd w:val="0"/>
+              <w:ind w:firstLineChars="0" w:firstLine="0"/>
+              <w:jc w:val="left"/>
+              <w:rPr>
+                <w:rFonts w:ascii="楷体" w:eastAsia="楷体" w:hAnsi="楷体" w:cs="宋体"/>
+                <w:sz w:val="24"/>
+                <w:szCs w:val="24"/>
+              </w:rPr>
+            </w:pPr>
+            <w:r>
+              <w:rPr>
+                <w:rFonts w:ascii="楷体" w:eastAsia="PMingLiU" w:hAnsi="楷体" w:cs="宋体"/>
+                <w:sz w:val="24"/>
+                <w:szCs w:val="24"/>
+                <w:lang w:eastAsia="zh-TW"/>
+              </w:rPr>
+              <w:t>CS3</w:t>
+            </w:r>
+          </w:p>
+        </w:tc>
+        <w:tc>
+          <w:tcPr>
+            <w:tcW w:w="352" w:type="pct"/>
+          </w:tcPr>
+          <w:p>
+            <w:pPr>
+              <w:pStyle w:val="a6"/>
+              <w:autoSpaceDE w:val="0"/>
+              <w:autoSpaceDN w:val="0"/>
+              <w:adjustRightInd w:val="0"/>
+              <w:ind w:firstLineChars="0" w:firstLine="0"/>
+              <w:jc w:val="left"/>
+              <w:rPr>
+                <w:rFonts w:ascii="楷体" w:eastAsia="楷体" w:hAnsi="楷体" w:cs="宋体"/>
+                <w:sz w:val="24"/>
+                <w:szCs w:val="24"/>
+              </w:rPr>
+            </w:pPr>
+            <w:r>
+              <w:rPr>
+                <w:rFonts w:ascii="楷体" w:eastAsia="PMingLiU" w:hAnsi="楷体" w:cs="宋体"/>
+                <w:sz w:val="24"/>
+                <w:szCs w:val="24"/>
+                <w:lang w:eastAsia="zh-TW"/>
+              </w:rPr>
+              <w:t>139</w:t>
+            </w:r>
+          </w:p>
+        </w:tc>
+        <w:tc>
+          <w:tcPr>
+            <w:tcW w:w="352" w:type="pct"/>
+          </w:tcPr>
+          <w:p>
+            <w:pPr>
+              <w:pStyle w:val="a6"/>
+              <w:autoSpaceDE w:val="0"/>
+              <w:autoSpaceDN w:val="0"/>
+              <w:adjustRightInd w:val="0"/>
+              <w:ind w:firstLineChars="0" w:firstLine="0"/>
+              <w:jc w:val="left"/>
+              <w:rPr>
+                <w:rFonts w:ascii="楷体" w:eastAsia="楷体" w:hAnsi="楷体" w:cs="宋体"/>
+                <w:sz w:val="24"/>
+                <w:szCs w:val="24"/>
+              </w:rPr>
+            </w:pPr>
+            <w:r>
+              <w:rPr>
+                <w:rFonts w:ascii="楷体" w:eastAsia="PMingLiU" w:hAnsi="楷体" w:cs="宋体"/>
+                <w:sz w:val="24"/>
+                <w:szCs w:val="24"/>
+                <w:lang w:eastAsia="zh-TW"/>
+              </w:rPr>
+              <w:t>D4</w:t>
+            </w:r>
+          </w:p>
+        </w:tc>
+        <w:tc>
+          <w:tcPr>
+            <w:tcW w:w="352" w:type="pct"/>
+          </w:tcPr>
+          <w:p>
+            <w:pPr>
+              <w:pStyle w:val="a6"/>
+              <w:autoSpaceDE w:val="0"/>
+              <w:autoSpaceDN w:val="0"/>
+              <w:adjustRightInd w:val="0"/>
+              <w:ind w:firstLineChars="0" w:firstLine="0"/>
+              <w:jc w:val="left"/>
+              <w:rPr>
+                <w:rFonts w:ascii="楷体" w:eastAsia="楷体" w:hAnsi="楷体" w:cs="宋体"/>
+                <w:sz w:val="24"/>
+                <w:szCs w:val="24"/>
+              </w:rPr>
+            </w:pPr>
+            <w:r>
+              <w:rPr>
+                <w:rFonts w:ascii="楷体" w:eastAsia="PMingLiU" w:hAnsi="楷体" w:cs="宋体"/>
+                <w:sz w:val="24"/>
+                <w:szCs w:val="24"/>
+                <w:lang w:eastAsia="zh-TW"/>
+              </w:rPr>
+              <w:t>294</w:t>
+            </w:r>
+          </w:p>
+        </w:tc>
+        <w:tc>
+          <w:tcPr>
+            <w:tcW w:w="352" w:type="pct"/>
+          </w:tcPr>
+          <w:p>
+            <w:pPr>
+              <w:pStyle w:val="a6"/>
+              <w:autoSpaceDE w:val="0"/>
+              <w:autoSpaceDN w:val="0"/>
+              <w:adjustRightInd w:val="0"/>
+              <w:ind w:firstLineChars="0" w:firstLine="0"/>
+              <w:jc w:val="left"/>
+              <w:rPr>
+                <w:rFonts w:ascii="楷体" w:eastAsia="楷体" w:hAnsi="楷体" w:cs="宋体"/>
+                <w:sz w:val="24"/>
+                <w:szCs w:val="24"/>
+              </w:rPr>
+            </w:pPr>
+            <w:r>
+              <w:rPr>
+                <w:rFonts w:ascii="楷体" w:eastAsia="PMingLiU" w:hAnsi="楷体" w:cs="宋体"/>
+                <w:sz w:val="24"/>
+                <w:szCs w:val="24"/>
+                <w:lang w:eastAsia="zh-TW"/>
+              </w:rPr>
+              <w:t>B4</w:t>
+            </w:r>
+          </w:p>
+        </w:tc>
+        <w:tc>
+          <w:tcPr>
+            <w:tcW w:w="352" w:type="pct"/>
+          </w:tcPr>
+          <w:p>
+            <w:pPr>
+              <w:pStyle w:val="a6"/>
+              <w:autoSpaceDE w:val="0"/>
+              <w:autoSpaceDN w:val="0"/>
+              <w:adjustRightInd w:val="0"/>
+              <w:ind w:firstLineChars="0" w:firstLine="0"/>
+              <w:jc w:val="left"/>
+              <w:rPr>
+                <w:rFonts w:ascii="楷体" w:eastAsia="楷体" w:hAnsi="楷体" w:cs="宋体"/>
+                <w:sz w:val="24"/>
+                <w:szCs w:val="24"/>
+              </w:rPr>
+            </w:pPr>
+            <w:r>
+              <w:rPr>
+                <w:rFonts w:ascii="楷体" w:eastAsia="PMingLiU" w:hAnsi="楷体" w:cs="宋体"/>
+                <w:sz w:val="24"/>
+                <w:szCs w:val="24"/>
+                <w:lang w:eastAsia="zh-TW"/>
+              </w:rPr>
+              <w:t>494</w:t>
+            </w:r>
+          </w:p>
+        </w:tc>
+        <w:tc>
+          <w:tcPr>
+            <w:tcW w:w="352" w:type="pct"/>
+          </w:tcPr>
+          <w:p>
+            <w:pPr>
+              <w:pStyle w:val="a6"/>
+              <w:autoSpaceDE w:val="0"/>
+              <w:autoSpaceDN w:val="0"/>
+              <w:adjustRightInd w:val="0"/>
+              <w:ind w:firstLineChars="0" w:firstLine="0"/>
+              <w:jc w:val="left"/>
+              <w:rPr>
+                <w:rFonts w:ascii="楷体" w:eastAsia="楷体" w:hAnsi="楷体" w:cs="宋体"/>
+                <w:sz w:val="24"/>
+                <w:szCs w:val="24"/>
+              </w:rPr>
+            </w:pPr>
+            <w:r>
+              <w:rPr>
+                <w:rFonts w:ascii="楷体" w:eastAsia="PMingLiU" w:hAnsi="楷体" w:cs="宋体"/>
+                <w:sz w:val="24"/>
+                <w:szCs w:val="24"/>
+                <w:lang w:eastAsia="zh-TW"/>
+              </w:rPr>
+              <w:t>C6</w:t>
+            </w:r>
+          </w:p>
+        </w:tc>
+        <w:tc>
+          <w:tcPr>
+            <w:tcW w:w="425" w:type="pct"/>
+          </w:tcPr>
+          <w:p>
+            <w:pPr>
+              <w:pStyle w:val="a6"/>
+              <w:autoSpaceDE w:val="0"/>
+              <w:autoSpaceDN w:val="0"/>
+              <w:adjustRightInd w:val="0"/>
+              <w:ind w:firstLineChars="0" w:firstLine="0"/>
+              <w:jc w:val="left"/>
+              <w:rPr>
+                <w:rFonts w:ascii="楷体" w:eastAsia="楷体" w:hAnsi="楷体" w:cs="宋体"/>
+                <w:sz w:val="24"/>
+                <w:szCs w:val="24"/>
+              </w:rPr>
+            </w:pPr>
+            <w:r>
+              <w:rPr>
+                <w:rFonts w:ascii="楷体" w:eastAsia="PMingLiU" w:hAnsi="楷体" w:cs="宋体"/>
+                <w:sz w:val="24"/>
+                <w:szCs w:val="24"/>
+                <w:lang w:eastAsia="zh-TW"/>
+              </w:rPr>
+              <w:t>1047</w:t>
+            </w:r>
+          </w:p>
+        </w:tc>
+        <w:tc>
+          <w:tcPr>
+            <w:tcW w:w="352" w:type="pct"/>
+          </w:tcPr>
+          <w:p>
+            <w:pPr>
+              <w:pStyle w:val="a6"/>
+              <w:autoSpaceDE w:val="0"/>
+              <w:autoSpaceDN w:val="0"/>
+              <w:adjustRightInd w:val="0"/>
+              <w:ind w:firstLineChars="0" w:firstLine="0"/>
+              <w:jc w:val="left"/>
+              <w:rPr>
+                <w:rFonts w:ascii="楷体" w:eastAsia="楷体" w:hAnsi="楷体" w:cs="宋体"/>
+                <w:sz w:val="24"/>
+                <w:szCs w:val="24"/>
+              </w:rPr>
+            </w:pPr>
+            <w:r>
+              <w:rPr>
+                <w:rFonts w:ascii="楷体" w:eastAsia="PMingLiU" w:hAnsi="楷体" w:cs="宋体"/>
+                <w:sz w:val="24"/>
+                <w:szCs w:val="24"/>
+                <w:lang w:eastAsia="zh-TW"/>
+              </w:rPr>
+              <w:t>CS7</w:t>
+            </w:r>
+          </w:p>
+        </w:tc>
+        <w:tc>
+          <w:tcPr>
+            <w:tcW w:w="424" w:type="pct"/>
+          </w:tcPr>
+          <w:p>
+            <w:pPr>
+              <w:pStyle w:val="a6"/>
+              <w:autoSpaceDE w:val="0"/>
+              <w:autoSpaceDN w:val="0"/>
+              <w:adjustRightInd w:val="0"/>
+              <w:ind w:firstLineChars="0" w:firstLine="0"/>
+              <w:jc w:val="left"/>
+              <w:rPr>
+                <w:rFonts w:ascii="楷体" w:eastAsia="楷体" w:hAnsi="楷体" w:cs="宋体"/>
+                <w:sz w:val="24"/>
+                <w:szCs w:val="24"/>
+              </w:rPr>
+            </w:pPr>
+            <w:r>
+              <w:rPr>
+                <w:rFonts w:ascii="楷体" w:eastAsia="PMingLiU" w:hAnsi="楷体" w:cs="宋体"/>
+                <w:sz w:val="24"/>
+                <w:szCs w:val="24"/>
+                <w:lang w:eastAsia="zh-TW"/>
+              </w:rPr>
+              <w:t>2217</w:t>
+            </w:r>
+          </w:p>
+        </w:tc>
+      </w:tr>
+      <w:tr>
+        <w:tc>
+          <w:tcPr>
+            <w:tcW w:w="352" w:type="pct"/>
+          </w:tcPr>
+          <w:p>
+            <w:pPr>
+              <w:pStyle w:val="a6"/>
+              <w:autoSpaceDE w:val="0"/>
+              <w:autoSpaceDN w:val="0"/>
+              <w:adjustRightInd w:val="0"/>
+              <w:ind w:firstLineChars="0" w:firstLine="0"/>
+              <w:jc w:val="left"/>
+              <w:rPr>
+                <w:rFonts w:ascii="楷体" w:eastAsia="楷体" w:hAnsi="楷体" w:cs="宋体"/>
+                <w:sz w:val="24"/>
+                <w:szCs w:val="24"/>
+              </w:rPr>
+            </w:pPr>
+            <w:r>
+              <w:rPr>
+                <w:rFonts w:ascii="楷体" w:eastAsia="PMingLiU" w:hAnsi="楷体" w:cs="宋体"/>
+                <w:sz w:val="24"/>
+                <w:szCs w:val="24"/>
+                <w:lang w:eastAsia="zh-TW"/>
+              </w:rPr>
+              <w:t>C1</w:t>
+            </w:r>
+          </w:p>
+        </w:tc>
+        <w:tc>
+          <w:tcPr>
+            <w:tcW w:w="279" w:type="pct"/>
+          </w:tcPr>
+          <w:p>
+            <w:pPr>
+              <w:pStyle w:val="a6"/>
+              <w:autoSpaceDE w:val="0"/>
+              <w:autoSpaceDN w:val="0"/>
+              <w:adjustRightInd w:val="0"/>
+              <w:ind w:firstLineChars="0" w:firstLine="0"/>
+              <w:jc w:val="left"/>
+              <w:rPr>
+                <w:rFonts w:ascii="楷体" w:eastAsia="楷体" w:hAnsi="楷体" w:cs="宋体"/>
+                <w:sz w:val="24"/>
+                <w:szCs w:val="24"/>
+              </w:rPr>
+            </w:pPr>
+            <w:r>
+              <w:rPr>
+                <w:rFonts w:ascii="楷体" w:eastAsia="PMingLiU" w:hAnsi="楷体" w:cs="宋体"/>
+                <w:sz w:val="24"/>
+                <w:szCs w:val="24"/>
+                <w:lang w:eastAsia="zh-TW"/>
+              </w:rPr>
+              <w:t>33</w:t>
+            </w:r>
+          </w:p>
+        </w:tc>
+        <w:tc>
+          <w:tcPr>
+            <w:tcW w:w="352" w:type="pct"/>
+          </w:tcPr>
+          <w:p>
+            <w:pPr>
+              <w:pStyle w:val="a6"/>
+              <w:autoSpaceDE w:val="0"/>
+              <w:autoSpaceDN w:val="0"/>
+              <w:adjustRightInd w:val="0"/>
+              <w:ind w:firstLineChars="0" w:firstLine="0"/>
+              <w:jc w:val="left"/>
+              <w:rPr>
+                <w:rFonts w:ascii="楷体" w:eastAsia="楷体" w:hAnsi="楷体" w:cs="宋体"/>
+                <w:sz w:val="24"/>
+                <w:szCs w:val="24"/>
+              </w:rPr>
+            </w:pPr>
+            <w:r>
+              <w:rPr>
+                <w:rFonts w:ascii="楷体" w:eastAsia="PMingLiU" w:hAnsi="楷体" w:cs="宋体"/>
+                <w:sz w:val="24"/>
+                <w:szCs w:val="24"/>
+                <w:lang w:eastAsia="zh-TW"/>
+              </w:rPr>
+              <w:t>CS2</w:t>
+            </w:r>
+          </w:p>
+        </w:tc>
+        <w:tc>
+          <w:tcPr>
+            <w:tcW w:w="352" w:type="pct"/>
+          </w:tcPr>
+          <w:p>
+            <w:pPr>
+              <w:pStyle w:val="a6"/>
+              <w:autoSpaceDE w:val="0"/>
+              <w:autoSpaceDN w:val="0"/>
+              <w:adjustRightInd w:val="0"/>
+              <w:ind w:firstLineChars="0" w:firstLine="0"/>
+              <w:jc w:val="left"/>
+              <w:rPr>
+                <w:rFonts w:ascii="楷体" w:eastAsia="楷体" w:hAnsi="楷体" w:cs="宋体"/>
+                <w:sz w:val="24"/>
+                <w:szCs w:val="24"/>
+              </w:rPr>
+            </w:pPr>
+            <w:r>
+              <w:rPr>
+                <w:rFonts w:ascii="楷体" w:eastAsia="PMingLiU" w:hAnsi="楷体" w:cs="宋体"/>
+                <w:sz w:val="24"/>
+                <w:szCs w:val="24"/>
+                <w:lang w:eastAsia="zh-TW"/>
+              </w:rPr>
+              <w:t>69</w:t>
+            </w:r>
+          </w:p>
+        </w:tc>
+        <w:tc>
+          <w:tcPr>
+            <w:tcW w:w="352" w:type="pct"/>
+          </w:tcPr>
+          <w:p>
+            <w:pPr>
+              <w:pStyle w:val="a6"/>
+              <w:autoSpaceDE w:val="0"/>
+              <w:autoSpaceDN w:val="0"/>
+              <w:adjustRightInd w:val="0"/>
+              <w:ind w:firstLineChars="0" w:firstLine="0"/>
+              <w:jc w:val="left"/>
+              <w:rPr>
+                <w:rFonts w:ascii="楷体" w:eastAsia="楷体" w:hAnsi="楷体" w:cs="宋体"/>
+                <w:sz w:val="24"/>
+                <w:szCs w:val="24"/>
+              </w:rPr>
+            </w:pPr>
+            <w:r>
+              <w:rPr>
+                <w:rFonts w:ascii="楷体" w:eastAsia="PMingLiU" w:hAnsi="楷体" w:cs="宋体"/>
+                <w:sz w:val="24"/>
+                <w:szCs w:val="24"/>
+                <w:lang w:eastAsia="zh-TW"/>
+              </w:rPr>
+              <w:t>D3</w:t>
+            </w:r>
+          </w:p>
+        </w:tc>
+        <w:tc>
+          <w:tcPr>
+            <w:tcW w:w="352" w:type="pct"/>
+          </w:tcPr>
+          <w:p>
+            <w:pPr>
+              <w:pStyle w:val="a6"/>
+              <w:autoSpaceDE w:val="0"/>
+              <w:autoSpaceDN w:val="0"/>
+              <w:adjustRightInd w:val="0"/>
+              <w:ind w:firstLineChars="0" w:firstLine="0"/>
+              <w:jc w:val="left"/>
+              <w:rPr>
+                <w:rFonts w:ascii="楷体" w:eastAsia="楷体" w:hAnsi="楷体" w:cs="宋体"/>
+                <w:sz w:val="24"/>
+                <w:szCs w:val="24"/>
+              </w:rPr>
+            </w:pPr>
+            <w:r>
+              <w:rPr>
+                <w:rFonts w:ascii="楷体" w:eastAsia="PMingLiU" w:hAnsi="楷体" w:cs="宋体"/>
+                <w:sz w:val="24"/>
+                <w:szCs w:val="24"/>
+                <w:lang w:eastAsia="zh-TW"/>
+              </w:rPr>
+              <w:t>147</w:t>
+            </w:r>
+          </w:p>
+        </w:tc>
+        <w:tc>
+          <w:tcPr>
+            <w:tcW w:w="352" w:type="pct"/>
+          </w:tcPr>
+          <w:p>
+            <w:pPr>
+              <w:pStyle w:val="a6"/>
+              <w:autoSpaceDE w:val="0"/>
+              <w:autoSpaceDN w:val="0"/>
+              <w:adjustRightInd w:val="0"/>
+              <w:ind w:firstLineChars="0" w:firstLine="0"/>
+              <w:jc w:val="left"/>
+              <w:rPr>
+                <w:rFonts w:ascii="楷体" w:eastAsia="楷体" w:hAnsi="楷体" w:cs="宋体"/>
+                <w:sz w:val="24"/>
+                <w:szCs w:val="24"/>
+              </w:rPr>
+            </w:pPr>
+            <w:r>
+              <w:rPr>
+                <w:rFonts w:ascii="楷体" w:eastAsia="PMingLiU" w:hAnsi="楷体" w:cs="宋体"/>
+                <w:sz w:val="24"/>
+                <w:szCs w:val="24"/>
+                <w:lang w:eastAsia="zh-TW"/>
+              </w:rPr>
+              <w:t>DS4</w:t>
+            </w:r>
+          </w:p>
+        </w:tc>
+        <w:tc>
+          <w:tcPr>
+            <w:tcW w:w="352" w:type="pct"/>
+          </w:tcPr>
+          <w:p>
+            <w:pPr>
+              <w:pStyle w:val="a6"/>
+              <w:autoSpaceDE w:val="0"/>
+              <w:autoSpaceDN w:val="0"/>
+              <w:adjustRightInd w:val="0"/>
+              <w:ind w:firstLineChars="0" w:firstLine="0"/>
+              <w:jc w:val="left"/>
+              <w:rPr>
+                <w:rFonts w:ascii="楷体" w:eastAsia="楷体" w:hAnsi="楷体" w:cs="宋体"/>
+                <w:sz w:val="24"/>
+                <w:szCs w:val="24"/>
+              </w:rPr>
+            </w:pPr>
+            <w:r>
+              <w:rPr>
+                <w:rFonts w:ascii="楷体" w:eastAsia="PMingLiU" w:hAnsi="楷体" w:cs="宋体"/>
+                <w:sz w:val="24"/>
+                <w:szCs w:val="24"/>
+                <w:lang w:eastAsia="zh-TW"/>
+              </w:rPr>
+              <w:t>311</w:t>
+            </w:r>
+          </w:p>
+        </w:tc>
+        <w:tc>
+          <w:tcPr>
+            <w:tcW w:w="352" w:type="pct"/>
+          </w:tcPr>
+          <w:p>
+            <w:pPr>
+              <w:pStyle w:val="a6"/>
+              <w:autoSpaceDE w:val="0"/>
+              <w:autoSpaceDN w:val="0"/>
+              <w:adjustRightInd w:val="0"/>
+              <w:ind w:firstLineChars="0" w:firstLine="0"/>
+              <w:jc w:val="left"/>
+              <w:rPr>
+                <w:rFonts w:ascii="楷体" w:eastAsia="楷体" w:hAnsi="楷体" w:cs="宋体"/>
+                <w:sz w:val="24"/>
+                <w:szCs w:val="24"/>
+              </w:rPr>
+            </w:pPr>
+            <w:r>
+              <w:rPr>
+                <w:rFonts w:ascii="楷体" w:eastAsia="PMingLiU" w:hAnsi="楷体" w:cs="宋体"/>
+                <w:sz w:val="24"/>
+                <w:szCs w:val="24"/>
+                <w:lang w:eastAsia="zh-TW"/>
+              </w:rPr>
+              <w:t>C5</w:t>
+            </w:r>
+          </w:p>
+        </w:tc>
+        <w:tc>
+          <w:tcPr>
+            <w:tcW w:w="352" w:type="pct"/>
+          </w:tcPr>
+          <w:p>
+            <w:pPr>
+              <w:pStyle w:val="a6"/>
+              <w:autoSpaceDE w:val="0"/>
+              <w:autoSpaceDN w:val="0"/>
+              <w:adjustRightInd w:val="0"/>
+              <w:ind w:firstLineChars="0" w:firstLine="0"/>
+              <w:jc w:val="left"/>
+              <w:rPr>
+                <w:rFonts w:ascii="楷体" w:eastAsia="楷体" w:hAnsi="楷体" w:cs="宋体"/>
+                <w:sz w:val="24"/>
+                <w:szCs w:val="24"/>
+              </w:rPr>
+            </w:pPr>
+            <w:r>
+              <w:rPr>
+                <w:rFonts w:ascii="楷体" w:eastAsia="PMingLiU" w:hAnsi="楷体" w:cs="宋体"/>
+                <w:sz w:val="24"/>
+                <w:szCs w:val="24"/>
+                <w:lang w:eastAsia="zh-TW"/>
+              </w:rPr>
+              <w:t>523</w:t>
+            </w:r>
+          </w:p>
+        </w:tc>
+        <w:tc>
+          <w:tcPr>
+            <w:tcW w:w="352" w:type="pct"/>
+          </w:tcPr>
+          <w:p>
+            <w:pPr>
+              <w:pStyle w:val="a6"/>
+              <w:autoSpaceDE w:val="0"/>
+              <w:autoSpaceDN w:val="0"/>
+              <w:adjustRightInd w:val="0"/>
+              <w:ind w:firstLineChars="0" w:firstLine="0"/>
+              <w:jc w:val="left"/>
+              <w:rPr>
+                <w:rFonts w:ascii="楷体" w:eastAsia="楷体" w:hAnsi="楷体" w:cs="宋体"/>
+                <w:sz w:val="24"/>
+                <w:szCs w:val="24"/>
+              </w:rPr>
+            </w:pPr>
+            <w:r>
+              <w:rPr>
+                <w:rFonts w:ascii="楷体" w:eastAsia="PMingLiU" w:hAnsi="楷体" w:cs="宋体"/>
+                <w:sz w:val="24"/>
+                <w:szCs w:val="24"/>
+                <w:lang w:eastAsia="zh-TW"/>
+              </w:rPr>
+              <w:t>CS6</w:t>
+            </w:r>
+          </w:p>
+        </w:tc>
+        <w:tc>
+          <w:tcPr>
+            <w:tcW w:w="425" w:type="pct"/>
+          </w:tcPr>
+          <w:p>
+            <w:pPr>
+              <w:pStyle w:val="a6"/>
+              <w:autoSpaceDE w:val="0"/>
+              <w:autoSpaceDN w:val="0"/>
+              <w:adjustRightInd w:val="0"/>
+              <w:ind w:firstLineChars="0" w:firstLine="0"/>
+              <w:jc w:val="left"/>
+              <w:rPr>
+                <w:rFonts w:ascii="楷体" w:eastAsia="楷体" w:hAnsi="楷体" w:cs="宋体"/>
+                <w:sz w:val="24"/>
+                <w:szCs w:val="24"/>
+              </w:rPr>
+            </w:pPr>
+            <w:r>
+              <w:rPr>
+                <w:rFonts w:ascii="楷体" w:eastAsia="PMingLiU" w:hAnsi="楷体" w:cs="宋体"/>
+                <w:sz w:val="24"/>
+                <w:szCs w:val="24"/>
+                <w:lang w:eastAsia="zh-TW"/>
+              </w:rPr>
+              <w:t>1109</w:t>
+            </w:r>
+          </w:p>
+        </w:tc>
+        <w:tc>
+          <w:tcPr>
+            <w:tcW w:w="352" w:type="pct"/>
+          </w:tcPr>
+          <w:p>
+            <w:pPr>
+              <w:pStyle w:val="a6"/>
+              <w:autoSpaceDE w:val="0"/>
+              <w:autoSpaceDN w:val="0"/>
+              <w:adjustRightInd w:val="0"/>
+              <w:ind w:firstLineChars="0" w:firstLine="0"/>
+              <w:jc w:val="left"/>
+              <w:rPr>
+                <w:rFonts w:ascii="楷体" w:eastAsia="楷体" w:hAnsi="楷体" w:cs="宋体"/>
+                <w:sz w:val="24"/>
+                <w:szCs w:val="24"/>
+              </w:rPr>
+            </w:pPr>
+            <w:r>
+              <w:rPr>
+                <w:rFonts w:ascii="楷体" w:eastAsia="PMingLiU" w:hAnsi="楷体" w:cs="宋体"/>
+                <w:sz w:val="24"/>
+                <w:szCs w:val="24"/>
+                <w:lang w:eastAsia="zh-TW"/>
+              </w:rPr>
+              <w:t>D7</w:t>
+            </w:r>
+          </w:p>
+        </w:tc>
+        <w:tc>
+          <w:tcPr>
+            <w:tcW w:w="424" w:type="pct"/>
+          </w:tcPr>
+          <w:p>
+            <w:pPr>
+              <w:pStyle w:val="a6"/>
+              <w:autoSpaceDE w:val="0"/>
+              <w:autoSpaceDN w:val="0"/>
+              <w:adjustRightInd w:val="0"/>
+              <w:ind w:firstLineChars="0" w:firstLine="0"/>
+              <w:jc w:val="left"/>
+              <w:rPr>
+                <w:rFonts w:ascii="楷体" w:eastAsia="楷体" w:hAnsi="楷体" w:cs="宋体"/>
+                <w:sz w:val="24"/>
+                <w:szCs w:val="24"/>
+              </w:rPr>
+            </w:pPr>
+            <w:r>
+              <w:rPr>
+                <w:rFonts w:ascii="楷体" w:eastAsia="PMingLiU" w:hAnsi="楷体" w:cs="宋体"/>
+                <w:sz w:val="24"/>
+                <w:szCs w:val="24"/>
+                <w:lang w:eastAsia="zh-TW"/>
+              </w:rPr>
+              <w:t>2349</w:t>
+            </w:r>
+          </w:p>
+        </w:tc>
+      </w:tr>
+      <w:tr>
+        <w:tc>
+          <w:tcPr>
+            <w:tcW w:w="352" w:type="pct"/>
+          </w:tcPr>
+          <w:p>
+            <w:pPr>
+              <w:pStyle w:val="a6"/>
+              <w:autoSpaceDE w:val="0"/>
+              <w:autoSpaceDN w:val="0"/>
+              <w:adjustRightInd w:val="0"/>
+              <w:ind w:firstLineChars="0" w:firstLine="0"/>
+              <w:jc w:val="left"/>
+              <w:rPr>
+                <w:rFonts w:ascii="楷体" w:eastAsia="楷体" w:hAnsi="楷体" w:cs="宋体"/>
+                <w:sz w:val="24"/>
+                <w:szCs w:val="24"/>
+              </w:rPr>
+            </w:pPr>
+            <w:r>
+              <w:rPr>
+                <w:rFonts w:ascii="楷体" w:eastAsia="PMingLiU" w:hAnsi="楷体" w:cs="宋体"/>
+                <w:sz w:val="24"/>
+                <w:szCs w:val="24"/>
+                <w:lang w:eastAsia="zh-TW"/>
+              </w:rPr>
+              <w:t>CS1</w:t>
+            </w:r>
+          </w:p>
+        </w:tc>
+        <w:tc>
+          <w:tcPr>
+            <w:tcW w:w="279" w:type="pct"/>
+          </w:tcPr>
+          <w:p>
+            <w:pPr>
+              <w:pStyle w:val="a6"/>
+              <w:autoSpaceDE w:val="0"/>
+              <w:autoSpaceDN w:val="0"/>
+              <w:adjustRightInd w:val="0"/>
+              <w:ind w:firstLineChars="0" w:firstLine="0"/>
+              <w:jc w:val="left"/>
+              <w:rPr>
+                <w:rFonts w:ascii="楷体" w:eastAsia="楷体" w:hAnsi="楷体" w:cs="宋体"/>
+                <w:sz w:val="24"/>
+                <w:szCs w:val="24"/>
+              </w:rPr>
+            </w:pPr>
+            <w:r>
+              <w:rPr>
+                <w:rFonts w:ascii="楷体" w:eastAsia="PMingLiU" w:hAnsi="楷体" w:cs="宋体"/>
+                <w:sz w:val="24"/>
+                <w:szCs w:val="24"/>
+                <w:lang w:eastAsia="zh-TW"/>
+              </w:rPr>
+              <w:t>35</w:t>
+            </w:r>
+          </w:p>
+        </w:tc>
+        <w:tc>
+          <w:tcPr>
+            <w:tcW w:w="352" w:type="pct"/>
+          </w:tcPr>
+          <w:p>
+            <w:pPr>
+              <w:pStyle w:val="a6"/>
+              <w:autoSpaceDE w:val="0"/>
+              <w:autoSpaceDN w:val="0"/>
+              <w:adjustRightInd w:val="0"/>
+              <w:ind w:firstLineChars="0" w:firstLine="0"/>
+              <w:jc w:val="left"/>
+              <w:rPr>
+                <w:rFonts w:ascii="楷体" w:eastAsia="楷体" w:hAnsi="楷体" w:cs="宋体"/>
+                <w:sz w:val="24"/>
+                <w:szCs w:val="24"/>
+              </w:rPr>
+            </w:pPr>
+            <w:r>
+              <w:rPr>
+                <w:rFonts w:ascii="楷体" w:eastAsia="PMingLiU" w:hAnsi="楷体" w:cs="宋体"/>
+                <w:sz w:val="24"/>
+                <w:szCs w:val="24"/>
+                <w:lang w:eastAsia="zh-TW"/>
+              </w:rPr>
+              <w:t>D2</w:t>
+            </w:r>
+          </w:p>
+        </w:tc>
+        <w:tc>
+          <w:tcPr>
+            <w:tcW w:w="352" w:type="pct"/>
+          </w:tcPr>
+          <w:p>
+            <w:pPr>
+              <w:pStyle w:val="a6"/>
+              <w:autoSpaceDE w:val="0"/>
+              <w:autoSpaceDN w:val="0"/>
+              <w:adjustRightInd w:val="0"/>
+              <w:ind w:firstLineChars="0" w:firstLine="0"/>
+              <w:jc w:val="left"/>
+              <w:rPr>
+                <w:rFonts w:ascii="楷体" w:eastAsia="楷体" w:hAnsi="楷体" w:cs="宋体"/>
+                <w:sz w:val="24"/>
+                <w:szCs w:val="24"/>
+              </w:rPr>
+            </w:pPr>
+            <w:r>
+              <w:rPr>
+                <w:rFonts w:ascii="楷体" w:eastAsia="PMingLiU" w:hAnsi="楷体" w:cs="宋体"/>
+                <w:sz w:val="24"/>
+                <w:szCs w:val="24"/>
+                <w:lang w:eastAsia="zh-TW"/>
+              </w:rPr>
+              <w:t>73</w:t>
+            </w:r>
+          </w:p>
+        </w:tc>
+        <w:tc>
+          <w:tcPr>
+            <w:tcW w:w="352" w:type="pct"/>
+          </w:tcPr>
+          <w:p>
+            <w:pPr>
+              <w:pStyle w:val="a6"/>
+              <w:autoSpaceDE w:val="0"/>
+              <w:autoSpaceDN w:val="0"/>
+              <w:adjustRightInd w:val="0"/>
+              <w:ind w:firstLineChars="0" w:firstLine="0"/>
+              <w:jc w:val="left"/>
+              <w:rPr>
+                <w:rFonts w:ascii="楷体" w:eastAsia="楷体" w:hAnsi="楷体" w:cs="宋体"/>
+                <w:sz w:val="24"/>
+                <w:szCs w:val="24"/>
+              </w:rPr>
+            </w:pPr>
+            <w:r>
+              <w:rPr>
+                <w:rFonts w:ascii="楷体" w:eastAsia="PMingLiU" w:hAnsi="楷体" w:cs="宋体"/>
+                <w:sz w:val="24"/>
+                <w:szCs w:val="24"/>
+                <w:lang w:eastAsia="zh-TW"/>
+              </w:rPr>
+              <w:t>DS3</w:t>
+            </w:r>
+          </w:p>
+        </w:tc>
+        <w:tc>
+          <w:tcPr>
+            <w:tcW w:w="352" w:type="pct"/>
+          </w:tcPr>
+          <w:p>
+            <w:pPr>
+              <w:pStyle w:val="a6"/>
+              <w:autoSpaceDE w:val="0"/>
+              <w:autoSpaceDN w:val="0"/>
+              <w:adjustRightInd w:val="0"/>
+              <w:ind w:firstLineChars="0" w:firstLine="0"/>
+              <w:jc w:val="left"/>
+              <w:rPr>
+                <w:rFonts w:ascii="楷体" w:eastAsia="楷体" w:hAnsi="楷体" w:cs="宋体"/>
+                <w:sz w:val="24"/>
+                <w:szCs w:val="24"/>
+              </w:rPr>
+            </w:pPr>
+            <w:r>
+              <w:rPr>
+                <w:rFonts w:ascii="楷体" w:eastAsia="PMingLiU" w:hAnsi="楷体" w:cs="宋体"/>
+                <w:sz w:val="24"/>
+                <w:szCs w:val="24"/>
+                <w:lang w:eastAsia="zh-TW"/>
+              </w:rPr>
+              <w:t>156</w:t>
+            </w:r>
+          </w:p>
+        </w:tc>
+        <w:tc>
+          <w:tcPr>
+            <w:tcW w:w="352" w:type="pct"/>
+          </w:tcPr>
+          <w:p>
+            <w:pPr>
+              <w:pStyle w:val="a6"/>
+              <w:autoSpaceDE w:val="0"/>
+              <w:autoSpaceDN w:val="0"/>
+              <w:adjustRightInd w:val="0"/>
+              <w:ind w:firstLineChars="0" w:firstLine="0"/>
+              <w:jc w:val="left"/>
+              <w:rPr>
+                <w:rFonts w:ascii="楷体" w:eastAsia="楷体" w:hAnsi="楷体" w:cs="宋体"/>
+                <w:sz w:val="24"/>
+                <w:szCs w:val="24"/>
+              </w:rPr>
+            </w:pPr>
+            <w:r>
+              <w:rPr>
+                <w:rFonts w:ascii="楷体" w:eastAsia="PMingLiU" w:hAnsi="楷体" w:cs="宋体"/>
+                <w:sz w:val="24"/>
+                <w:szCs w:val="24"/>
+                <w:lang w:eastAsia="zh-TW"/>
+              </w:rPr>
+              <w:t>E4</w:t>
+            </w:r>
+          </w:p>
+        </w:tc>
+        <w:tc>
+          <w:tcPr>
+            <w:tcW w:w="352" w:type="pct"/>
+          </w:tcPr>
+          <w:p>
+            <w:pPr>
+              <w:pStyle w:val="a6"/>
+              <w:autoSpaceDE w:val="0"/>
+              <w:autoSpaceDN w:val="0"/>
+              <w:adjustRightInd w:val="0"/>
+              <w:ind w:firstLineChars="0" w:firstLine="0"/>
+              <w:jc w:val="left"/>
+              <w:rPr>
+                <w:rFonts w:ascii="楷体" w:eastAsia="楷体" w:hAnsi="楷体" w:cs="宋体"/>
+                <w:sz w:val="24"/>
+                <w:szCs w:val="24"/>
+              </w:rPr>
+            </w:pPr>
+            <w:r>
+              <w:rPr>
+                <w:rFonts w:ascii="楷体" w:eastAsia="PMingLiU" w:hAnsi="楷体" w:cs="宋体"/>
+                <w:sz w:val="24"/>
+                <w:szCs w:val="24"/>
+                <w:lang w:eastAsia="zh-TW"/>
+              </w:rPr>
+              <w:t>330</w:t>
+            </w:r>
+          </w:p>
+        </w:tc>
+        <w:tc>
+          <w:tcPr>
+            <w:tcW w:w="352" w:type="pct"/>
+          </w:tcPr>
+          <w:p>
+            <w:pPr>
+              <w:pStyle w:val="a6"/>
+              <w:autoSpaceDE w:val="0"/>
+              <w:autoSpaceDN w:val="0"/>
+              <w:adjustRightInd w:val="0"/>
+              <w:ind w:firstLineChars="0" w:firstLine="0"/>
+              <w:jc w:val="left"/>
+              <w:rPr>
+                <w:rFonts w:ascii="楷体" w:eastAsia="楷体" w:hAnsi="楷体" w:cs="宋体"/>
+                <w:sz w:val="24"/>
+                <w:szCs w:val="24"/>
+              </w:rPr>
+            </w:pPr>
+            <w:r>
+              <w:rPr>
+                <w:rFonts w:ascii="楷体" w:eastAsia="PMingLiU" w:hAnsi="楷体" w:cs="宋体"/>
+                <w:sz w:val="24"/>
+                <w:szCs w:val="24"/>
+                <w:lang w:eastAsia="zh-TW"/>
+              </w:rPr>
+              <w:t>CS5</w:t>
+            </w:r>
+          </w:p>
+        </w:tc>
+        <w:tc>
+          <w:tcPr>
+            <w:tcW w:w="352" w:type="pct"/>
+          </w:tcPr>
+          <w:p>
+            <w:pPr>
+              <w:pStyle w:val="a6"/>
+              <w:autoSpaceDE w:val="0"/>
+              <w:autoSpaceDN w:val="0"/>
+              <w:adjustRightInd w:val="0"/>
+              <w:ind w:firstLineChars="0" w:firstLine="0"/>
+              <w:jc w:val="left"/>
+              <w:rPr>
+                <w:rFonts w:ascii="楷体" w:eastAsia="楷体" w:hAnsi="楷体" w:cs="宋体"/>
+                <w:sz w:val="24"/>
+                <w:szCs w:val="24"/>
+              </w:rPr>
+            </w:pPr>
+            <w:r>
+              <w:rPr>
+                <w:rFonts w:ascii="楷体" w:eastAsia="PMingLiU" w:hAnsi="楷体" w:cs="宋体"/>
+                <w:sz w:val="24"/>
+                <w:szCs w:val="24"/>
+                <w:lang w:eastAsia="zh-TW"/>
+              </w:rPr>
+              <w:t>554</w:t>
+            </w:r>
+          </w:p>
+        </w:tc>
+        <w:tc>
+          <w:tcPr>
+            <w:tcW w:w="352" w:type="pct"/>
+          </w:tcPr>
+          <w:p>
+            <w:pPr>
+              <w:pStyle w:val="a6"/>
+              <w:autoSpaceDE w:val="0"/>
+              <w:autoSpaceDN w:val="0"/>
+              <w:adjustRightInd w:val="0"/>
+              <w:ind w:firstLineChars="0" w:firstLine="0"/>
+              <w:jc w:val="left"/>
+              <w:rPr>
+                <w:rFonts w:ascii="楷体" w:eastAsia="楷体" w:hAnsi="楷体" w:cs="宋体"/>
+                <w:sz w:val="24"/>
+                <w:szCs w:val="24"/>
+              </w:rPr>
+            </w:pPr>
+            <w:r>
+              <w:rPr>
+                <w:rFonts w:ascii="楷体" w:eastAsia="PMingLiU" w:hAnsi="楷体" w:cs="宋体"/>
+                <w:sz w:val="24"/>
+                <w:szCs w:val="24"/>
+                <w:lang w:eastAsia="zh-TW"/>
+              </w:rPr>
+              <w:t>D6</w:t>
+            </w:r>
+          </w:p>
+        </w:tc>
+        <w:tc>
+          <w:tcPr>
+            <w:tcW w:w="425" w:type="pct"/>
+          </w:tcPr>
+          <w:p>
+            <w:pPr>
+              <w:pStyle w:val="a6"/>
+              <w:autoSpaceDE w:val="0"/>
+              <w:autoSpaceDN w:val="0"/>
+              <w:adjustRightInd w:val="0"/>
+              <w:ind w:firstLineChars="0" w:firstLine="0"/>
+              <w:jc w:val="left"/>
+              <w:rPr>
+                <w:rFonts w:ascii="楷体" w:eastAsia="楷体" w:hAnsi="楷体" w:cs="宋体"/>
+                <w:sz w:val="24"/>
+                <w:szCs w:val="24"/>
+              </w:rPr>
+            </w:pPr>
+            <w:r>
+              <w:rPr>
+                <w:rFonts w:ascii="楷体" w:eastAsia="PMingLiU" w:hAnsi="楷体" w:cs="宋体"/>
+                <w:sz w:val="24"/>
+                <w:szCs w:val="24"/>
+                <w:lang w:eastAsia="zh-TW"/>
+              </w:rPr>
+              <w:t>1175</w:t>
+            </w:r>
+          </w:p>
+        </w:tc>
+        <w:tc>
+          <w:tcPr>
+            <w:tcW w:w="352" w:type="pct"/>
+          </w:tcPr>
+          <w:p>
+            <w:pPr>
+              <w:pStyle w:val="a6"/>
+              <w:autoSpaceDE w:val="0"/>
+              <w:autoSpaceDN w:val="0"/>
+              <w:adjustRightInd w:val="0"/>
+              <w:ind w:firstLineChars="0" w:firstLine="0"/>
+              <w:jc w:val="left"/>
+              <w:rPr>
+                <w:rFonts w:ascii="楷体" w:eastAsia="楷体" w:hAnsi="楷体" w:cs="宋体"/>
+                <w:sz w:val="24"/>
+                <w:szCs w:val="24"/>
+              </w:rPr>
+            </w:pPr>
+            <w:r>
+              <w:rPr>
+                <w:rFonts w:ascii="楷体" w:eastAsia="PMingLiU" w:hAnsi="楷体" w:cs="宋体"/>
+                <w:sz w:val="24"/>
+                <w:szCs w:val="24"/>
+                <w:lang w:eastAsia="zh-TW"/>
+              </w:rPr>
+              <w:t>DS7</w:t>
+            </w:r>
+          </w:p>
+        </w:tc>
+        <w:tc>
+          <w:tcPr>
+            <w:tcW w:w="424" w:type="pct"/>
+          </w:tcPr>
+          <w:p>
+            <w:pPr>
+              <w:pStyle w:val="a6"/>
+              <w:autoSpaceDE w:val="0"/>
+              <w:autoSpaceDN w:val="0"/>
+              <w:adjustRightInd w:val="0"/>
+              <w:ind w:firstLineChars="0" w:firstLine="0"/>
+              <w:jc w:val="left"/>
+              <w:rPr>
+                <w:rFonts w:ascii="楷体" w:eastAsia="楷体" w:hAnsi="楷体" w:cs="宋体"/>
+                <w:sz w:val="24"/>
+                <w:szCs w:val="24"/>
+              </w:rPr>
+            </w:pPr>
+            <w:r>
+              <w:rPr>
+                <w:rFonts w:ascii="楷体" w:eastAsia="PMingLiU" w:hAnsi="楷体" w:cs="宋体"/>
+                <w:sz w:val="24"/>
+                <w:szCs w:val="24"/>
+                <w:lang w:eastAsia="zh-TW"/>
+              </w:rPr>
+              <w:t>2489</w:t>
+            </w:r>
+          </w:p>
+        </w:tc>
+      </w:tr>
+      <w:tr>
+        <w:tc>
+          <w:tcPr>
+            <w:tcW w:w="352" w:type="pct"/>
+          </w:tcPr>
+          <w:p>
+            <w:pPr>
+              <w:pStyle w:val="a6"/>
+              <w:autoSpaceDE w:val="0"/>
+              <w:autoSpaceDN w:val="0"/>
+              <w:adjustRightInd w:val="0"/>
+              <w:ind w:firstLineChars="0" w:firstLine="0"/>
+              <w:jc w:val="left"/>
+              <w:rPr>
+                <w:rFonts w:ascii="楷体" w:eastAsia="楷体" w:hAnsi="楷体" w:cs="宋体"/>
+                <w:sz w:val="24"/>
+                <w:szCs w:val="24"/>
+              </w:rPr>
+            </w:pPr>
+            <w:r>
+              <w:rPr>
+                <w:rFonts w:ascii="楷体" w:eastAsia="PMingLiU" w:hAnsi="楷体" w:cs="宋体"/>
+                <w:sz w:val="24"/>
+                <w:szCs w:val="24"/>
+                <w:lang w:eastAsia="zh-TW"/>
+              </w:rPr>
+              <w:t>D1</w:t>
+            </w:r>
+          </w:p>
+        </w:tc>
+        <w:tc>
+          <w:tcPr>
+            <w:tcW w:w="279" w:type="pct"/>
+          </w:tcPr>
+          <w:p>
+            <w:pPr>
+              <w:pStyle w:val="a6"/>
+              <w:autoSpaceDE w:val="0"/>
+              <w:autoSpaceDN w:val="0"/>
+              <w:adjustRightInd w:val="0"/>
+              <w:ind w:firstLineChars="0" w:firstLine="0"/>
+              <w:jc w:val="left"/>
+              <w:rPr>
+                <w:rFonts w:ascii="楷体" w:eastAsia="楷体" w:hAnsi="楷体" w:cs="宋体"/>
+                <w:sz w:val="24"/>
+                <w:szCs w:val="24"/>
+              </w:rPr>
+            </w:pPr>
+            <w:r>
+              <w:rPr>
+                <w:rFonts w:ascii="楷体" w:eastAsia="PMingLiU" w:hAnsi="楷体" w:cs="宋体"/>
+                <w:sz w:val="24"/>
+                <w:szCs w:val="24"/>
+                <w:lang w:eastAsia="zh-TW"/>
+              </w:rPr>
+              <w:t>37</w:t>
+            </w:r>
+          </w:p>
+        </w:tc>
+        <w:tc>
+          <w:tcPr>
+            <w:tcW w:w="352" w:type="pct"/>
+          </w:tcPr>
+          <w:p>
+            <w:pPr>
+              <w:pStyle w:val="a6"/>
+              <w:autoSpaceDE w:val="0"/>
+              <w:autoSpaceDN w:val="0"/>
+              <w:adjustRightInd w:val="0"/>
+              <w:ind w:firstLineChars="0" w:firstLine="0"/>
+              <w:jc w:val="left"/>
+              <w:rPr>
+                <w:rFonts w:ascii="楷体" w:eastAsia="楷体" w:hAnsi="楷体" w:cs="宋体"/>
+                <w:sz w:val="24"/>
+                <w:szCs w:val="24"/>
+              </w:rPr>
+            </w:pPr>
+            <w:r>
+              <w:rPr>
+                <w:rFonts w:ascii="楷体" w:eastAsia="PMingLiU" w:hAnsi="楷体" w:cs="宋体"/>
+                <w:sz w:val="24"/>
+                <w:szCs w:val="24"/>
+                <w:lang w:eastAsia="zh-TW"/>
+              </w:rPr>
+              <w:t>DS2</w:t>
+            </w:r>
+          </w:p>
+        </w:tc>
+        <w:tc>
+          <w:tcPr>
+            <w:tcW w:w="352" w:type="pct"/>
+          </w:tcPr>
+          <w:p>
+            <w:pPr>
+              <w:pStyle w:val="a6"/>
+              <w:autoSpaceDE w:val="0"/>
+              <w:autoSpaceDN w:val="0"/>
+              <w:adjustRightInd w:val="0"/>
+              <w:ind w:firstLineChars="0" w:firstLine="0"/>
+              <w:jc w:val="left"/>
+              <w:rPr>
+                <w:rFonts w:ascii="楷体" w:eastAsia="楷体" w:hAnsi="楷体" w:cs="宋体"/>
+                <w:sz w:val="24"/>
+                <w:szCs w:val="24"/>
+              </w:rPr>
+            </w:pPr>
+            <w:r>
+              <w:rPr>
+                <w:rFonts w:ascii="楷体" w:eastAsia="PMingLiU" w:hAnsi="楷体" w:cs="宋体"/>
+                <w:sz w:val="24"/>
+                <w:szCs w:val="24"/>
+                <w:lang w:eastAsia="zh-TW"/>
+              </w:rPr>
+              <w:t>78</w:t>
+            </w:r>
+          </w:p>
+        </w:tc>
+        <w:tc>
+          <w:tcPr>
+            <w:tcW w:w="352" w:type="pct"/>
+          </w:tcPr>
+          <w:p>
+            <w:pPr>
+              <w:pStyle w:val="a6"/>
+              <w:autoSpaceDE w:val="0"/>
+              <w:autoSpaceDN w:val="0"/>
+              <w:adjustRightInd w:val="0"/>
+              <w:ind w:firstLineChars="0" w:firstLine="0"/>
+              <w:jc w:val="left"/>
+              <w:rPr>
+                <w:rFonts w:ascii="楷体" w:eastAsia="楷体" w:hAnsi="楷体" w:cs="宋体"/>
+                <w:sz w:val="24"/>
+                <w:szCs w:val="24"/>
+              </w:rPr>
+            </w:pPr>
+            <w:r>
+              <w:rPr>
+                <w:rFonts w:ascii="楷体" w:eastAsia="PMingLiU" w:hAnsi="楷体" w:cs="宋体"/>
+                <w:sz w:val="24"/>
+                <w:szCs w:val="24"/>
+                <w:lang w:eastAsia="zh-TW"/>
+              </w:rPr>
+              <w:t>E3</w:t>
+            </w:r>
+          </w:p>
+        </w:tc>
+        <w:tc>
+          <w:tcPr>
+            <w:tcW w:w="352" w:type="pct"/>
+          </w:tcPr>
+          <w:p>
+            <w:pPr>
+              <w:pStyle w:val="a6"/>
+              <w:autoSpaceDE w:val="0"/>
+              <w:autoSpaceDN w:val="0"/>
+              <w:adjustRightInd w:val="0"/>
+              <w:ind w:firstLineChars="0" w:firstLine="0"/>
+              <w:jc w:val="left"/>
+              <w:rPr>
+                <w:rFonts w:ascii="楷体" w:eastAsia="楷体" w:hAnsi="楷体" w:cs="宋体"/>
+                <w:sz w:val="24"/>
+                <w:szCs w:val="24"/>
+              </w:rPr>
+            </w:pPr>
+            <w:r>
+              <w:rPr>
+                <w:rFonts w:ascii="楷体" w:eastAsia="PMingLiU" w:hAnsi="楷体" w:cs="宋体"/>
+                <w:sz w:val="24"/>
+                <w:szCs w:val="24"/>
+                <w:lang w:eastAsia="zh-TW"/>
+              </w:rPr>
+              <w:t>165</w:t>
+            </w:r>
+          </w:p>
+        </w:tc>
+        <w:tc>
+          <w:tcPr>
+            <w:tcW w:w="352" w:type="pct"/>
+          </w:tcPr>
+          <w:p>
+            <w:pPr>
+              <w:pStyle w:val="a6"/>
+              <w:autoSpaceDE w:val="0"/>
+              <w:autoSpaceDN w:val="0"/>
+              <w:adjustRightInd w:val="0"/>
+              <w:ind w:firstLineChars="0" w:firstLine="0"/>
+              <w:jc w:val="left"/>
+              <w:rPr>
+                <w:rFonts w:ascii="楷体" w:eastAsia="楷体" w:hAnsi="楷体" w:cs="宋体"/>
+                <w:sz w:val="24"/>
+                <w:szCs w:val="24"/>
+              </w:rPr>
+            </w:pPr>
+            <w:r>
+              <w:rPr>
+                <w:rFonts w:ascii="楷体" w:eastAsia="PMingLiU" w:hAnsi="楷体" w:cs="宋体"/>
+                <w:sz w:val="24"/>
+                <w:szCs w:val="24"/>
+                <w:lang w:eastAsia="zh-TW"/>
+              </w:rPr>
+              <w:t>F4</w:t>
+            </w:r>
+          </w:p>
+        </w:tc>
+        <w:tc>
+          <w:tcPr>
+            <w:tcW w:w="352" w:type="pct"/>
+          </w:tcPr>
+          <w:p>
+            <w:pPr>
+              <w:pStyle w:val="a6"/>
+              <w:autoSpaceDE w:val="0"/>
+              <w:autoSpaceDN w:val="0"/>
+              <w:adjustRightInd w:val="0"/>
+              <w:ind w:firstLineChars="0" w:firstLine="0"/>
+              <w:jc w:val="left"/>
+              <w:rPr>
+                <w:rFonts w:ascii="楷体" w:eastAsia="楷体" w:hAnsi="楷体" w:cs="宋体"/>
+                <w:sz w:val="24"/>
+                <w:szCs w:val="24"/>
+              </w:rPr>
+            </w:pPr>
+            <w:r>
+              <w:rPr>
+                <w:rFonts w:ascii="楷体" w:eastAsia="PMingLiU" w:hAnsi="楷体" w:cs="宋体"/>
+                <w:sz w:val="24"/>
+                <w:szCs w:val="24"/>
+                <w:lang w:eastAsia="zh-TW"/>
+              </w:rPr>
+              <w:t>349</w:t>
+            </w:r>
+          </w:p>
+        </w:tc>
+        <w:tc>
+          <w:tcPr>
+            <w:tcW w:w="352" w:type="pct"/>
+          </w:tcPr>
+          <w:p>
+            <w:pPr>
+              <w:pStyle w:val="a6"/>
+              <w:autoSpaceDE w:val="0"/>
+              <w:autoSpaceDN w:val="0"/>
+              <w:adjustRightInd w:val="0"/>
+              <w:ind w:firstLineChars="0" w:firstLine="0"/>
+              <w:jc w:val="left"/>
+              <w:rPr>
+                <w:rFonts w:ascii="楷体" w:eastAsia="楷体" w:hAnsi="楷体" w:cs="宋体"/>
+                <w:sz w:val="24"/>
+                <w:szCs w:val="24"/>
+              </w:rPr>
+            </w:pPr>
+            <w:r>
+              <w:rPr>
+                <w:rFonts w:ascii="楷体" w:eastAsia="PMingLiU" w:hAnsi="楷体" w:cs="宋体"/>
+                <w:sz w:val="24"/>
+                <w:szCs w:val="24"/>
+                <w:lang w:eastAsia="zh-TW"/>
+              </w:rPr>
+              <w:t>D5</w:t>
+            </w:r>
+          </w:p>
+        </w:tc>
+        <w:tc>
+          <w:tcPr>
+            <w:tcW w:w="352" w:type="pct"/>
+          </w:tcPr>
+          <w:p>
+            <w:pPr>
+              <w:pStyle w:val="a6"/>
+              <w:autoSpaceDE w:val="0"/>
+              <w:autoSpaceDN w:val="0"/>
+              <w:adjustRightInd w:val="0"/>
+              <w:ind w:firstLineChars="0" w:firstLine="0"/>
+              <w:jc w:val="left"/>
+              <w:rPr>
+                <w:rFonts w:ascii="楷体" w:eastAsia="楷体" w:hAnsi="楷体" w:cs="宋体"/>
+                <w:sz w:val="24"/>
+                <w:szCs w:val="24"/>
+              </w:rPr>
+            </w:pPr>
+            <w:r>
+              <w:rPr>
+                <w:rFonts w:ascii="楷体" w:eastAsia="PMingLiU" w:hAnsi="楷体" w:cs="宋体"/>
+                <w:sz w:val="24"/>
+                <w:szCs w:val="24"/>
+                <w:lang w:eastAsia="zh-TW"/>
+              </w:rPr>
+              <w:t>587</w:t>
+            </w:r>
+          </w:p>
+        </w:tc>
+        <w:tc>
+          <w:tcPr>
+            <w:tcW w:w="352" w:type="pct"/>
+          </w:tcPr>
+          <w:p>
+            <w:pPr>
+              <w:pStyle w:val="a6"/>
+              <w:autoSpaceDE w:val="0"/>
+              <w:autoSpaceDN w:val="0"/>
+              <w:adjustRightInd w:val="0"/>
+              <w:ind w:firstLineChars="0" w:firstLine="0"/>
+              <w:jc w:val="left"/>
+              <w:rPr>
+                <w:rFonts w:ascii="楷体" w:eastAsia="楷体" w:hAnsi="楷体" w:cs="宋体"/>
+                <w:sz w:val="24"/>
+                <w:szCs w:val="24"/>
+              </w:rPr>
+            </w:pPr>
+            <w:r>
+              <w:rPr>
+                <w:rFonts w:ascii="楷体" w:eastAsia="PMingLiU" w:hAnsi="楷体" w:cs="宋体"/>
+                <w:sz w:val="24"/>
+                <w:szCs w:val="24"/>
+                <w:lang w:eastAsia="zh-TW"/>
+              </w:rPr>
+              <w:t>DS6</w:t>
+            </w:r>
+          </w:p>
+        </w:tc>
+        <w:tc>
+          <w:tcPr>
+            <w:tcW w:w="425" w:type="pct"/>
+          </w:tcPr>
+          <w:p>
+            <w:pPr>
+              <w:pStyle w:val="a6"/>
+              <w:autoSpaceDE w:val="0"/>
+              <w:autoSpaceDN w:val="0"/>
+              <w:adjustRightInd w:val="0"/>
+              <w:ind w:firstLineChars="0" w:firstLine="0"/>
+              <w:jc w:val="left"/>
+              <w:rPr>
+                <w:rFonts w:ascii="楷体" w:eastAsia="楷体" w:hAnsi="楷体" w:cs="宋体"/>
+                <w:sz w:val="24"/>
+                <w:szCs w:val="24"/>
+              </w:rPr>
+            </w:pPr>
+            <w:r>
+              <w:rPr>
+                <w:rFonts w:ascii="楷体" w:eastAsia="PMingLiU" w:hAnsi="楷体" w:cs="宋体"/>
+                <w:sz w:val="24"/>
+                <w:szCs w:val="24"/>
+                <w:lang w:eastAsia="zh-TW"/>
+              </w:rPr>
+              <w:t>1245</w:t>
+            </w:r>
+          </w:p>
+        </w:tc>
+        <w:tc>
+          <w:tcPr>
+            <w:tcW w:w="352" w:type="pct"/>
+          </w:tcPr>
+          <w:p>
+            <w:pPr>
+              <w:pStyle w:val="a6"/>
+              <w:autoSpaceDE w:val="0"/>
+              <w:autoSpaceDN w:val="0"/>
+              <w:adjustRightInd w:val="0"/>
+              <w:ind w:firstLineChars="0" w:firstLine="0"/>
+              <w:jc w:val="left"/>
+              <w:rPr>
+                <w:rFonts w:ascii="楷体" w:eastAsia="楷体" w:hAnsi="楷体" w:cs="宋体"/>
+                <w:sz w:val="24"/>
+                <w:szCs w:val="24"/>
+              </w:rPr>
+            </w:pPr>
+            <w:r>
+              <w:rPr>
+                <w:rFonts w:ascii="楷体" w:eastAsia="PMingLiU" w:hAnsi="楷体" w:cs="宋体"/>
+                <w:sz w:val="24"/>
+                <w:szCs w:val="24"/>
+                <w:lang w:eastAsia="zh-TW"/>
+              </w:rPr>
+              <w:t>E7</w:t>
+            </w:r>
+          </w:p>
+        </w:tc>
+        <w:tc>
+          <w:tcPr>
+            <w:tcW w:w="424" w:type="pct"/>
+          </w:tcPr>
+          <w:p>
+            <w:pPr>
+              <w:pStyle w:val="a6"/>
+              <w:autoSpaceDE w:val="0"/>
+              <w:autoSpaceDN w:val="0"/>
+              <w:adjustRightInd w:val="0"/>
+              <w:ind w:firstLineChars="0" w:firstLine="0"/>
+              <w:jc w:val="left"/>
+              <w:rPr>
+                <w:rFonts w:ascii="楷体" w:eastAsia="楷体" w:hAnsi="楷体" w:cs="宋体"/>
+                <w:sz w:val="24"/>
+                <w:szCs w:val="24"/>
+              </w:rPr>
+            </w:pPr>
+            <w:r>
+              <w:rPr>
+                <w:rFonts w:ascii="楷体" w:eastAsia="PMingLiU" w:hAnsi="楷体" w:cs="宋体"/>
+                <w:sz w:val="24"/>
+                <w:szCs w:val="24"/>
+                <w:lang w:eastAsia="zh-TW"/>
+              </w:rPr>
+              <w:t>2637</w:t>
+            </w:r>
+          </w:p>
+        </w:tc>
+      </w:tr>
+      <w:tr>
+        <w:tc>
+          <w:tcPr>
+            <w:tcW w:w="352" w:type="pct"/>
+          </w:tcPr>
+          <w:p>
+            <w:pPr>
+              <w:pStyle w:val="a6"/>
+              <w:autoSpaceDE w:val="0"/>
+              <w:autoSpaceDN w:val="0"/>
+              <w:adjustRightInd w:val="0"/>
+              <w:ind w:firstLineChars="0" w:firstLine="0"/>
+              <w:jc w:val="left"/>
+              <w:rPr>
+                <w:rFonts w:ascii="楷体" w:eastAsia="楷体" w:hAnsi="楷体" w:cs="宋体"/>
+                <w:sz w:val="24"/>
+                <w:szCs w:val="24"/>
+              </w:rPr>
+            </w:pPr>
+            <w:r>
+              <w:rPr>
+                <w:rFonts w:ascii="楷体" w:eastAsia="PMingLiU" w:hAnsi="楷体" w:cs="宋体"/>
+                <w:sz w:val="24"/>
+                <w:szCs w:val="24"/>
+                <w:lang w:eastAsia="zh-TW"/>
+              </w:rPr>
+              <w:t>DS1</w:t>
+            </w:r>
+          </w:p>
+        </w:tc>
+        <w:tc>
+          <w:tcPr>
+            <w:tcW w:w="279" w:type="pct"/>
+          </w:tcPr>
+          <w:p>
+            <w:pPr>
+              <w:pStyle w:val="a6"/>
+              <w:autoSpaceDE w:val="0"/>
+              <w:autoSpaceDN w:val="0"/>
+              <w:adjustRightInd w:val="0"/>
+              <w:ind w:firstLineChars="0" w:firstLine="0"/>
+              <w:jc w:val="left"/>
+              <w:rPr>
+                <w:rFonts w:ascii="楷体" w:eastAsia="楷体" w:hAnsi="楷体" w:cs="宋体"/>
+                <w:sz w:val="24"/>
+                <w:szCs w:val="24"/>
+              </w:rPr>
+            </w:pPr>
+            <w:r>
+              <w:rPr>
+                <w:rFonts w:ascii="楷体" w:eastAsia="PMingLiU" w:hAnsi="楷体" w:cs="宋体"/>
+                <w:sz w:val="24"/>
+                <w:szCs w:val="24"/>
+                <w:lang w:eastAsia="zh-TW"/>
+              </w:rPr>
+              <w:t>39</w:t>
+            </w:r>
+          </w:p>
+        </w:tc>
+        <w:tc>
+          <w:tcPr>
+            <w:tcW w:w="352" w:type="pct"/>
+          </w:tcPr>
+          <w:p>
+            <w:pPr>
+              <w:pStyle w:val="a6"/>
+              <w:autoSpaceDE w:val="0"/>
+              <w:autoSpaceDN w:val="0"/>
+              <w:adjustRightInd w:val="0"/>
+              <w:ind w:firstLineChars="0" w:firstLine="0"/>
+              <w:jc w:val="left"/>
+              <w:rPr>
+                <w:rFonts w:ascii="楷体" w:eastAsia="楷体" w:hAnsi="楷体" w:cs="宋体"/>
+                <w:sz w:val="24"/>
+                <w:szCs w:val="24"/>
+              </w:rPr>
+            </w:pPr>
+            <w:r>
+              <w:rPr>
+                <w:rFonts w:ascii="楷体" w:eastAsia="PMingLiU" w:hAnsi="楷体" w:cs="宋体"/>
+                <w:sz w:val="24"/>
+                <w:szCs w:val="24"/>
+                <w:lang w:eastAsia="zh-TW"/>
+              </w:rPr>
+              <w:t>E2</w:t>
+            </w:r>
+          </w:p>
+        </w:tc>
+        <w:tc>
+          <w:tcPr>
+            <w:tcW w:w="352" w:type="pct"/>
+          </w:tcPr>
+          <w:p>
+            <w:pPr>
+              <w:pStyle w:val="a6"/>
+              <w:autoSpaceDE w:val="0"/>
+              <w:autoSpaceDN w:val="0"/>
+              <w:adjustRightInd w:val="0"/>
+              <w:ind w:firstLineChars="0" w:firstLine="0"/>
+              <w:jc w:val="left"/>
+              <w:rPr>
+                <w:rFonts w:ascii="楷体" w:eastAsia="楷体" w:hAnsi="楷体" w:cs="宋体"/>
+                <w:sz w:val="24"/>
+                <w:szCs w:val="24"/>
+              </w:rPr>
+            </w:pPr>
+            <w:r>
+              <w:rPr>
+                <w:rFonts w:ascii="楷体" w:eastAsia="PMingLiU" w:hAnsi="楷体" w:cs="宋体"/>
+                <w:sz w:val="24"/>
+                <w:szCs w:val="24"/>
+                <w:lang w:eastAsia="zh-TW"/>
+              </w:rPr>
+              <w:t>82</w:t>
+            </w:r>
+          </w:p>
+        </w:tc>
+        <w:tc>
+          <w:tcPr>
+            <w:tcW w:w="352" w:type="pct"/>
+          </w:tcPr>
+          <w:p>
+            <w:pPr>
+              <w:pStyle w:val="a6"/>
+              <w:autoSpaceDE w:val="0"/>
+              <w:autoSpaceDN w:val="0"/>
+              <w:adjustRightInd w:val="0"/>
+              <w:ind w:firstLineChars="0" w:firstLine="0"/>
+              <w:jc w:val="left"/>
+              <w:rPr>
+                <w:rFonts w:ascii="楷体" w:eastAsia="楷体" w:hAnsi="楷体" w:cs="宋体"/>
+                <w:sz w:val="24"/>
+                <w:szCs w:val="24"/>
+              </w:rPr>
+            </w:pPr>
+            <w:r>
+              <w:rPr>
+                <w:rFonts w:ascii="楷体" w:eastAsia="PMingLiU" w:hAnsi="楷体" w:cs="宋体"/>
+                <w:sz w:val="24"/>
+                <w:szCs w:val="24"/>
+                <w:lang w:eastAsia="zh-TW"/>
+              </w:rPr>
+              <w:t>F3</w:t>
+            </w:r>
+          </w:p>
+        </w:tc>
+        <w:tc>
+          <w:tcPr>
+            <w:tcW w:w="352" w:type="pct"/>
+          </w:tcPr>
+          <w:p>
+            <w:pPr>
+              <w:pStyle w:val="a6"/>
+              <w:autoSpaceDE w:val="0"/>
+              <w:autoSpaceDN w:val="0"/>
+              <w:adjustRightInd w:val="0"/>
+              <w:ind w:firstLineChars="0" w:firstLine="0"/>
+              <w:jc w:val="left"/>
+              <w:rPr>
+                <w:rFonts w:ascii="楷体" w:eastAsia="楷体" w:hAnsi="楷体" w:cs="宋体"/>
+                <w:sz w:val="24"/>
+                <w:szCs w:val="24"/>
+              </w:rPr>
+            </w:pPr>
+            <w:r>
+              <w:rPr>
+                <w:rFonts w:ascii="楷体" w:eastAsia="PMingLiU" w:hAnsi="楷体" w:cs="宋体"/>
+                <w:sz w:val="24"/>
+                <w:szCs w:val="24"/>
+                <w:lang w:eastAsia="zh-TW"/>
+              </w:rPr>
+              <w:t>175</w:t>
+            </w:r>
+          </w:p>
+        </w:tc>
+        <w:tc>
+          <w:tcPr>
+            <w:tcW w:w="352" w:type="pct"/>
+          </w:tcPr>
+          <w:p>
+            <w:pPr>
+              <w:pStyle w:val="a6"/>
+              <w:autoSpaceDE w:val="0"/>
+              <w:autoSpaceDN w:val="0"/>
+              <w:adjustRightInd w:val="0"/>
+              <w:ind w:firstLineChars="0" w:firstLine="0"/>
+              <w:jc w:val="left"/>
+              <w:rPr>
+                <w:rFonts w:ascii="楷体" w:eastAsia="楷体" w:hAnsi="楷体" w:cs="宋体"/>
+                <w:sz w:val="24"/>
+                <w:szCs w:val="24"/>
+              </w:rPr>
+            </w:pPr>
+            <w:r>
+              <w:rPr>
+                <w:rFonts w:ascii="楷体" w:eastAsia="PMingLiU" w:hAnsi="楷体" w:cs="宋体"/>
+                <w:sz w:val="24"/>
+                <w:szCs w:val="24"/>
+                <w:lang w:eastAsia="zh-TW"/>
+              </w:rPr>
+              <w:t>FS4</w:t>
+            </w:r>
+          </w:p>
+        </w:tc>
+        <w:tc>
+          <w:tcPr>
+            <w:tcW w:w="352" w:type="pct"/>
+          </w:tcPr>
+          <w:p>
+            <w:pPr>
+              <w:pStyle w:val="a6"/>
+              <w:autoSpaceDE w:val="0"/>
+              <w:autoSpaceDN w:val="0"/>
+              <w:adjustRightInd w:val="0"/>
+              <w:ind w:firstLineChars="0" w:firstLine="0"/>
+              <w:jc w:val="left"/>
+              <w:rPr>
+                <w:rFonts w:ascii="楷体" w:eastAsia="楷体" w:hAnsi="楷体" w:cs="宋体"/>
+                <w:sz w:val="24"/>
+                <w:szCs w:val="24"/>
+              </w:rPr>
+            </w:pPr>
+            <w:r>
+              <w:rPr>
+                <w:rFonts w:ascii="楷体" w:eastAsia="PMingLiU" w:hAnsi="楷体" w:cs="宋体"/>
+                <w:sz w:val="24"/>
+                <w:szCs w:val="24"/>
+                <w:lang w:eastAsia="zh-TW"/>
+              </w:rPr>
+              <w:t>370</w:t>
+            </w:r>
+          </w:p>
+        </w:tc>
+        <w:tc>
+          <w:tcPr>
+            <w:tcW w:w="352" w:type="pct"/>
+          </w:tcPr>
+          <w:p>
+            <w:pPr>
+              <w:pStyle w:val="a6"/>
+              <w:autoSpaceDE w:val="0"/>
+              <w:autoSpaceDN w:val="0"/>
+              <w:adjustRightInd w:val="0"/>
+              <w:ind w:firstLineChars="0" w:firstLine="0"/>
+              <w:jc w:val="left"/>
+              <w:rPr>
+                <w:rFonts w:ascii="楷体" w:eastAsia="楷体" w:hAnsi="楷体" w:cs="宋体"/>
+                <w:sz w:val="24"/>
+                <w:szCs w:val="24"/>
+              </w:rPr>
+            </w:pPr>
+            <w:r>
+              <w:rPr>
+                <w:rFonts w:ascii="楷体" w:eastAsia="PMingLiU" w:hAnsi="楷体" w:cs="宋体"/>
+                <w:sz w:val="24"/>
+                <w:szCs w:val="24"/>
+                <w:lang w:eastAsia="zh-TW"/>
+              </w:rPr>
+              <w:t>DS5</w:t>
+            </w:r>
+          </w:p>
+        </w:tc>
+        <w:tc>
+          <w:tcPr>
+            <w:tcW w:w="352" w:type="pct"/>
+          </w:tcPr>
+          <w:p>
+            <w:pPr>
+              <w:pStyle w:val="a6"/>
+              <w:autoSpaceDE w:val="0"/>
+              <w:autoSpaceDN w:val="0"/>
+              <w:adjustRightInd w:val="0"/>
+              <w:ind w:firstLineChars="0" w:firstLine="0"/>
+              <w:jc w:val="left"/>
+              <w:rPr>
+                <w:rFonts w:ascii="楷体" w:eastAsia="楷体" w:hAnsi="楷体" w:cs="宋体"/>
+                <w:sz w:val="24"/>
+                <w:szCs w:val="24"/>
+              </w:rPr>
+            </w:pPr>
+            <w:r>
+              <w:rPr>
+                <w:rFonts w:ascii="楷体" w:eastAsia="PMingLiU" w:hAnsi="楷体" w:cs="宋体"/>
+                <w:sz w:val="24"/>
+                <w:szCs w:val="24"/>
+                <w:lang w:eastAsia="zh-TW"/>
+              </w:rPr>
+              <w:t>622</w:t>
+            </w:r>
+          </w:p>
+        </w:tc>
+        <w:tc>
+          <w:tcPr>
+            <w:tcW w:w="352" w:type="pct"/>
+          </w:tcPr>
+          <w:p>
+            <w:pPr>
+              <w:pStyle w:val="a6"/>
+              <w:autoSpaceDE w:val="0"/>
+              <w:autoSpaceDN w:val="0"/>
+              <w:adjustRightInd w:val="0"/>
+              <w:ind w:firstLineChars="0" w:firstLine="0"/>
+              <w:jc w:val="left"/>
+              <w:rPr>
+                <w:rFonts w:ascii="楷体" w:eastAsia="楷体" w:hAnsi="楷体" w:cs="宋体"/>
+                <w:sz w:val="24"/>
+                <w:szCs w:val="24"/>
+              </w:rPr>
+            </w:pPr>
+            <w:r>
+              <w:rPr>
+                <w:rFonts w:ascii="楷体" w:eastAsia="PMingLiU" w:hAnsi="楷体" w:cs="宋体"/>
+                <w:sz w:val="24"/>
+                <w:szCs w:val="24"/>
+                <w:lang w:eastAsia="zh-TW"/>
+              </w:rPr>
+              <w:t>E6</w:t>
+            </w:r>
+          </w:p>
+        </w:tc>
+        <w:tc>
+          <w:tcPr>
+            <w:tcW w:w="425" w:type="pct"/>
+          </w:tcPr>
+          <w:p>
+            <w:pPr>
+              <w:pStyle w:val="a6"/>
+              <w:autoSpaceDE w:val="0"/>
+              <w:autoSpaceDN w:val="0"/>
+              <w:adjustRightInd w:val="0"/>
+              <w:ind w:firstLineChars="0" w:firstLine="0"/>
+              <w:jc w:val="left"/>
+              <w:rPr>
+                <w:rFonts w:ascii="楷体" w:eastAsia="楷体" w:hAnsi="楷体" w:cs="宋体"/>
+                <w:sz w:val="24"/>
+                <w:szCs w:val="24"/>
+              </w:rPr>
+            </w:pPr>
+            <w:r>
+              <w:rPr>
+                <w:rFonts w:ascii="楷体" w:eastAsia="PMingLiU" w:hAnsi="楷体" w:cs="宋体"/>
+                <w:sz w:val="24"/>
+                <w:szCs w:val="24"/>
+                <w:lang w:eastAsia="zh-TW"/>
+              </w:rPr>
+              <w:t>1319</w:t>
+            </w:r>
+          </w:p>
+        </w:tc>
+        <w:tc>
+          <w:tcPr>
+            <w:tcW w:w="352" w:type="pct"/>
+          </w:tcPr>
+          <w:p>
+            <w:pPr>
+              <w:pStyle w:val="a6"/>
+              <w:autoSpaceDE w:val="0"/>
+              <w:autoSpaceDN w:val="0"/>
+              <w:adjustRightInd w:val="0"/>
+              <w:ind w:firstLineChars="0" w:firstLine="0"/>
+              <w:jc w:val="left"/>
+              <w:rPr>
+                <w:rFonts w:ascii="楷体" w:eastAsia="楷体" w:hAnsi="楷体" w:cs="宋体"/>
+                <w:sz w:val="24"/>
+                <w:szCs w:val="24"/>
+              </w:rPr>
+            </w:pPr>
+            <w:r>
+              <w:rPr>
+                <w:rFonts w:ascii="楷体" w:eastAsia="PMingLiU" w:hAnsi="楷体" w:cs="宋体"/>
+                <w:sz w:val="24"/>
+                <w:szCs w:val="24"/>
+                <w:lang w:eastAsia="zh-TW"/>
+              </w:rPr>
+              <w:t>F7</w:t>
+            </w:r>
+          </w:p>
+        </w:tc>
+        <w:tc>
+          <w:tcPr>
+            <w:tcW w:w="424" w:type="pct"/>
+          </w:tcPr>
+          <w:p>
+            <w:pPr>
+              <w:pStyle w:val="a6"/>
+              <w:autoSpaceDE w:val="0"/>
+              <w:autoSpaceDN w:val="0"/>
+              <w:adjustRightInd w:val="0"/>
+              <w:ind w:firstLineChars="0" w:firstLine="0"/>
+              <w:jc w:val="left"/>
+              <w:rPr>
+                <w:rFonts w:ascii="楷体" w:eastAsia="楷体" w:hAnsi="楷体" w:cs="宋体"/>
+                <w:sz w:val="24"/>
+                <w:szCs w:val="24"/>
+              </w:rPr>
+            </w:pPr>
+            <w:r>
+              <w:rPr>
+                <w:rFonts w:ascii="楷体" w:eastAsia="PMingLiU" w:hAnsi="楷体" w:cs="宋体"/>
+                <w:sz w:val="24"/>
+                <w:szCs w:val="24"/>
+                <w:lang w:eastAsia="zh-TW"/>
+              </w:rPr>
+              <w:t>2794</w:t>
+            </w:r>
+          </w:p>
+        </w:tc>
+      </w:tr>
+      <w:tr>
+        <w:tc>
+          <w:tcPr>
+            <w:tcW w:w="352" w:type="pct"/>
+          </w:tcPr>
+          <w:p>
+            <w:pPr>
+              <w:pStyle w:val="a6"/>
+              <w:autoSpaceDE w:val="0"/>
+              <w:autoSpaceDN w:val="0"/>
+              <w:adjustRightInd w:val="0"/>
+              <w:ind w:firstLineChars="0" w:firstLine="0"/>
+              <w:jc w:val="left"/>
+              <w:rPr>
+                <w:rFonts w:ascii="楷体" w:eastAsia="楷体" w:hAnsi="楷体" w:cs="宋体"/>
+                <w:sz w:val="24"/>
+                <w:szCs w:val="24"/>
+              </w:rPr>
+            </w:pPr>
+            <w:r>
+              <w:rPr>
+                <w:rFonts w:ascii="楷体" w:eastAsia="PMingLiU" w:hAnsi="楷体" w:cs="宋体"/>
+                <w:sz w:val="24"/>
+                <w:szCs w:val="24"/>
+                <w:lang w:eastAsia="zh-TW"/>
+              </w:rPr>
+              <w:t>E1</w:t>
+            </w:r>
+          </w:p>
+        </w:tc>
+        <w:tc>
+          <w:tcPr>
+            <w:tcW w:w="279" w:type="pct"/>
+          </w:tcPr>
+          <w:p>
+            <w:pPr>
+              <w:pStyle w:val="a6"/>
+              <w:autoSpaceDE w:val="0"/>
+              <w:autoSpaceDN w:val="0"/>
+              <w:adjustRightInd w:val="0"/>
+              <w:ind w:firstLineChars="0" w:firstLine="0"/>
+              <w:jc w:val="left"/>
+              <w:rPr>
+                <w:rFonts w:ascii="楷体" w:eastAsia="楷体" w:hAnsi="楷体" w:cs="宋体"/>
+                <w:sz w:val="24"/>
+                <w:szCs w:val="24"/>
+              </w:rPr>
+            </w:pPr>
+            <w:r>
+              <w:rPr>
+                <w:rFonts w:ascii="楷体" w:eastAsia="PMingLiU" w:hAnsi="楷体" w:cs="宋体"/>
+                <w:sz w:val="24"/>
+                <w:szCs w:val="24"/>
+                <w:lang w:eastAsia="zh-TW"/>
+              </w:rPr>
+              <w:t>41</w:t>
+            </w:r>
+          </w:p>
+        </w:tc>
+        <w:tc>
+          <w:tcPr>
+            <w:tcW w:w="352" w:type="pct"/>
+          </w:tcPr>
+          <w:p>
+            <w:pPr>
+              <w:pStyle w:val="a6"/>
+              <w:autoSpaceDE w:val="0"/>
+              <w:autoSpaceDN w:val="0"/>
+              <w:adjustRightInd w:val="0"/>
+              <w:ind w:firstLineChars="0" w:firstLine="0"/>
+              <w:jc w:val="left"/>
+              <w:rPr>
+                <w:rFonts w:ascii="楷体" w:eastAsia="楷体" w:hAnsi="楷体" w:cs="宋体"/>
+                <w:sz w:val="24"/>
+                <w:szCs w:val="24"/>
+              </w:rPr>
+            </w:pPr>
+            <w:r>
+              <w:rPr>
+                <w:rFonts w:ascii="楷体" w:eastAsia="PMingLiU" w:hAnsi="楷体" w:cs="宋体"/>
+                <w:sz w:val="24"/>
+                <w:szCs w:val="24"/>
+                <w:lang w:eastAsia="zh-TW"/>
+              </w:rPr>
+              <w:t>F2</w:t>
+            </w:r>
+          </w:p>
+        </w:tc>
+        <w:tc>
+          <w:tcPr>
+            <w:tcW w:w="352" w:type="pct"/>
+          </w:tcPr>
+          <w:p>
+            <w:pPr>
+              <w:pStyle w:val="a6"/>
+              <w:autoSpaceDE w:val="0"/>
+              <w:autoSpaceDN w:val="0"/>
+              <w:adjustRightInd w:val="0"/>
+              <w:ind w:firstLineChars="0" w:firstLine="0"/>
+              <w:jc w:val="left"/>
+              <w:rPr>
+                <w:rFonts w:ascii="楷体" w:eastAsia="楷体" w:hAnsi="楷体" w:cs="宋体"/>
+                <w:sz w:val="24"/>
+                <w:szCs w:val="24"/>
+              </w:rPr>
+            </w:pPr>
+            <w:r>
+              <w:rPr>
+                <w:rFonts w:ascii="楷体" w:eastAsia="PMingLiU" w:hAnsi="楷体" w:cs="宋体"/>
+                <w:sz w:val="24"/>
+                <w:szCs w:val="24"/>
+                <w:lang w:eastAsia="zh-TW"/>
+              </w:rPr>
+              <w:t>87</w:t>
+            </w:r>
+          </w:p>
+        </w:tc>
+        <w:tc>
+          <w:tcPr>
+            <w:tcW w:w="352" w:type="pct"/>
+          </w:tcPr>
+          <w:p>
+            <w:pPr>
+              <w:pStyle w:val="a6"/>
+              <w:autoSpaceDE w:val="0"/>
+              <w:autoSpaceDN w:val="0"/>
+              <w:adjustRightInd w:val="0"/>
+              <w:ind w:firstLineChars="0" w:firstLine="0"/>
+              <w:jc w:val="left"/>
+              <w:rPr>
+                <w:rFonts w:ascii="楷体" w:eastAsia="楷体" w:hAnsi="楷体" w:cs="宋体"/>
+                <w:sz w:val="24"/>
+                <w:szCs w:val="24"/>
+              </w:rPr>
+            </w:pPr>
+            <w:r>
+              <w:rPr>
+                <w:rFonts w:ascii="楷体" w:eastAsia="PMingLiU" w:hAnsi="楷体" w:cs="宋体"/>
+                <w:sz w:val="24"/>
+                <w:szCs w:val="24"/>
+                <w:lang w:eastAsia="zh-TW"/>
+              </w:rPr>
+              <w:t>FS3</w:t>
+            </w:r>
+          </w:p>
+        </w:tc>
+        <w:tc>
+          <w:tcPr>
+            <w:tcW w:w="352" w:type="pct"/>
+          </w:tcPr>
+          <w:p>
+            <w:pPr>
+              <w:pStyle w:val="a6"/>
+              <w:autoSpaceDE w:val="0"/>
+              <w:autoSpaceDN w:val="0"/>
+              <w:adjustRightInd w:val="0"/>
+              <w:ind w:firstLineChars="0" w:firstLine="0"/>
+              <w:jc w:val="left"/>
+              <w:rPr>
+                <w:rFonts w:ascii="楷体" w:eastAsia="楷体" w:hAnsi="楷体" w:cs="宋体"/>
+                <w:sz w:val="24"/>
+                <w:szCs w:val="24"/>
+              </w:rPr>
+            </w:pPr>
+            <w:r>
+              <w:rPr>
+                <w:rFonts w:ascii="楷体" w:eastAsia="PMingLiU" w:hAnsi="楷体" w:cs="宋体"/>
+                <w:sz w:val="24"/>
+                <w:szCs w:val="24"/>
+                <w:lang w:eastAsia="zh-TW"/>
+              </w:rPr>
+              <w:t>185</w:t>
+            </w:r>
+          </w:p>
+        </w:tc>
+        <w:tc>
+          <w:tcPr>
+            <w:tcW w:w="352" w:type="pct"/>
+          </w:tcPr>
+          <w:p>
+            <w:pPr>
+              <w:pStyle w:val="a6"/>
+              <w:autoSpaceDE w:val="0"/>
+              <w:autoSpaceDN w:val="0"/>
+              <w:adjustRightInd w:val="0"/>
+              <w:ind w:firstLineChars="0" w:firstLine="0"/>
+              <w:jc w:val="left"/>
+              <w:rPr>
+                <w:rFonts w:ascii="楷体" w:eastAsia="楷体" w:hAnsi="楷体" w:cs="宋体"/>
+                <w:sz w:val="24"/>
+                <w:szCs w:val="24"/>
+              </w:rPr>
+            </w:pPr>
+            <w:r>
+              <w:rPr>
+                <w:rFonts w:ascii="楷体" w:eastAsia="PMingLiU" w:hAnsi="楷体" w:cs="宋体"/>
+                <w:sz w:val="24"/>
+                <w:szCs w:val="24"/>
+                <w:lang w:eastAsia="zh-TW"/>
+              </w:rPr>
+              <w:t>CS3</w:t>
+            </w:r>
+          </w:p>
+        </w:tc>
+        <w:tc>
+          <w:tcPr>
+            <w:tcW w:w="352" w:type="pct"/>
+          </w:tcPr>
+          <w:p>
+            <w:pPr>
+              <w:pStyle w:val="a6"/>
+              <w:autoSpaceDE w:val="0"/>
+              <w:autoSpaceDN w:val="0"/>
+              <w:adjustRightInd w:val="0"/>
+              <w:ind w:firstLineChars="0" w:firstLine="0"/>
+              <w:jc w:val="left"/>
+              <w:rPr>
+                <w:rFonts w:ascii="楷体" w:eastAsia="楷体" w:hAnsi="楷体" w:cs="宋体"/>
+                <w:sz w:val="24"/>
+                <w:szCs w:val="24"/>
+              </w:rPr>
+            </w:pPr>
+            <w:r>
+              <w:rPr>
+                <w:rFonts w:ascii="楷体" w:eastAsia="PMingLiU" w:hAnsi="楷体" w:cs="宋体"/>
+                <w:sz w:val="24"/>
+                <w:szCs w:val="24"/>
+                <w:lang w:eastAsia="zh-TW"/>
+              </w:rPr>
+              <w:t>139</w:t>
+            </w:r>
+          </w:p>
+        </w:tc>
+        <w:tc>
+          <w:tcPr>
+            <w:tcW w:w="352" w:type="pct"/>
+          </w:tcPr>
+          <w:p>
+            <w:pPr>
+              <w:pStyle w:val="a6"/>
+              <w:autoSpaceDE w:val="0"/>
+              <w:autoSpaceDN w:val="0"/>
+              <w:adjustRightInd w:val="0"/>
+              <w:ind w:firstLineChars="0" w:firstLine="0"/>
+              <w:jc w:val="left"/>
+              <w:rPr>
+                <w:rFonts w:ascii="楷体" w:eastAsia="楷体" w:hAnsi="楷体" w:cs="宋体"/>
+                <w:sz w:val="24"/>
+                <w:szCs w:val="24"/>
+              </w:rPr>
+            </w:pPr>
+            <w:r>
+              <w:rPr>
+                <w:rFonts w:ascii="楷体" w:eastAsia="PMingLiU" w:hAnsi="楷体" w:cs="宋体"/>
+                <w:sz w:val="24"/>
+                <w:szCs w:val="24"/>
+                <w:lang w:eastAsia="zh-TW"/>
+              </w:rPr>
+              <w:t>E5</w:t>
+            </w:r>
+          </w:p>
+        </w:tc>
+        <w:tc>
+          <w:tcPr>
+            <w:tcW w:w="352" w:type="pct"/>
+          </w:tcPr>
+          <w:p>
+            <w:pPr>
+              <w:pStyle w:val="a6"/>
+              <w:autoSpaceDE w:val="0"/>
+              <w:autoSpaceDN w:val="0"/>
+              <w:adjustRightInd w:val="0"/>
+              <w:ind w:firstLineChars="0" w:firstLine="0"/>
+              <w:jc w:val="left"/>
+              <w:rPr>
+                <w:rFonts w:ascii="楷体" w:eastAsia="楷体" w:hAnsi="楷体" w:cs="宋体"/>
+                <w:sz w:val="24"/>
+                <w:szCs w:val="24"/>
+              </w:rPr>
+            </w:pPr>
+            <w:r>
+              <w:rPr>
+                <w:rFonts w:ascii="楷体" w:eastAsia="PMingLiU" w:hAnsi="楷体" w:cs="宋体"/>
+                <w:sz w:val="24"/>
+                <w:szCs w:val="24"/>
+                <w:lang w:eastAsia="zh-TW"/>
+              </w:rPr>
+              <w:t>659</w:t>
+            </w:r>
+          </w:p>
+        </w:tc>
+        <w:tc>
+          <w:tcPr>
+            <w:tcW w:w="352" w:type="pct"/>
+          </w:tcPr>
+          <w:p>
+            <w:pPr>
+              <w:pStyle w:val="a6"/>
+              <w:autoSpaceDE w:val="0"/>
+              <w:autoSpaceDN w:val="0"/>
+              <w:adjustRightInd w:val="0"/>
+              <w:ind w:firstLineChars="0" w:firstLine="0"/>
+              <w:jc w:val="left"/>
+              <w:rPr>
+                <w:rFonts w:ascii="楷体" w:eastAsia="楷体" w:hAnsi="楷体" w:cs="宋体"/>
+                <w:sz w:val="24"/>
+                <w:szCs w:val="24"/>
+              </w:rPr>
+            </w:pPr>
+            <w:r>
+              <w:rPr>
+                <w:rFonts w:ascii="楷体" w:eastAsia="PMingLiU" w:hAnsi="楷体" w:cs="宋体"/>
+                <w:sz w:val="24"/>
+                <w:szCs w:val="24"/>
+                <w:lang w:eastAsia="zh-TW"/>
+              </w:rPr>
+              <w:t>F6</w:t>
+            </w:r>
+          </w:p>
+        </w:tc>
+        <w:tc>
+          <w:tcPr>
+            <w:tcW w:w="425" w:type="pct"/>
+          </w:tcPr>
+          <w:p>
+            <w:pPr>
+              <w:pStyle w:val="a6"/>
+              <w:autoSpaceDE w:val="0"/>
+              <w:autoSpaceDN w:val="0"/>
+              <w:adjustRightInd w:val="0"/>
+              <w:ind w:firstLineChars="0" w:firstLine="0"/>
+              <w:jc w:val="left"/>
+              <w:rPr>
+                <w:rFonts w:ascii="楷体" w:eastAsia="楷体" w:hAnsi="楷体" w:cs="宋体"/>
+                <w:sz w:val="24"/>
+                <w:szCs w:val="24"/>
+              </w:rPr>
+            </w:pPr>
+            <w:r>
+              <w:rPr>
+                <w:rFonts w:ascii="楷体" w:eastAsia="PMingLiU" w:hAnsi="楷体" w:cs="宋体"/>
+                <w:sz w:val="24"/>
+                <w:szCs w:val="24"/>
+                <w:lang w:eastAsia="zh-TW"/>
+              </w:rPr>
+              <w:t>1397</w:t>
+            </w:r>
+          </w:p>
+        </w:tc>
+        <w:tc>
+          <w:tcPr>
+            <w:tcW w:w="352" w:type="pct"/>
+          </w:tcPr>
+          <w:p>
+            <w:pPr>
+              <w:pStyle w:val="a6"/>
+              <w:autoSpaceDE w:val="0"/>
+              <w:autoSpaceDN w:val="0"/>
+              <w:adjustRightInd w:val="0"/>
+              <w:ind w:firstLineChars="0" w:firstLine="0"/>
+              <w:jc w:val="left"/>
+              <w:rPr>
+                <w:rFonts w:ascii="楷体" w:eastAsia="楷体" w:hAnsi="楷体" w:cs="宋体"/>
+                <w:sz w:val="24"/>
+                <w:szCs w:val="24"/>
+              </w:rPr>
+            </w:pPr>
+            <w:r>
+              <w:rPr>
+                <w:rFonts w:ascii="楷体" w:eastAsia="PMingLiU" w:hAnsi="楷体" w:cs="宋体"/>
+                <w:sz w:val="24"/>
+                <w:szCs w:val="24"/>
+                <w:lang w:eastAsia="zh-TW"/>
+              </w:rPr>
+              <w:t>FS7</w:t>
+            </w:r>
+          </w:p>
+        </w:tc>
+        <w:tc>
+          <w:tcPr>
+            <w:tcW w:w="424" w:type="pct"/>
+          </w:tcPr>
+          <w:p>
+            <w:pPr>
+              <w:pStyle w:val="a6"/>
+              <w:autoSpaceDE w:val="0"/>
+              <w:autoSpaceDN w:val="0"/>
+              <w:adjustRightInd w:val="0"/>
+              <w:ind w:firstLineChars="0" w:firstLine="0"/>
+              <w:jc w:val="left"/>
+              <w:rPr>
+                <w:rFonts w:ascii="楷体" w:eastAsia="楷体" w:hAnsi="楷体" w:cs="宋体"/>
+                <w:sz w:val="24"/>
+                <w:szCs w:val="24"/>
+              </w:rPr>
+            </w:pPr>
+            <w:r>
+              <w:rPr>
+                <w:rFonts w:ascii="楷体" w:eastAsia="PMingLiU" w:hAnsi="楷体" w:cs="宋体"/>
+                <w:sz w:val="24"/>
+                <w:szCs w:val="24"/>
+                <w:lang w:eastAsia="zh-TW"/>
+              </w:rPr>
+              <w:t>2960</w:t>
+            </w:r>
+          </w:p>
+        </w:tc>
+      </w:tr>
+      <w:tr>
+        <w:tc>
+          <w:tcPr>
+            <w:tcW w:w="352" w:type="pct"/>
+          </w:tcPr>
+          <w:p>
+            <w:pPr>
+              <w:pStyle w:val="a6"/>
+              <w:autoSpaceDE w:val="0"/>
+              <w:autoSpaceDN w:val="0"/>
+              <w:adjustRightInd w:val="0"/>
+              <w:ind w:firstLineChars="0" w:firstLine="0"/>
+              <w:jc w:val="left"/>
+              <w:rPr>
+                <w:rFonts w:ascii="楷体" w:eastAsia="楷体" w:hAnsi="楷体" w:cs="宋体"/>
+                <w:sz w:val="24"/>
+                <w:szCs w:val="24"/>
+              </w:rPr>
+            </w:pPr>
+            <w:r>
+              <w:rPr>
+                <w:rFonts w:ascii="楷体" w:eastAsia="PMingLiU" w:hAnsi="楷体" w:cs="宋体"/>
+                <w:sz w:val="24"/>
+                <w:szCs w:val="24"/>
+                <w:lang w:eastAsia="zh-TW"/>
+              </w:rPr>
+              <w:t>F1</w:t>
+            </w:r>
+          </w:p>
+        </w:tc>
+        <w:tc>
+          <w:tcPr>
+            <w:tcW w:w="279" w:type="pct"/>
+          </w:tcPr>
+          <w:p>
+            <w:pPr>
+              <w:pStyle w:val="a6"/>
+              <w:autoSpaceDE w:val="0"/>
+              <w:autoSpaceDN w:val="0"/>
+              <w:adjustRightInd w:val="0"/>
+              <w:ind w:firstLineChars="0" w:firstLine="0"/>
+              <w:jc w:val="left"/>
+              <w:rPr>
+                <w:rFonts w:ascii="楷体" w:eastAsia="楷体" w:hAnsi="楷体" w:cs="宋体"/>
+                <w:sz w:val="24"/>
+                <w:szCs w:val="24"/>
+              </w:rPr>
+            </w:pPr>
+            <w:r>
+              <w:rPr>
+                <w:rFonts w:ascii="楷体" w:eastAsia="PMingLiU" w:hAnsi="楷体" w:cs="宋体"/>
+                <w:sz w:val="24"/>
+                <w:szCs w:val="24"/>
+                <w:lang w:eastAsia="zh-TW"/>
+              </w:rPr>
+              <w:t>44</w:t>
+            </w:r>
+          </w:p>
+        </w:tc>
+        <w:tc>
+          <w:tcPr>
+            <w:tcW w:w="352" w:type="pct"/>
+          </w:tcPr>
+          <w:p>
+            <w:pPr>
+              <w:pStyle w:val="a6"/>
+              <w:autoSpaceDE w:val="0"/>
+              <w:autoSpaceDN w:val="0"/>
+              <w:adjustRightInd w:val="0"/>
+              <w:ind w:firstLineChars="0" w:firstLine="0"/>
+              <w:jc w:val="left"/>
+              <w:rPr>
+                <w:rFonts w:ascii="楷体" w:eastAsia="楷体" w:hAnsi="楷体" w:cs="宋体"/>
+                <w:sz w:val="24"/>
+                <w:szCs w:val="24"/>
+              </w:rPr>
+            </w:pPr>
+            <w:r>
+              <w:rPr>
+                <w:rFonts w:ascii="楷体" w:eastAsia="PMingLiU" w:hAnsi="楷体" w:cs="宋体"/>
+                <w:sz w:val="24"/>
+                <w:szCs w:val="24"/>
+                <w:lang w:eastAsia="zh-TW"/>
+              </w:rPr>
+              <w:t>FS2</w:t>
+            </w:r>
+          </w:p>
+        </w:tc>
+        <w:tc>
+          <w:tcPr>
+            <w:tcW w:w="352" w:type="pct"/>
+          </w:tcPr>
+          <w:p>
+            <w:pPr>
+              <w:pStyle w:val="a6"/>
+              <w:autoSpaceDE w:val="0"/>
+              <w:autoSpaceDN w:val="0"/>
+              <w:adjustRightInd w:val="0"/>
+              <w:ind w:firstLineChars="0" w:firstLine="0"/>
+              <w:jc w:val="left"/>
+              <w:rPr>
+                <w:rFonts w:ascii="楷体" w:eastAsia="楷体" w:hAnsi="楷体" w:cs="宋体"/>
+                <w:sz w:val="24"/>
+                <w:szCs w:val="24"/>
+              </w:rPr>
+            </w:pPr>
+            <w:r>
+              <w:rPr>
+                <w:rFonts w:ascii="楷体" w:eastAsia="PMingLiU" w:hAnsi="楷体" w:cs="宋体"/>
+                <w:sz w:val="24"/>
+                <w:szCs w:val="24"/>
+                <w:lang w:eastAsia="zh-TW"/>
+              </w:rPr>
+              <w:t>93</w:t>
+            </w:r>
+          </w:p>
+        </w:tc>
+        <w:tc>
+          <w:tcPr>
+            <w:tcW w:w="352" w:type="pct"/>
+          </w:tcPr>
+          <w:p>
+            <w:pPr>
+              <w:pStyle w:val="a6"/>
+              <w:autoSpaceDE w:val="0"/>
+              <w:autoSpaceDN w:val="0"/>
+              <w:adjustRightInd w:val="0"/>
+              <w:ind w:firstLineChars="0" w:firstLine="0"/>
+              <w:jc w:val="left"/>
+              <w:rPr>
+                <w:rFonts w:ascii="楷体" w:eastAsia="楷体" w:hAnsi="楷体" w:cs="宋体"/>
+                <w:sz w:val="24"/>
+                <w:szCs w:val="24"/>
+              </w:rPr>
+            </w:pPr>
+            <w:r>
+              <w:rPr>
+                <w:rFonts w:ascii="楷体" w:eastAsia="PMingLiU" w:hAnsi="楷体" w:cs="宋体"/>
+                <w:sz w:val="24"/>
+                <w:szCs w:val="24"/>
+                <w:lang w:eastAsia="zh-TW"/>
+              </w:rPr>
+              <w:t>G3</w:t>
+            </w:r>
+          </w:p>
+        </w:tc>
+        <w:tc>
+          <w:tcPr>
+            <w:tcW w:w="352" w:type="pct"/>
+          </w:tcPr>
+          <w:p>
+            <w:pPr>
+              <w:pStyle w:val="a6"/>
+              <w:autoSpaceDE w:val="0"/>
+              <w:autoSpaceDN w:val="0"/>
+              <w:adjustRightInd w:val="0"/>
+              <w:ind w:firstLineChars="0" w:firstLine="0"/>
+              <w:jc w:val="left"/>
+              <w:rPr>
+                <w:rFonts w:ascii="楷体" w:eastAsia="楷体" w:hAnsi="楷体" w:cs="宋体"/>
+                <w:sz w:val="24"/>
+                <w:szCs w:val="24"/>
+              </w:rPr>
+            </w:pPr>
+            <w:r>
+              <w:rPr>
+                <w:rFonts w:ascii="楷体" w:eastAsia="PMingLiU" w:hAnsi="楷体" w:cs="宋体"/>
+                <w:sz w:val="24"/>
+                <w:szCs w:val="24"/>
+                <w:lang w:eastAsia="zh-TW"/>
+              </w:rPr>
+              <w:t>196</w:t>
+            </w:r>
+          </w:p>
+        </w:tc>
+        <w:tc>
+          <w:tcPr>
+            <w:tcW w:w="352" w:type="pct"/>
+          </w:tcPr>
+          <w:p>
+            <w:pPr>
+              <w:pStyle w:val="a6"/>
+              <w:autoSpaceDE w:val="0"/>
+              <w:autoSpaceDN w:val="0"/>
+              <w:adjustRightInd w:val="0"/>
+              <w:ind w:firstLineChars="0" w:firstLine="0"/>
+              <w:jc w:val="left"/>
+              <w:rPr>
+                <w:rFonts w:ascii="楷体" w:eastAsia="楷体" w:hAnsi="楷体" w:cs="宋体"/>
+                <w:sz w:val="24"/>
+                <w:szCs w:val="24"/>
+              </w:rPr>
+            </w:pPr>
+            <w:r>
+              <w:rPr>
+                <w:rFonts w:ascii="楷体" w:eastAsia="PMingLiU" w:hAnsi="楷体" w:cs="宋体"/>
+                <w:sz w:val="24"/>
+                <w:szCs w:val="24"/>
+                <w:lang w:eastAsia="zh-TW"/>
+              </w:rPr>
+              <w:t>D3</w:t>
+            </w:r>
+          </w:p>
+        </w:tc>
+        <w:tc>
+          <w:tcPr>
+            <w:tcW w:w="352" w:type="pct"/>
+          </w:tcPr>
+          <w:p>
+            <w:pPr>
+              <w:pStyle w:val="a6"/>
+              <w:autoSpaceDE w:val="0"/>
+              <w:autoSpaceDN w:val="0"/>
+              <w:adjustRightInd w:val="0"/>
+              <w:ind w:firstLineChars="0" w:firstLine="0"/>
+              <w:jc w:val="left"/>
+              <w:rPr>
+                <w:rFonts w:ascii="楷体" w:eastAsia="楷体" w:hAnsi="楷体" w:cs="宋体"/>
+                <w:sz w:val="24"/>
+                <w:szCs w:val="24"/>
+              </w:rPr>
+            </w:pPr>
+            <w:r>
+              <w:rPr>
+                <w:rFonts w:ascii="楷体" w:eastAsia="PMingLiU" w:hAnsi="楷体" w:cs="宋体"/>
+                <w:sz w:val="24"/>
+                <w:szCs w:val="24"/>
+                <w:lang w:eastAsia="zh-TW"/>
+              </w:rPr>
+              <w:t>147</w:t>
+            </w:r>
+          </w:p>
+        </w:tc>
+        <w:tc>
+          <w:tcPr>
+            <w:tcW w:w="352" w:type="pct"/>
+          </w:tcPr>
+          <w:p>
+            <w:pPr>
+              <w:pStyle w:val="a6"/>
+              <w:autoSpaceDE w:val="0"/>
+              <w:autoSpaceDN w:val="0"/>
+              <w:adjustRightInd w:val="0"/>
+              <w:ind w:firstLineChars="0" w:firstLine="0"/>
+              <w:jc w:val="left"/>
+              <w:rPr>
+                <w:rFonts w:ascii="楷体" w:eastAsia="楷体" w:hAnsi="楷体" w:cs="宋体"/>
+                <w:sz w:val="24"/>
+                <w:szCs w:val="24"/>
+              </w:rPr>
+            </w:pPr>
+            <w:r>
+              <w:rPr>
+                <w:rFonts w:ascii="楷体" w:eastAsia="PMingLiU" w:hAnsi="楷体" w:cs="宋体"/>
+                <w:sz w:val="24"/>
+                <w:szCs w:val="24"/>
+                <w:lang w:eastAsia="zh-TW"/>
+              </w:rPr>
+              <w:t>F5</w:t>
+            </w:r>
+          </w:p>
+        </w:tc>
+        <w:tc>
+          <w:tcPr>
+            <w:tcW w:w="352" w:type="pct"/>
+          </w:tcPr>
+          <w:p>
+            <w:pPr>
+              <w:pStyle w:val="a6"/>
+              <w:autoSpaceDE w:val="0"/>
+              <w:autoSpaceDN w:val="0"/>
+              <w:adjustRightInd w:val="0"/>
+              <w:ind w:firstLineChars="0" w:firstLine="0"/>
+              <w:jc w:val="left"/>
+              <w:rPr>
+                <w:rFonts w:ascii="楷体" w:eastAsia="楷体" w:hAnsi="楷体" w:cs="宋体"/>
+                <w:sz w:val="24"/>
+                <w:szCs w:val="24"/>
+              </w:rPr>
+            </w:pPr>
+            <w:r>
+              <w:rPr>
+                <w:rFonts w:ascii="楷体" w:eastAsia="PMingLiU" w:hAnsi="楷体" w:cs="宋体"/>
+                <w:sz w:val="24"/>
+                <w:szCs w:val="24"/>
+                <w:lang w:eastAsia="zh-TW"/>
+              </w:rPr>
+              <w:t>698</w:t>
+            </w:r>
+          </w:p>
+        </w:tc>
+        <w:tc>
+          <w:tcPr>
+            <w:tcW w:w="352" w:type="pct"/>
+          </w:tcPr>
+          <w:p>
+            <w:pPr>
+              <w:pStyle w:val="a6"/>
+              <w:autoSpaceDE w:val="0"/>
+              <w:autoSpaceDN w:val="0"/>
+              <w:adjustRightInd w:val="0"/>
+              <w:ind w:firstLineChars="0" w:firstLine="0"/>
+              <w:jc w:val="left"/>
+              <w:rPr>
+                <w:rFonts w:ascii="楷体" w:eastAsia="楷体" w:hAnsi="楷体" w:cs="宋体"/>
+                <w:sz w:val="24"/>
+                <w:szCs w:val="24"/>
+              </w:rPr>
+            </w:pPr>
+            <w:r>
+              <w:rPr>
+                <w:rFonts w:ascii="楷体" w:eastAsia="PMingLiU" w:hAnsi="楷体" w:cs="宋体"/>
+                <w:sz w:val="24"/>
+                <w:szCs w:val="24"/>
+                <w:lang w:eastAsia="zh-TW"/>
+              </w:rPr>
+              <w:t>FS6</w:t>
+            </w:r>
+          </w:p>
+        </w:tc>
+        <w:tc>
+          <w:tcPr>
+            <w:tcW w:w="425" w:type="pct"/>
+          </w:tcPr>
+          <w:p>
+            <w:pPr>
+              <w:pStyle w:val="a6"/>
+              <w:autoSpaceDE w:val="0"/>
+              <w:autoSpaceDN w:val="0"/>
+              <w:adjustRightInd w:val="0"/>
+              <w:ind w:firstLineChars="0" w:firstLine="0"/>
+              <w:jc w:val="left"/>
+              <w:rPr>
+                <w:rFonts w:ascii="楷体" w:eastAsia="楷体" w:hAnsi="楷体" w:cs="宋体"/>
+                <w:sz w:val="24"/>
+                <w:szCs w:val="24"/>
+              </w:rPr>
+            </w:pPr>
+            <w:r>
+              <w:rPr>
+                <w:rFonts w:ascii="楷体" w:eastAsia="PMingLiU" w:hAnsi="楷体" w:cs="宋体"/>
+                <w:sz w:val="24"/>
+                <w:szCs w:val="24"/>
+                <w:lang w:eastAsia="zh-TW"/>
+              </w:rPr>
+              <w:t>1480</w:t>
+            </w:r>
+          </w:p>
+        </w:tc>
+        <w:tc>
+          <w:tcPr>
+            <w:tcW w:w="352" w:type="pct"/>
+          </w:tcPr>
+          <w:p>
+            <w:pPr>
+              <w:pStyle w:val="a6"/>
+              <w:autoSpaceDE w:val="0"/>
+              <w:autoSpaceDN w:val="0"/>
+              <w:adjustRightInd w:val="0"/>
+              <w:ind w:firstLineChars="0" w:firstLine="0"/>
+              <w:jc w:val="left"/>
+              <w:rPr>
+                <w:rFonts w:ascii="楷体" w:eastAsia="楷体" w:hAnsi="楷体" w:cs="宋体"/>
+                <w:sz w:val="24"/>
+                <w:szCs w:val="24"/>
+              </w:rPr>
+            </w:pPr>
+            <w:r>
+              <w:rPr>
+                <w:rFonts w:ascii="楷体" w:eastAsia="PMingLiU" w:hAnsi="楷体" w:cs="宋体"/>
+                <w:sz w:val="24"/>
+                <w:szCs w:val="24"/>
+                <w:lang w:eastAsia="zh-TW"/>
+              </w:rPr>
+              <w:t>G7</w:t>
+            </w:r>
+          </w:p>
+        </w:tc>
+        <w:tc>
+          <w:tcPr>
+            <w:tcW w:w="424" w:type="pct"/>
+          </w:tcPr>
+          <w:p>
+            <w:pPr>
+              <w:pStyle w:val="a6"/>
+              <w:autoSpaceDE w:val="0"/>
+              <w:autoSpaceDN w:val="0"/>
+              <w:adjustRightInd w:val="0"/>
+              <w:ind w:firstLineChars="0" w:firstLine="0"/>
+              <w:jc w:val="left"/>
+              <w:rPr>
+                <w:rFonts w:ascii="楷体" w:eastAsia="楷体" w:hAnsi="楷体" w:cs="宋体"/>
+                <w:sz w:val="24"/>
+                <w:szCs w:val="24"/>
+              </w:rPr>
+            </w:pPr>
+            <w:r>
+              <w:rPr>
+                <w:rFonts w:ascii="楷体" w:eastAsia="PMingLiU" w:hAnsi="楷体" w:cs="宋体"/>
+                <w:sz w:val="24"/>
+                <w:szCs w:val="24"/>
+                <w:lang w:eastAsia="zh-TW"/>
+              </w:rPr>
+              <w:t>3136</w:t>
+            </w:r>
+          </w:p>
+        </w:tc>
+      </w:tr>
+      <w:tr>
+        <w:tc>
+          <w:tcPr>
+            <w:tcW w:w="352" w:type="pct"/>
+          </w:tcPr>
+          <w:p>
+            <w:pPr>
+              <w:pStyle w:val="a6"/>
+              <w:autoSpaceDE w:val="0"/>
+              <w:autoSpaceDN w:val="0"/>
+              <w:adjustRightInd w:val="0"/>
+              <w:ind w:firstLineChars="0" w:firstLine="0"/>
+              <w:jc w:val="left"/>
+              <w:rPr>
+                <w:rFonts w:ascii="楷体" w:eastAsia="楷体" w:hAnsi="楷体" w:cs="宋体"/>
+                <w:sz w:val="24"/>
+                <w:szCs w:val="24"/>
+              </w:rPr>
+            </w:pPr>
+            <w:r>
+              <w:rPr>
+                <w:rFonts w:ascii="楷体" w:eastAsia="PMingLiU" w:hAnsi="楷体" w:cs="宋体"/>
+                <w:sz w:val="24"/>
+                <w:szCs w:val="24"/>
+                <w:lang w:eastAsia="zh-TW"/>
+              </w:rPr>
+              <w:t>FS1</w:t>
+            </w:r>
+          </w:p>
+        </w:tc>
+        <w:tc>
+          <w:tcPr>
+            <w:tcW w:w="279" w:type="pct"/>
+          </w:tcPr>
+          <w:p>
+            <w:pPr>
+              <w:pStyle w:val="a6"/>
+              <w:autoSpaceDE w:val="0"/>
+              <w:autoSpaceDN w:val="0"/>
+              <w:adjustRightInd w:val="0"/>
+              <w:ind w:firstLineChars="0" w:firstLine="0"/>
+              <w:jc w:val="left"/>
+              <w:rPr>
+                <w:rFonts w:ascii="楷体" w:eastAsia="楷体" w:hAnsi="楷体" w:cs="宋体"/>
+                <w:sz w:val="24"/>
+                <w:szCs w:val="24"/>
+              </w:rPr>
+            </w:pPr>
+            <w:r>
+              <w:rPr>
+                <w:rFonts w:ascii="楷体" w:eastAsia="PMingLiU" w:hAnsi="楷体" w:cs="宋体"/>
+                <w:sz w:val="24"/>
+                <w:szCs w:val="24"/>
+                <w:lang w:eastAsia="zh-TW"/>
+              </w:rPr>
+              <w:t>46</w:t>
+            </w:r>
+          </w:p>
+        </w:tc>
+        <w:tc>
+          <w:tcPr>
+            <w:tcW w:w="352" w:type="pct"/>
+          </w:tcPr>
+          <w:p>
+            <w:pPr>
+              <w:pStyle w:val="a6"/>
+              <w:autoSpaceDE w:val="0"/>
+              <w:autoSpaceDN w:val="0"/>
+              <w:adjustRightInd w:val="0"/>
+              <w:ind w:firstLineChars="0" w:firstLine="0"/>
+              <w:jc w:val="left"/>
+              <w:rPr>
+                <w:rFonts w:ascii="楷体" w:eastAsia="楷体" w:hAnsi="楷体" w:cs="宋体"/>
+                <w:sz w:val="24"/>
+                <w:szCs w:val="24"/>
+              </w:rPr>
+            </w:pPr>
+            <w:r>
+              <w:rPr>
+                <w:rFonts w:ascii="楷体" w:eastAsia="PMingLiU" w:hAnsi="楷体" w:cs="宋体"/>
+                <w:sz w:val="24"/>
+                <w:szCs w:val="24"/>
+                <w:lang w:eastAsia="zh-TW"/>
+              </w:rPr>
+              <w:t>G2</w:t>
+            </w:r>
+          </w:p>
+        </w:tc>
+        <w:tc>
+          <w:tcPr>
+            <w:tcW w:w="352" w:type="pct"/>
+          </w:tcPr>
+          <w:p>
+            <w:pPr>
+              <w:pStyle w:val="a6"/>
+              <w:autoSpaceDE w:val="0"/>
+              <w:autoSpaceDN w:val="0"/>
+              <w:adjustRightInd w:val="0"/>
+              <w:ind w:firstLineChars="0" w:firstLine="0"/>
+              <w:jc w:val="left"/>
+              <w:rPr>
+                <w:rFonts w:ascii="楷体" w:eastAsia="楷体" w:hAnsi="楷体" w:cs="宋体"/>
+                <w:sz w:val="24"/>
+                <w:szCs w:val="24"/>
+              </w:rPr>
+            </w:pPr>
+            <w:r>
+              <w:rPr>
+                <w:rFonts w:ascii="楷体" w:eastAsia="PMingLiU" w:hAnsi="楷体" w:cs="宋体"/>
+                <w:sz w:val="24"/>
+                <w:szCs w:val="24"/>
+                <w:lang w:eastAsia="zh-TW"/>
+              </w:rPr>
+              <w:t>98</w:t>
+            </w:r>
+          </w:p>
+        </w:tc>
+        <w:tc>
+          <w:tcPr>
+            <w:tcW w:w="352" w:type="pct"/>
+          </w:tcPr>
+          <w:p>
+            <w:pPr>
+              <w:pStyle w:val="a6"/>
+              <w:autoSpaceDE w:val="0"/>
+              <w:autoSpaceDN w:val="0"/>
+              <w:adjustRightInd w:val="0"/>
+              <w:ind w:firstLineChars="0" w:firstLine="0"/>
+              <w:jc w:val="left"/>
+              <w:rPr>
+                <w:rFonts w:ascii="楷体" w:eastAsia="楷体" w:hAnsi="楷体" w:cs="宋体"/>
+                <w:sz w:val="24"/>
+                <w:szCs w:val="24"/>
+              </w:rPr>
+            </w:pPr>
+            <w:r>
+              <w:rPr>
+                <w:rFonts w:ascii="楷体" w:eastAsia="PMingLiU" w:hAnsi="楷体" w:cs="宋体"/>
+                <w:sz w:val="24"/>
+                <w:szCs w:val="24"/>
+                <w:lang w:eastAsia="zh-TW"/>
+              </w:rPr>
+              <w:t>GS3</w:t>
+            </w:r>
+          </w:p>
+        </w:tc>
+        <w:tc>
+          <w:tcPr>
+            <w:tcW w:w="352" w:type="pct"/>
+          </w:tcPr>
+          <w:p>
+            <w:pPr>
+              <w:pStyle w:val="a6"/>
+              <w:autoSpaceDE w:val="0"/>
+              <w:autoSpaceDN w:val="0"/>
+              <w:adjustRightInd w:val="0"/>
+              <w:ind w:firstLineChars="0" w:firstLine="0"/>
+              <w:jc w:val="left"/>
+              <w:rPr>
+                <w:rFonts w:ascii="楷体" w:eastAsia="楷体" w:hAnsi="楷体" w:cs="宋体"/>
+                <w:sz w:val="24"/>
+                <w:szCs w:val="24"/>
+              </w:rPr>
+            </w:pPr>
+            <w:r>
+              <w:rPr>
+                <w:rFonts w:ascii="楷体" w:eastAsia="PMingLiU" w:hAnsi="楷体" w:cs="宋体"/>
+                <w:sz w:val="24"/>
+                <w:szCs w:val="24"/>
+                <w:lang w:eastAsia="zh-TW"/>
+              </w:rPr>
+              <w:t>208</w:t>
+            </w:r>
+          </w:p>
+        </w:tc>
+        <w:tc>
+          <w:tcPr>
+            <w:tcW w:w="352" w:type="pct"/>
+          </w:tcPr>
+          <w:p>
+            <w:pPr>
+              <w:pStyle w:val="a6"/>
+              <w:autoSpaceDE w:val="0"/>
+              <w:autoSpaceDN w:val="0"/>
+              <w:adjustRightInd w:val="0"/>
+              <w:ind w:firstLineChars="0" w:firstLine="0"/>
+              <w:jc w:val="left"/>
+              <w:rPr>
+                <w:rFonts w:ascii="楷体" w:eastAsia="楷体" w:hAnsi="楷体" w:cs="宋体"/>
+                <w:sz w:val="24"/>
+                <w:szCs w:val="24"/>
+              </w:rPr>
+            </w:pPr>
+            <w:r>
+              <w:rPr>
+                <w:rFonts w:ascii="楷体" w:eastAsia="PMingLiU" w:hAnsi="楷体" w:cs="宋体"/>
+                <w:sz w:val="24"/>
+                <w:szCs w:val="24"/>
+                <w:lang w:eastAsia="zh-TW"/>
+              </w:rPr>
+              <w:t>DS3</w:t>
+            </w:r>
+          </w:p>
+        </w:tc>
+        <w:tc>
+          <w:tcPr>
+            <w:tcW w:w="352" w:type="pct"/>
+          </w:tcPr>
+          <w:p>
+            <w:pPr>
+              <w:pStyle w:val="a6"/>
+              <w:autoSpaceDE w:val="0"/>
+              <w:autoSpaceDN w:val="0"/>
+              <w:adjustRightInd w:val="0"/>
+              <w:ind w:firstLineChars="0" w:firstLine="0"/>
+              <w:jc w:val="left"/>
+              <w:rPr>
+                <w:rFonts w:ascii="楷体" w:eastAsia="楷体" w:hAnsi="楷体" w:cs="宋体"/>
+                <w:sz w:val="24"/>
+                <w:szCs w:val="24"/>
+              </w:rPr>
+            </w:pPr>
+            <w:r>
+              <w:rPr>
+                <w:rFonts w:ascii="楷体" w:eastAsia="PMingLiU" w:hAnsi="楷体" w:cs="宋体"/>
+                <w:sz w:val="24"/>
+                <w:szCs w:val="24"/>
+                <w:lang w:eastAsia="zh-TW"/>
+              </w:rPr>
+              <w:t>156</w:t>
+            </w:r>
+          </w:p>
+        </w:tc>
+        <w:tc>
+          <w:tcPr>
+            <w:tcW w:w="352" w:type="pct"/>
+          </w:tcPr>
+          <w:p>
+            <w:pPr>
+              <w:pStyle w:val="a6"/>
+              <w:autoSpaceDE w:val="0"/>
+              <w:autoSpaceDN w:val="0"/>
+              <w:adjustRightInd w:val="0"/>
+              <w:ind w:firstLineChars="0" w:firstLine="0"/>
+              <w:jc w:val="left"/>
+              <w:rPr>
+                <w:rFonts w:ascii="楷体" w:eastAsia="楷体" w:hAnsi="楷体" w:cs="宋体"/>
+                <w:sz w:val="24"/>
+                <w:szCs w:val="24"/>
+              </w:rPr>
+            </w:pPr>
+            <w:r>
+              <w:rPr>
+                <w:rFonts w:ascii="楷体" w:eastAsia="PMingLiU" w:hAnsi="楷体" w:cs="宋体"/>
+                <w:sz w:val="24"/>
+                <w:szCs w:val="24"/>
+                <w:lang w:eastAsia="zh-TW"/>
+              </w:rPr>
+              <w:t>FS5</w:t>
+            </w:r>
+          </w:p>
+        </w:tc>
+        <w:tc>
+          <w:tcPr>
+            <w:tcW w:w="352" w:type="pct"/>
+          </w:tcPr>
+          <w:p>
+            <w:pPr>
+              <w:pStyle w:val="a6"/>
+              <w:autoSpaceDE w:val="0"/>
+              <w:autoSpaceDN w:val="0"/>
+              <w:adjustRightInd w:val="0"/>
+              <w:ind w:firstLineChars="0" w:firstLine="0"/>
+              <w:jc w:val="left"/>
+              <w:rPr>
+                <w:rFonts w:ascii="楷体" w:eastAsia="楷体" w:hAnsi="楷体" w:cs="宋体"/>
+                <w:sz w:val="24"/>
+                <w:szCs w:val="24"/>
+              </w:rPr>
+            </w:pPr>
+            <w:r>
+              <w:rPr>
+                <w:rFonts w:ascii="楷体" w:eastAsia="PMingLiU" w:hAnsi="楷体" w:cs="宋体"/>
+                <w:sz w:val="24"/>
+                <w:szCs w:val="24"/>
+                <w:lang w:eastAsia="zh-TW"/>
+              </w:rPr>
+              <w:t>740</w:t>
+            </w:r>
+          </w:p>
+        </w:tc>
+        <w:tc>
+          <w:tcPr>
+            <w:tcW w:w="352" w:type="pct"/>
+          </w:tcPr>
+          <w:p>
+            <w:pPr>
+              <w:pStyle w:val="a6"/>
+              <w:autoSpaceDE w:val="0"/>
+              <w:autoSpaceDN w:val="0"/>
+              <w:adjustRightInd w:val="0"/>
+              <w:ind w:firstLineChars="0" w:firstLine="0"/>
+              <w:jc w:val="left"/>
+              <w:rPr>
+                <w:rFonts w:ascii="楷体" w:eastAsia="楷体" w:hAnsi="楷体" w:cs="宋体"/>
+                <w:sz w:val="24"/>
+                <w:szCs w:val="24"/>
+              </w:rPr>
+            </w:pPr>
+            <w:r>
+              <w:rPr>
+                <w:rFonts w:ascii="楷体" w:eastAsia="PMingLiU" w:hAnsi="楷体" w:cs="宋体"/>
+                <w:sz w:val="24"/>
+                <w:szCs w:val="24"/>
+                <w:lang w:eastAsia="zh-TW"/>
+              </w:rPr>
+              <w:t>G6</w:t>
+            </w:r>
+          </w:p>
+        </w:tc>
+        <w:tc>
+          <w:tcPr>
+            <w:tcW w:w="425" w:type="pct"/>
+          </w:tcPr>
+          <w:p>
+            <w:pPr>
+              <w:pStyle w:val="a6"/>
+              <w:autoSpaceDE w:val="0"/>
+              <w:autoSpaceDN w:val="0"/>
+              <w:adjustRightInd w:val="0"/>
+              <w:ind w:firstLineChars="0" w:firstLine="0"/>
+              <w:jc w:val="left"/>
+              <w:rPr>
+                <w:rFonts w:ascii="楷体" w:eastAsia="楷体" w:hAnsi="楷体" w:cs="宋体"/>
+                <w:sz w:val="24"/>
+                <w:szCs w:val="24"/>
+              </w:rPr>
+            </w:pPr>
+            <w:r>
+              <w:rPr>
+                <w:rFonts w:ascii="楷体" w:eastAsia="PMingLiU" w:hAnsi="楷体" w:cs="宋体"/>
+                <w:sz w:val="24"/>
+                <w:szCs w:val="24"/>
+                <w:lang w:eastAsia="zh-TW"/>
+              </w:rPr>
+              <w:t>1568</w:t>
+            </w:r>
+          </w:p>
+        </w:tc>
+        <w:tc>
+          <w:tcPr>
+            <w:tcW w:w="352" w:type="pct"/>
+          </w:tcPr>
+          <w:p>
+            <w:pPr>
+              <w:pStyle w:val="a6"/>
+              <w:autoSpaceDE w:val="0"/>
+              <w:autoSpaceDN w:val="0"/>
+              <w:adjustRightInd w:val="0"/>
+              <w:ind w:firstLineChars="0" w:firstLine="0"/>
+              <w:jc w:val="left"/>
+              <w:rPr>
+                <w:rFonts w:ascii="楷体" w:eastAsia="楷体" w:hAnsi="楷体" w:cs="宋体"/>
+                <w:sz w:val="24"/>
+                <w:szCs w:val="24"/>
+              </w:rPr>
+            </w:pPr>
+            <w:r>
+              <w:rPr>
+                <w:rFonts w:ascii="楷体" w:eastAsia="PMingLiU" w:hAnsi="楷体" w:cs="宋体"/>
+                <w:sz w:val="24"/>
+                <w:szCs w:val="24"/>
+                <w:lang w:eastAsia="zh-TW"/>
+              </w:rPr>
+              <w:t>GS7</w:t>
+            </w:r>
+          </w:p>
+        </w:tc>
+        <w:tc>
+          <w:tcPr>
+            <w:tcW w:w="424" w:type="pct"/>
+          </w:tcPr>
+          <w:p>
+            <w:pPr>
+              <w:pStyle w:val="a6"/>
+              <w:autoSpaceDE w:val="0"/>
+              <w:autoSpaceDN w:val="0"/>
+              <w:adjustRightInd w:val="0"/>
+              <w:ind w:firstLineChars="0" w:firstLine="0"/>
+              <w:jc w:val="left"/>
+              <w:rPr>
+                <w:rFonts w:ascii="楷体" w:eastAsia="楷体" w:hAnsi="楷体" w:cs="宋体"/>
+                <w:sz w:val="24"/>
+                <w:szCs w:val="24"/>
+              </w:rPr>
+            </w:pPr>
+            <w:r>
+              <w:rPr>
+                <w:rFonts w:ascii="楷体" w:eastAsia="PMingLiU" w:hAnsi="楷体" w:cs="宋体"/>
+                <w:sz w:val="24"/>
+                <w:szCs w:val="24"/>
+                <w:lang w:eastAsia="zh-TW"/>
+              </w:rPr>
+              <w:t>3322</w:t>
+            </w:r>
+          </w:p>
+        </w:tc>
+      </w:tr>
+      <w:tr>
+        <w:tc>
+          <w:tcPr>
+            <w:tcW w:w="352" w:type="pct"/>
+          </w:tcPr>
+          <w:p>
+            <w:pPr>
+              <w:pStyle w:val="a6"/>
+              <w:autoSpaceDE w:val="0"/>
+              <w:autoSpaceDN w:val="0"/>
+              <w:adjustRightInd w:val="0"/>
+              <w:ind w:firstLineChars="0" w:firstLine="0"/>
+              <w:jc w:val="left"/>
+              <w:rPr>
+                <w:rFonts w:ascii="楷体" w:eastAsia="楷体" w:hAnsi="楷体" w:cs="宋体"/>
+                <w:sz w:val="24"/>
+                <w:szCs w:val="24"/>
+              </w:rPr>
+            </w:pPr>
+            <w:r>
+              <w:rPr>
+                <w:rFonts w:ascii="楷体" w:eastAsia="PMingLiU" w:hAnsi="楷体" w:cs="宋体"/>
+                <w:sz w:val="24"/>
+                <w:szCs w:val="24"/>
+                <w:lang w:eastAsia="zh-TW"/>
+              </w:rPr>
+              <w:t>G1</w:t>
+            </w:r>
+          </w:p>
+        </w:tc>
+        <w:tc>
+          <w:tcPr>
+            <w:tcW w:w="279" w:type="pct"/>
+          </w:tcPr>
+          <w:p>
+            <w:pPr>
+              <w:pStyle w:val="a6"/>
+              <w:autoSpaceDE w:val="0"/>
+              <w:autoSpaceDN w:val="0"/>
+              <w:adjustRightInd w:val="0"/>
+              <w:ind w:firstLineChars="0" w:firstLine="0"/>
+              <w:jc w:val="left"/>
+              <w:rPr>
+                <w:rFonts w:ascii="楷体" w:eastAsia="楷体" w:hAnsi="楷体" w:cs="宋体"/>
+                <w:sz w:val="24"/>
+                <w:szCs w:val="24"/>
+              </w:rPr>
+            </w:pPr>
+            <w:r>
+              <w:rPr>
+                <w:rFonts w:ascii="楷体" w:eastAsia="PMingLiU" w:hAnsi="楷体" w:cs="宋体"/>
+                <w:sz w:val="24"/>
+                <w:szCs w:val="24"/>
+                <w:lang w:eastAsia="zh-TW"/>
+              </w:rPr>
+              <w:t>49</w:t>
+            </w:r>
+          </w:p>
+        </w:tc>
+        <w:tc>
+          <w:tcPr>
+            <w:tcW w:w="352" w:type="pct"/>
+          </w:tcPr>
+          <w:p>
+            <w:pPr>
+              <w:pStyle w:val="a6"/>
+              <w:autoSpaceDE w:val="0"/>
+              <w:autoSpaceDN w:val="0"/>
+              <w:adjustRightInd w:val="0"/>
+              <w:ind w:firstLineChars="0" w:firstLine="0"/>
+              <w:jc w:val="left"/>
+              <w:rPr>
+                <w:rFonts w:ascii="楷体" w:eastAsia="楷体" w:hAnsi="楷体" w:cs="宋体"/>
+                <w:sz w:val="24"/>
+                <w:szCs w:val="24"/>
+              </w:rPr>
+            </w:pPr>
+            <w:r>
+              <w:rPr>
+                <w:rFonts w:ascii="楷体" w:eastAsia="PMingLiU" w:hAnsi="楷体" w:cs="宋体"/>
+                <w:sz w:val="24"/>
+                <w:szCs w:val="24"/>
+                <w:lang w:eastAsia="zh-TW"/>
+              </w:rPr>
+              <w:t>GS2</w:t>
+            </w:r>
+          </w:p>
+        </w:tc>
+        <w:tc>
+          <w:tcPr>
+            <w:tcW w:w="352" w:type="pct"/>
+          </w:tcPr>
+          <w:p>
+            <w:pPr>
+              <w:pStyle w:val="a6"/>
+              <w:autoSpaceDE w:val="0"/>
+              <w:autoSpaceDN w:val="0"/>
+              <w:adjustRightInd w:val="0"/>
+              <w:ind w:firstLineChars="0" w:firstLine="0"/>
+              <w:jc w:val="left"/>
+              <w:rPr>
+                <w:rFonts w:ascii="楷体" w:eastAsia="楷体" w:hAnsi="楷体" w:cs="宋体"/>
+                <w:sz w:val="24"/>
+                <w:szCs w:val="24"/>
+              </w:rPr>
+            </w:pPr>
+            <w:r>
+              <w:rPr>
+                <w:rFonts w:ascii="楷体" w:eastAsia="PMingLiU" w:hAnsi="楷体" w:cs="宋体"/>
+                <w:sz w:val="24"/>
+                <w:szCs w:val="24"/>
+                <w:lang w:eastAsia="zh-TW"/>
+              </w:rPr>
+              <w:t>104</w:t>
+            </w:r>
+          </w:p>
+        </w:tc>
+        <w:tc>
+          <w:tcPr>
+            <w:tcW w:w="352" w:type="pct"/>
+          </w:tcPr>
+          <w:p>
+            <w:pPr>
+              <w:pStyle w:val="a6"/>
+              <w:autoSpaceDE w:val="0"/>
+              <w:autoSpaceDN w:val="0"/>
+              <w:adjustRightInd w:val="0"/>
+              <w:ind w:firstLineChars="0" w:firstLine="0"/>
+              <w:jc w:val="left"/>
+              <w:rPr>
+                <w:rFonts w:ascii="楷体" w:eastAsia="楷体" w:hAnsi="楷体" w:cs="宋体"/>
+                <w:sz w:val="24"/>
+                <w:szCs w:val="24"/>
+              </w:rPr>
+            </w:pPr>
+            <w:r>
+              <w:rPr>
+                <w:rFonts w:ascii="楷体" w:eastAsia="PMingLiU" w:hAnsi="楷体" w:cs="宋体"/>
+                <w:sz w:val="24"/>
+                <w:szCs w:val="24"/>
+                <w:lang w:eastAsia="zh-TW"/>
+              </w:rPr>
+              <w:t>A3</w:t>
+            </w:r>
+          </w:p>
+        </w:tc>
+        <w:tc>
+          <w:tcPr>
+            <w:tcW w:w="352" w:type="pct"/>
+          </w:tcPr>
+          <w:p>
+            <w:pPr>
+              <w:pStyle w:val="a6"/>
+              <w:autoSpaceDE w:val="0"/>
+              <w:autoSpaceDN w:val="0"/>
+              <w:adjustRightInd w:val="0"/>
+              <w:ind w:firstLineChars="0" w:firstLine="0"/>
+              <w:jc w:val="left"/>
+              <w:rPr>
+                <w:rFonts w:ascii="楷体" w:eastAsia="楷体" w:hAnsi="楷体" w:cs="宋体"/>
+                <w:sz w:val="24"/>
+                <w:szCs w:val="24"/>
+              </w:rPr>
+            </w:pPr>
+            <w:r>
+              <w:rPr>
+                <w:rFonts w:ascii="楷体" w:eastAsia="PMingLiU" w:hAnsi="楷体" w:cs="宋体"/>
+                <w:sz w:val="24"/>
+                <w:szCs w:val="24"/>
+                <w:lang w:eastAsia="zh-TW"/>
+              </w:rPr>
+              <w:t>220</w:t>
+            </w:r>
+          </w:p>
+        </w:tc>
+        <w:tc>
+          <w:tcPr>
+            <w:tcW w:w="352" w:type="pct"/>
+          </w:tcPr>
+          <w:p>
+            <w:pPr>
+              <w:pStyle w:val="a6"/>
+              <w:autoSpaceDE w:val="0"/>
+              <w:autoSpaceDN w:val="0"/>
+              <w:adjustRightInd w:val="0"/>
+              <w:ind w:firstLineChars="0" w:firstLine="0"/>
+              <w:jc w:val="left"/>
+              <w:rPr>
+                <w:rFonts w:ascii="楷体" w:eastAsia="楷体" w:hAnsi="楷体" w:cs="宋体"/>
+                <w:sz w:val="24"/>
+                <w:szCs w:val="24"/>
+              </w:rPr>
+            </w:pPr>
+            <w:r>
+              <w:rPr>
+                <w:rFonts w:ascii="楷体" w:eastAsia="PMingLiU" w:hAnsi="楷体" w:cs="宋体"/>
+                <w:sz w:val="24"/>
+                <w:szCs w:val="24"/>
+                <w:lang w:eastAsia="zh-TW"/>
+              </w:rPr>
+              <w:t>E3</w:t>
+            </w:r>
+          </w:p>
+        </w:tc>
+        <w:tc>
+          <w:tcPr>
+            <w:tcW w:w="352" w:type="pct"/>
+          </w:tcPr>
+          <w:p>
+            <w:pPr>
+              <w:pStyle w:val="a6"/>
+              <w:autoSpaceDE w:val="0"/>
+              <w:autoSpaceDN w:val="0"/>
+              <w:adjustRightInd w:val="0"/>
+              <w:ind w:firstLineChars="0" w:firstLine="0"/>
+              <w:jc w:val="left"/>
+              <w:rPr>
+                <w:rFonts w:ascii="楷体" w:eastAsia="楷体" w:hAnsi="楷体" w:cs="宋体"/>
+                <w:sz w:val="24"/>
+                <w:szCs w:val="24"/>
+              </w:rPr>
+            </w:pPr>
+            <w:r>
+              <w:rPr>
+                <w:rFonts w:ascii="楷体" w:eastAsia="PMingLiU" w:hAnsi="楷体" w:cs="宋体"/>
+                <w:sz w:val="24"/>
+                <w:szCs w:val="24"/>
+                <w:lang w:eastAsia="zh-TW"/>
+              </w:rPr>
+              <w:t>165</w:t>
+            </w:r>
+          </w:p>
+        </w:tc>
+        <w:tc>
+          <w:tcPr>
+            <w:tcW w:w="352" w:type="pct"/>
+          </w:tcPr>
+          <w:p>
+            <w:pPr>
+              <w:pStyle w:val="a6"/>
+              <w:autoSpaceDE w:val="0"/>
+              <w:autoSpaceDN w:val="0"/>
+              <w:adjustRightInd w:val="0"/>
+              <w:ind w:firstLineChars="0" w:firstLine="0"/>
+              <w:jc w:val="left"/>
+              <w:rPr>
+                <w:rFonts w:ascii="楷体" w:eastAsia="楷体" w:hAnsi="楷体" w:cs="宋体"/>
+                <w:sz w:val="24"/>
+                <w:szCs w:val="24"/>
+              </w:rPr>
+            </w:pPr>
+            <w:r>
+              <w:rPr>
+                <w:rFonts w:ascii="楷体" w:eastAsia="PMingLiU" w:hAnsi="楷体" w:cs="宋体"/>
+                <w:sz w:val="24"/>
+                <w:szCs w:val="24"/>
+                <w:lang w:eastAsia="zh-TW"/>
+              </w:rPr>
+              <w:t>G5</w:t>
+            </w:r>
+          </w:p>
+        </w:tc>
+        <w:tc>
+          <w:tcPr>
+            <w:tcW w:w="352" w:type="pct"/>
+          </w:tcPr>
+          <w:p>
+            <w:pPr>
+              <w:pStyle w:val="a6"/>
+              <w:autoSpaceDE w:val="0"/>
+              <w:autoSpaceDN w:val="0"/>
+              <w:adjustRightInd w:val="0"/>
+              <w:ind w:firstLineChars="0" w:firstLine="0"/>
+              <w:jc w:val="left"/>
+              <w:rPr>
+                <w:rFonts w:ascii="楷体" w:eastAsia="楷体" w:hAnsi="楷体" w:cs="宋体"/>
+                <w:sz w:val="24"/>
+                <w:szCs w:val="24"/>
+              </w:rPr>
+            </w:pPr>
+            <w:r>
+              <w:rPr>
+                <w:rFonts w:ascii="楷体" w:eastAsia="PMingLiU" w:hAnsi="楷体" w:cs="宋体"/>
+                <w:sz w:val="24"/>
+                <w:szCs w:val="24"/>
+                <w:lang w:eastAsia="zh-TW"/>
+              </w:rPr>
+              <w:t>784</w:t>
+            </w:r>
+          </w:p>
+        </w:tc>
+        <w:tc>
+          <w:tcPr>
+            <w:tcW w:w="352" w:type="pct"/>
+          </w:tcPr>
+          <w:p>
+            <w:pPr>
+              <w:pStyle w:val="a6"/>
+              <w:autoSpaceDE w:val="0"/>
+              <w:autoSpaceDN w:val="0"/>
+              <w:adjustRightInd w:val="0"/>
+              <w:ind w:firstLineChars="0" w:firstLine="0"/>
+              <w:jc w:val="left"/>
+              <w:rPr>
+                <w:rFonts w:ascii="楷体" w:eastAsia="楷体" w:hAnsi="楷体" w:cs="宋体"/>
+                <w:sz w:val="24"/>
+                <w:szCs w:val="24"/>
+              </w:rPr>
+            </w:pPr>
+            <w:r>
+              <w:rPr>
+                <w:rFonts w:ascii="楷体" w:eastAsia="PMingLiU" w:hAnsi="楷体" w:cs="宋体"/>
+                <w:sz w:val="24"/>
+                <w:szCs w:val="24"/>
+                <w:lang w:eastAsia="zh-TW"/>
+              </w:rPr>
+              <w:t>GS6</w:t>
+            </w:r>
+          </w:p>
+        </w:tc>
+        <w:tc>
+          <w:tcPr>
+            <w:tcW w:w="425" w:type="pct"/>
+          </w:tcPr>
+          <w:p>
+            <w:pPr>
+              <w:pStyle w:val="a6"/>
+              <w:autoSpaceDE w:val="0"/>
+              <w:autoSpaceDN w:val="0"/>
+              <w:adjustRightInd w:val="0"/>
+              <w:ind w:firstLineChars="0" w:firstLine="0"/>
+              <w:jc w:val="left"/>
+              <w:rPr>
+                <w:rFonts w:ascii="楷体" w:eastAsia="楷体" w:hAnsi="楷体" w:cs="宋体"/>
+                <w:sz w:val="24"/>
+                <w:szCs w:val="24"/>
+              </w:rPr>
+            </w:pPr>
+            <w:r>
+              <w:rPr>
+                <w:rFonts w:ascii="楷体" w:eastAsia="PMingLiU" w:hAnsi="楷体" w:cs="宋体"/>
+                <w:sz w:val="24"/>
+                <w:szCs w:val="24"/>
+                <w:lang w:eastAsia="zh-TW"/>
+              </w:rPr>
+              <w:t>1661</w:t>
+            </w:r>
+          </w:p>
+        </w:tc>
+        <w:tc>
+          <w:tcPr>
+            <w:tcW w:w="352" w:type="pct"/>
+          </w:tcPr>
+          <w:p>
+            <w:pPr>
+              <w:pStyle w:val="a6"/>
+              <w:autoSpaceDE w:val="0"/>
+              <w:autoSpaceDN w:val="0"/>
+              <w:adjustRightInd w:val="0"/>
+              <w:ind w:firstLineChars="0" w:firstLine="0"/>
+              <w:jc w:val="left"/>
+              <w:rPr>
+                <w:rFonts w:ascii="楷体" w:eastAsia="楷体" w:hAnsi="楷体" w:cs="宋体"/>
+                <w:sz w:val="24"/>
+                <w:szCs w:val="24"/>
+              </w:rPr>
+            </w:pPr>
+            <w:r>
+              <w:rPr>
+                <w:rFonts w:ascii="楷体" w:eastAsia="PMingLiU" w:hAnsi="楷体" w:cs="宋体"/>
+                <w:sz w:val="24"/>
+                <w:szCs w:val="24"/>
+                <w:lang w:eastAsia="zh-TW"/>
+              </w:rPr>
+              <w:t>A7</w:t>
+            </w:r>
+          </w:p>
+        </w:tc>
+        <w:tc>
+          <w:tcPr>
+            <w:tcW w:w="424" w:type="pct"/>
+          </w:tcPr>
+          <w:p>
+            <w:pPr>
+              <w:pStyle w:val="a6"/>
+              <w:autoSpaceDE w:val="0"/>
+              <w:autoSpaceDN w:val="0"/>
+              <w:adjustRightInd w:val="0"/>
+              <w:ind w:firstLineChars="0" w:firstLine="0"/>
+              <w:jc w:val="left"/>
+              <w:rPr>
+                <w:rFonts w:ascii="楷体" w:eastAsia="楷体" w:hAnsi="楷体" w:cs="宋体"/>
+                <w:sz w:val="24"/>
+                <w:szCs w:val="24"/>
+              </w:rPr>
+            </w:pPr>
+            <w:r>
+              <w:rPr>
+                <w:rFonts w:ascii="楷体" w:eastAsia="PMingLiU" w:hAnsi="楷体" w:cs="宋体"/>
+                <w:sz w:val="24"/>
+                <w:szCs w:val="24"/>
+                <w:lang w:eastAsia="zh-TW"/>
+              </w:rPr>
+              <w:t>3520</w:t>
+            </w:r>
+          </w:p>
+        </w:tc>
+      </w:tr>
+      <w:tr>
+        <w:tc>
+          <w:tcPr>
+            <w:tcW w:w="352" w:type="pct"/>
+          </w:tcPr>
+          <w:p>
+            <w:pPr>
+              <w:pStyle w:val="a6"/>
+              <w:autoSpaceDE w:val="0"/>
+              <w:autoSpaceDN w:val="0"/>
+              <w:adjustRightInd w:val="0"/>
+              <w:ind w:firstLineChars="0" w:firstLine="0"/>
+              <w:jc w:val="left"/>
+              <w:rPr>
+                <w:rFonts w:ascii="楷体" w:eastAsia="楷体" w:hAnsi="楷体" w:cs="宋体"/>
+                <w:sz w:val="24"/>
+                <w:szCs w:val="24"/>
+              </w:rPr>
+            </w:pPr>
+            <w:r>
+              <w:rPr>
+                <w:rFonts w:ascii="楷体" w:eastAsia="PMingLiU" w:hAnsi="楷体" w:cs="宋体"/>
+                <w:sz w:val="24"/>
+                <w:szCs w:val="24"/>
+                <w:lang w:eastAsia="zh-TW"/>
+              </w:rPr>
+              <w:t>GS1</w:t>
+            </w:r>
+          </w:p>
+        </w:tc>
+        <w:tc>
+          <w:tcPr>
+            <w:tcW w:w="279" w:type="pct"/>
+          </w:tcPr>
+          <w:p>
+            <w:pPr>
+              <w:pStyle w:val="a6"/>
+              <w:autoSpaceDE w:val="0"/>
+              <w:autoSpaceDN w:val="0"/>
+              <w:adjustRightInd w:val="0"/>
+              <w:ind w:firstLineChars="0" w:firstLine="0"/>
+              <w:jc w:val="left"/>
+              <w:rPr>
+                <w:rFonts w:ascii="楷体" w:eastAsia="楷体" w:hAnsi="楷体" w:cs="宋体"/>
+                <w:sz w:val="24"/>
+                <w:szCs w:val="24"/>
+              </w:rPr>
+            </w:pPr>
+            <w:r>
+              <w:rPr>
+                <w:rFonts w:ascii="楷体" w:eastAsia="PMingLiU" w:hAnsi="楷体" w:cs="宋体"/>
+                <w:sz w:val="24"/>
+                <w:szCs w:val="24"/>
+                <w:lang w:eastAsia="zh-TW"/>
+              </w:rPr>
+              <w:t>52</w:t>
+            </w:r>
+          </w:p>
+        </w:tc>
+        <w:tc>
+          <w:tcPr>
+            <w:tcW w:w="352" w:type="pct"/>
+          </w:tcPr>
+          <w:p>
+            <w:pPr>
+              <w:pStyle w:val="a6"/>
+              <w:autoSpaceDE w:val="0"/>
+              <w:autoSpaceDN w:val="0"/>
+              <w:adjustRightInd w:val="0"/>
+              <w:ind w:firstLineChars="0" w:firstLine="0"/>
+              <w:jc w:val="left"/>
+              <w:rPr>
+                <w:rFonts w:ascii="楷体" w:eastAsia="楷体" w:hAnsi="楷体" w:cs="宋体"/>
+                <w:sz w:val="24"/>
+                <w:szCs w:val="24"/>
+              </w:rPr>
+            </w:pPr>
+            <w:r>
+              <w:rPr>
+                <w:rFonts w:ascii="楷体" w:eastAsia="PMingLiU" w:hAnsi="楷体" w:cs="宋体"/>
+                <w:sz w:val="24"/>
+                <w:szCs w:val="24"/>
+                <w:lang w:eastAsia="zh-TW"/>
+              </w:rPr>
+              <w:t>A2</w:t>
+            </w:r>
+          </w:p>
+        </w:tc>
+        <w:tc>
+          <w:tcPr>
+            <w:tcW w:w="352" w:type="pct"/>
+          </w:tcPr>
+          <w:p>
+            <w:pPr>
+              <w:pStyle w:val="a6"/>
+              <w:autoSpaceDE w:val="0"/>
+              <w:autoSpaceDN w:val="0"/>
+              <w:adjustRightInd w:val="0"/>
+              <w:ind w:firstLineChars="0" w:firstLine="0"/>
+              <w:jc w:val="left"/>
+              <w:rPr>
+                <w:rFonts w:ascii="楷体" w:eastAsia="楷体" w:hAnsi="楷体" w:cs="宋体"/>
+                <w:sz w:val="24"/>
+                <w:szCs w:val="24"/>
+              </w:rPr>
+            </w:pPr>
+            <w:r>
+              <w:rPr>
+                <w:rFonts w:ascii="楷体" w:eastAsia="PMingLiU" w:hAnsi="楷体" w:cs="宋体"/>
+                <w:sz w:val="24"/>
+                <w:szCs w:val="24"/>
+                <w:lang w:eastAsia="zh-TW"/>
+              </w:rPr>
+              <w:t>110</w:t>
+            </w:r>
+          </w:p>
+        </w:tc>
+        <w:tc>
+          <w:tcPr>
+            <w:tcW w:w="352" w:type="pct"/>
+          </w:tcPr>
+          <w:p>
+            <w:pPr>
+              <w:pStyle w:val="a6"/>
+              <w:autoSpaceDE w:val="0"/>
+              <w:autoSpaceDN w:val="0"/>
+              <w:adjustRightInd w:val="0"/>
+              <w:ind w:firstLineChars="0" w:firstLine="0"/>
+              <w:jc w:val="left"/>
+              <w:rPr>
+                <w:rFonts w:ascii="楷体" w:eastAsia="楷体" w:hAnsi="楷体" w:cs="宋体"/>
+                <w:sz w:val="24"/>
+                <w:szCs w:val="24"/>
+              </w:rPr>
+            </w:pPr>
+            <w:r>
+              <w:rPr>
+                <w:rFonts w:ascii="楷体" w:eastAsia="PMingLiU" w:hAnsi="楷体" w:cs="宋体"/>
+                <w:sz w:val="24"/>
+                <w:szCs w:val="24"/>
+                <w:lang w:eastAsia="zh-TW"/>
+              </w:rPr>
+              <w:t>AS3</w:t>
+            </w:r>
+          </w:p>
+        </w:tc>
+        <w:tc>
+          <w:tcPr>
+            <w:tcW w:w="352" w:type="pct"/>
+          </w:tcPr>
+          <w:p>
+            <w:pPr>
+              <w:pStyle w:val="a6"/>
+              <w:autoSpaceDE w:val="0"/>
+              <w:autoSpaceDN w:val="0"/>
+              <w:adjustRightInd w:val="0"/>
+              <w:ind w:firstLineChars="0" w:firstLine="0"/>
+              <w:jc w:val="left"/>
+              <w:rPr>
+                <w:rFonts w:ascii="楷体" w:eastAsia="楷体" w:hAnsi="楷体" w:cs="宋体"/>
+                <w:sz w:val="24"/>
+                <w:szCs w:val="24"/>
+              </w:rPr>
+            </w:pPr>
+            <w:r>
+              <w:rPr>
+                <w:rFonts w:ascii="楷体" w:eastAsia="PMingLiU" w:hAnsi="楷体" w:cs="宋体"/>
+                <w:sz w:val="24"/>
+                <w:szCs w:val="24"/>
+                <w:lang w:eastAsia="zh-TW"/>
+              </w:rPr>
+              <w:t>233</w:t>
+            </w:r>
+          </w:p>
+        </w:tc>
+        <w:tc>
+          <w:tcPr>
+            <w:tcW w:w="352" w:type="pct"/>
+          </w:tcPr>
+          <w:p>
+            <w:pPr>
+              <w:pStyle w:val="a6"/>
+              <w:autoSpaceDE w:val="0"/>
+              <w:autoSpaceDN w:val="0"/>
+              <w:adjustRightInd w:val="0"/>
+              <w:ind w:firstLineChars="0" w:firstLine="0"/>
+              <w:jc w:val="left"/>
+              <w:rPr>
+                <w:rFonts w:ascii="楷体" w:eastAsia="楷体" w:hAnsi="楷体" w:cs="宋体"/>
+                <w:sz w:val="24"/>
+                <w:szCs w:val="24"/>
+              </w:rPr>
+            </w:pPr>
+            <w:r>
+              <w:rPr>
+                <w:rFonts w:ascii="楷体" w:eastAsia="PMingLiU" w:hAnsi="楷体" w:cs="宋体"/>
+                <w:sz w:val="24"/>
+                <w:szCs w:val="24"/>
+                <w:lang w:eastAsia="zh-TW"/>
+              </w:rPr>
+              <w:t>G4</w:t>
+            </w:r>
+          </w:p>
+        </w:tc>
+        <w:tc>
+          <w:tcPr>
+            <w:tcW w:w="352" w:type="pct"/>
+          </w:tcPr>
+          <w:p>
+            <w:pPr>
+              <w:pStyle w:val="a6"/>
+              <w:autoSpaceDE w:val="0"/>
+              <w:autoSpaceDN w:val="0"/>
+              <w:adjustRightInd w:val="0"/>
+              <w:ind w:firstLineChars="0" w:firstLine="0"/>
+              <w:jc w:val="left"/>
+              <w:rPr>
+                <w:rFonts w:ascii="楷体" w:eastAsia="楷体" w:hAnsi="楷体" w:cs="宋体"/>
+                <w:sz w:val="24"/>
+                <w:szCs w:val="24"/>
+              </w:rPr>
+            </w:pPr>
+            <w:r>
+              <w:rPr>
+                <w:rFonts w:ascii="楷体" w:eastAsia="PMingLiU" w:hAnsi="楷体" w:cs="宋体"/>
+                <w:sz w:val="24"/>
+                <w:szCs w:val="24"/>
+                <w:lang w:eastAsia="zh-TW"/>
+              </w:rPr>
+              <w:t>392</w:t>
+            </w:r>
+          </w:p>
+        </w:tc>
+        <w:tc>
+          <w:tcPr>
+            <w:tcW w:w="352" w:type="pct"/>
+          </w:tcPr>
+          <w:p>
+            <w:pPr>
+              <w:pStyle w:val="a6"/>
+              <w:autoSpaceDE w:val="0"/>
+              <w:autoSpaceDN w:val="0"/>
+              <w:adjustRightInd w:val="0"/>
+              <w:ind w:firstLineChars="0" w:firstLine="0"/>
+              <w:jc w:val="left"/>
+              <w:rPr>
+                <w:rFonts w:ascii="楷体" w:eastAsia="楷体" w:hAnsi="楷体" w:cs="宋体"/>
+                <w:sz w:val="24"/>
+                <w:szCs w:val="24"/>
+              </w:rPr>
+            </w:pPr>
+            <w:r>
+              <w:rPr>
+                <w:rFonts w:ascii="楷体" w:eastAsia="PMingLiU" w:hAnsi="楷体" w:cs="宋体"/>
+                <w:sz w:val="24"/>
+                <w:szCs w:val="24"/>
+                <w:lang w:eastAsia="zh-TW"/>
+              </w:rPr>
+              <w:t>GS5</w:t>
+            </w:r>
+          </w:p>
+        </w:tc>
+        <w:tc>
+          <w:tcPr>
+            <w:tcW w:w="352" w:type="pct"/>
+          </w:tcPr>
+          <w:p>
+            <w:pPr>
+              <w:pStyle w:val="a6"/>
+              <w:autoSpaceDE w:val="0"/>
+              <w:autoSpaceDN w:val="0"/>
+              <w:adjustRightInd w:val="0"/>
+              <w:ind w:firstLineChars="0" w:firstLine="0"/>
+              <w:jc w:val="left"/>
+              <w:rPr>
+                <w:rFonts w:ascii="楷体" w:eastAsia="楷体" w:hAnsi="楷体" w:cs="宋体"/>
+                <w:sz w:val="24"/>
+                <w:szCs w:val="24"/>
+              </w:rPr>
+            </w:pPr>
+            <w:r>
+              <w:rPr>
+                <w:rFonts w:ascii="楷体" w:eastAsia="PMingLiU" w:hAnsi="楷体" w:cs="宋体"/>
+                <w:sz w:val="24"/>
+                <w:szCs w:val="24"/>
+                <w:lang w:eastAsia="zh-TW"/>
+              </w:rPr>
+              <w:t>831</w:t>
+            </w:r>
+          </w:p>
+        </w:tc>
+        <w:tc>
+          <w:tcPr>
+            <w:tcW w:w="352" w:type="pct"/>
+          </w:tcPr>
+          <w:p>
+            <w:pPr>
+              <w:pStyle w:val="a6"/>
+              <w:autoSpaceDE w:val="0"/>
+              <w:autoSpaceDN w:val="0"/>
+              <w:adjustRightInd w:val="0"/>
+              <w:ind w:firstLineChars="0" w:firstLine="0"/>
+              <w:jc w:val="left"/>
+              <w:rPr>
+                <w:rFonts w:ascii="楷体" w:eastAsia="楷体" w:hAnsi="楷体" w:cs="宋体"/>
+                <w:sz w:val="24"/>
+                <w:szCs w:val="24"/>
+              </w:rPr>
+            </w:pPr>
+            <w:r>
+              <w:rPr>
+                <w:rFonts w:ascii="楷体" w:eastAsia="PMingLiU" w:hAnsi="楷体" w:cs="宋体"/>
+                <w:sz w:val="24"/>
+                <w:szCs w:val="24"/>
+                <w:lang w:eastAsia="zh-TW"/>
+              </w:rPr>
+              <w:t>A6</w:t>
+            </w:r>
+          </w:p>
+        </w:tc>
+        <w:tc>
+          <w:tcPr>
+            <w:tcW w:w="425" w:type="pct"/>
+          </w:tcPr>
+          <w:p>
+            <w:pPr>
+              <w:pStyle w:val="a6"/>
+              <w:autoSpaceDE w:val="0"/>
+              <w:autoSpaceDN w:val="0"/>
+              <w:adjustRightInd w:val="0"/>
+              <w:ind w:firstLineChars="0" w:firstLine="0"/>
+              <w:jc w:val="left"/>
+              <w:rPr>
+                <w:rFonts w:ascii="楷体" w:eastAsia="楷体" w:hAnsi="楷体" w:cs="宋体"/>
+                <w:sz w:val="24"/>
+                <w:szCs w:val="24"/>
+              </w:rPr>
+            </w:pPr>
+            <w:r>
+              <w:rPr>
+                <w:rFonts w:ascii="楷体" w:eastAsia="PMingLiU" w:hAnsi="楷体" w:cs="宋体"/>
+                <w:sz w:val="24"/>
+                <w:szCs w:val="24"/>
+                <w:lang w:eastAsia="zh-TW"/>
+              </w:rPr>
+              <w:t>1760</w:t>
+            </w:r>
+          </w:p>
+        </w:tc>
+        <w:tc>
+          <w:tcPr>
+            <w:tcW w:w="352" w:type="pct"/>
+          </w:tcPr>
+          <w:p>
+            <w:pPr>
+              <w:pStyle w:val="a6"/>
+              <w:autoSpaceDE w:val="0"/>
+              <w:autoSpaceDN w:val="0"/>
+              <w:adjustRightInd w:val="0"/>
+              <w:ind w:firstLineChars="0" w:firstLine="0"/>
+              <w:jc w:val="left"/>
+              <w:rPr>
+                <w:rFonts w:ascii="楷体" w:eastAsia="楷体" w:hAnsi="楷体" w:cs="宋体"/>
+                <w:sz w:val="24"/>
+                <w:szCs w:val="24"/>
+              </w:rPr>
+            </w:pPr>
+            <w:r>
+              <w:rPr>
+                <w:rFonts w:ascii="楷体" w:eastAsia="PMingLiU" w:hAnsi="楷体" w:cs="宋体"/>
+                <w:sz w:val="24"/>
+                <w:szCs w:val="24"/>
+                <w:lang w:eastAsia="zh-TW"/>
+              </w:rPr>
+              <w:t>AS7</w:t>
+            </w:r>
+          </w:p>
+        </w:tc>
+        <w:tc>
+          <w:tcPr>
+            <w:tcW w:w="424" w:type="pct"/>
+          </w:tcPr>
+          <w:p>
+            <w:pPr>
+              <w:pStyle w:val="a6"/>
+              <w:autoSpaceDE w:val="0"/>
+              <w:autoSpaceDN w:val="0"/>
+              <w:adjustRightInd w:val="0"/>
+              <w:ind w:firstLineChars="0" w:firstLine="0"/>
+              <w:jc w:val="left"/>
+              <w:rPr>
+                <w:rFonts w:ascii="楷体" w:eastAsia="楷体" w:hAnsi="楷体" w:cs="宋体"/>
+                <w:sz w:val="24"/>
+                <w:szCs w:val="24"/>
+              </w:rPr>
+            </w:pPr>
+            <w:r>
+              <w:rPr>
+                <w:rFonts w:ascii="楷体" w:eastAsia="PMingLiU" w:hAnsi="楷体" w:cs="宋体"/>
+                <w:sz w:val="24"/>
+                <w:szCs w:val="24"/>
+                <w:lang w:eastAsia="zh-TW"/>
+              </w:rPr>
+              <w:t>3729</w:t>
+            </w:r>
+          </w:p>
+        </w:tc>
+      </w:tr>
+      <w:tr>
+        <w:tc>
+          <w:tcPr>
+            <w:tcW w:w="352" w:type="pct"/>
+          </w:tcPr>
+          <w:p>
+            <w:pPr>
+              <w:pStyle w:val="a6"/>
+              <w:autoSpaceDE w:val="0"/>
+              <w:autoSpaceDN w:val="0"/>
+              <w:adjustRightInd w:val="0"/>
+              <w:ind w:firstLineChars="0" w:firstLine="0"/>
+              <w:jc w:val="left"/>
+              <w:rPr>
+                <w:rFonts w:ascii="楷体" w:eastAsia="楷体" w:hAnsi="楷体" w:cs="宋体"/>
+                <w:sz w:val="24"/>
+                <w:szCs w:val="24"/>
+              </w:rPr>
+            </w:pPr>
+            <w:r>
+              <w:rPr>
+                <w:rFonts w:ascii="楷体" w:eastAsia="PMingLiU" w:hAnsi="楷体" w:cs="宋体"/>
+                <w:sz w:val="24"/>
+                <w:szCs w:val="24"/>
+                <w:lang w:eastAsia="zh-TW"/>
+              </w:rPr>
+              <w:t>A1</w:t>
+            </w:r>
+          </w:p>
+        </w:tc>
+        <w:tc>
+          <w:tcPr>
+            <w:tcW w:w="279" w:type="pct"/>
+          </w:tcPr>
+          <w:p>
+            <w:pPr>
+              <w:pStyle w:val="a6"/>
+              <w:autoSpaceDE w:val="0"/>
+              <w:autoSpaceDN w:val="0"/>
+              <w:adjustRightInd w:val="0"/>
+              <w:ind w:firstLineChars="0" w:firstLine="0"/>
+              <w:jc w:val="left"/>
+              <w:rPr>
+                <w:rFonts w:ascii="楷体" w:eastAsia="楷体" w:hAnsi="楷体" w:cs="宋体"/>
+                <w:sz w:val="24"/>
+                <w:szCs w:val="24"/>
+              </w:rPr>
+            </w:pPr>
+            <w:r>
+              <w:rPr>
+                <w:rFonts w:ascii="楷体" w:eastAsia="PMingLiU" w:hAnsi="楷体" w:cs="宋体"/>
+                <w:sz w:val="24"/>
+                <w:szCs w:val="24"/>
+                <w:lang w:eastAsia="zh-TW"/>
+              </w:rPr>
+              <w:t>55</w:t>
+            </w:r>
+          </w:p>
+        </w:tc>
+        <w:tc>
+          <w:tcPr>
+            <w:tcW w:w="352" w:type="pct"/>
+          </w:tcPr>
+          <w:p>
+            <w:pPr>
+              <w:pStyle w:val="a6"/>
+              <w:autoSpaceDE w:val="0"/>
+              <w:autoSpaceDN w:val="0"/>
+              <w:adjustRightInd w:val="0"/>
+              <w:ind w:firstLineChars="0" w:firstLine="0"/>
+              <w:jc w:val="left"/>
+              <w:rPr>
+                <w:rFonts w:ascii="楷体" w:eastAsia="楷体" w:hAnsi="楷体" w:cs="宋体"/>
+                <w:sz w:val="24"/>
+                <w:szCs w:val="24"/>
+              </w:rPr>
+            </w:pPr>
+            <w:r>
+              <w:rPr>
+                <w:rFonts w:ascii="楷体" w:eastAsia="PMingLiU" w:hAnsi="楷体" w:cs="宋体"/>
+                <w:sz w:val="24"/>
+                <w:szCs w:val="24"/>
+                <w:lang w:eastAsia="zh-TW"/>
+              </w:rPr>
+              <w:t>S2</w:t>
+            </w:r>
+          </w:p>
+        </w:tc>
+        <w:tc>
+          <w:tcPr>
+            <w:tcW w:w="352" w:type="pct"/>
+          </w:tcPr>
+          <w:p>
+            <w:pPr>
+              <w:pStyle w:val="a6"/>
+              <w:autoSpaceDE w:val="0"/>
+              <w:autoSpaceDN w:val="0"/>
+              <w:adjustRightInd w:val="0"/>
+              <w:ind w:firstLineChars="0" w:firstLine="0"/>
+              <w:jc w:val="left"/>
+              <w:rPr>
+                <w:rFonts w:ascii="楷体" w:eastAsia="楷体" w:hAnsi="楷体" w:cs="宋体"/>
+                <w:sz w:val="24"/>
+                <w:szCs w:val="24"/>
+              </w:rPr>
+            </w:pPr>
+            <w:r>
+              <w:rPr>
+                <w:rFonts w:ascii="楷体" w:eastAsia="PMingLiU" w:hAnsi="楷体" w:cs="宋体"/>
+                <w:sz w:val="24"/>
+                <w:szCs w:val="24"/>
+                <w:lang w:eastAsia="zh-TW"/>
+              </w:rPr>
+              <w:t>117</w:t>
+            </w:r>
+          </w:p>
+        </w:tc>
+        <w:tc>
+          <w:tcPr>
+            <w:tcW w:w="352" w:type="pct"/>
+          </w:tcPr>
+          <w:p>
+            <w:pPr>
+              <w:pStyle w:val="a6"/>
+              <w:autoSpaceDE w:val="0"/>
+              <w:autoSpaceDN w:val="0"/>
+              <w:adjustRightInd w:val="0"/>
+              <w:ind w:firstLineChars="0" w:firstLine="0"/>
+              <w:jc w:val="left"/>
+              <w:rPr>
+                <w:rFonts w:ascii="楷体" w:eastAsia="楷体" w:hAnsi="楷体" w:cs="宋体"/>
+                <w:sz w:val="24"/>
+                <w:szCs w:val="24"/>
+              </w:rPr>
+            </w:pPr>
+            <w:r>
+              <w:rPr>
+                <w:rFonts w:ascii="楷体" w:eastAsia="PMingLiU" w:hAnsi="楷体" w:cs="宋体"/>
+                <w:sz w:val="24"/>
+                <w:szCs w:val="24"/>
+                <w:lang w:eastAsia="zh-TW"/>
+              </w:rPr>
+              <w:t>B3</w:t>
+            </w:r>
+          </w:p>
+        </w:tc>
+        <w:tc>
+          <w:tcPr>
+            <w:tcW w:w="352" w:type="pct"/>
+          </w:tcPr>
+          <w:p>
+            <w:pPr>
+              <w:pStyle w:val="a6"/>
+              <w:autoSpaceDE w:val="0"/>
+              <w:autoSpaceDN w:val="0"/>
+              <w:adjustRightInd w:val="0"/>
+              <w:ind w:firstLineChars="0" w:firstLine="0"/>
+              <w:jc w:val="left"/>
+              <w:rPr>
+                <w:rFonts w:ascii="楷体" w:eastAsia="楷体" w:hAnsi="楷体" w:cs="宋体"/>
+                <w:sz w:val="24"/>
+                <w:szCs w:val="24"/>
+              </w:rPr>
+            </w:pPr>
+            <w:r>
+              <w:rPr>
+                <w:rFonts w:ascii="楷体" w:eastAsia="PMingLiU" w:hAnsi="楷体" w:cs="宋体"/>
+                <w:sz w:val="24"/>
+                <w:szCs w:val="24"/>
+                <w:lang w:eastAsia="zh-TW"/>
+              </w:rPr>
+              <w:t>247</w:t>
+            </w:r>
+          </w:p>
+        </w:tc>
+        <w:tc>
+          <w:tcPr>
+            <w:tcW w:w="352" w:type="pct"/>
+          </w:tcPr>
+          <w:p>
+            <w:pPr>
+              <w:pStyle w:val="a6"/>
+              <w:autoSpaceDE w:val="0"/>
+              <w:autoSpaceDN w:val="0"/>
+              <w:adjustRightInd w:val="0"/>
+              <w:ind w:firstLineChars="0" w:firstLine="0"/>
+              <w:jc w:val="left"/>
+              <w:rPr>
+                <w:rFonts w:ascii="楷体" w:eastAsia="楷体" w:hAnsi="楷体" w:cs="宋体"/>
+                <w:sz w:val="24"/>
+                <w:szCs w:val="24"/>
+              </w:rPr>
+            </w:pPr>
+            <w:r>
+              <w:rPr>
+                <w:rFonts w:ascii="楷体" w:eastAsia="PMingLiU" w:hAnsi="楷体" w:cs="宋体"/>
+                <w:sz w:val="24"/>
+                <w:szCs w:val="24"/>
+                <w:lang w:eastAsia="zh-TW"/>
+              </w:rPr>
+              <w:t>GS4</w:t>
+            </w:r>
+          </w:p>
+        </w:tc>
+        <w:tc>
+          <w:tcPr>
+            <w:tcW w:w="352" w:type="pct"/>
+          </w:tcPr>
+          <w:p>
+            <w:pPr>
+              <w:pStyle w:val="a6"/>
+              <w:autoSpaceDE w:val="0"/>
+              <w:autoSpaceDN w:val="0"/>
+              <w:adjustRightInd w:val="0"/>
+              <w:ind w:firstLineChars="0" w:firstLine="0"/>
+              <w:jc w:val="left"/>
+              <w:rPr>
+                <w:rFonts w:ascii="楷体" w:eastAsia="楷体" w:hAnsi="楷体" w:cs="宋体"/>
+                <w:sz w:val="24"/>
+                <w:szCs w:val="24"/>
+              </w:rPr>
+            </w:pPr>
+            <w:r>
+              <w:rPr>
+                <w:rFonts w:ascii="楷体" w:eastAsia="PMingLiU" w:hAnsi="楷体" w:cs="宋体"/>
+                <w:sz w:val="24"/>
+                <w:szCs w:val="24"/>
+                <w:lang w:eastAsia="zh-TW"/>
+              </w:rPr>
+              <w:t>415</w:t>
+            </w:r>
+          </w:p>
+        </w:tc>
+        <w:tc>
+          <w:tcPr>
+            <w:tcW w:w="352" w:type="pct"/>
+          </w:tcPr>
+          <w:p>
+            <w:pPr>
+              <w:pStyle w:val="a6"/>
+              <w:autoSpaceDE w:val="0"/>
+              <w:autoSpaceDN w:val="0"/>
+              <w:adjustRightInd w:val="0"/>
+              <w:ind w:firstLineChars="0" w:firstLine="0"/>
+              <w:jc w:val="left"/>
+              <w:rPr>
+                <w:rFonts w:ascii="楷体" w:eastAsia="楷体" w:hAnsi="楷体" w:cs="宋体"/>
+                <w:sz w:val="24"/>
+                <w:szCs w:val="24"/>
+              </w:rPr>
+            </w:pPr>
+            <w:r>
+              <w:rPr>
+                <w:rFonts w:ascii="楷体" w:eastAsia="PMingLiU" w:hAnsi="楷体" w:cs="宋体"/>
+                <w:sz w:val="24"/>
+                <w:szCs w:val="24"/>
+                <w:lang w:eastAsia="zh-TW"/>
+              </w:rPr>
+              <w:t>A5</w:t>
+            </w:r>
+          </w:p>
+        </w:tc>
+        <w:tc>
+          <w:tcPr>
+            <w:tcW w:w="352" w:type="pct"/>
+          </w:tcPr>
+          <w:p>
+            <w:pPr>
+              <w:pStyle w:val="a6"/>
+              <w:autoSpaceDE w:val="0"/>
+              <w:autoSpaceDN w:val="0"/>
+              <w:adjustRightInd w:val="0"/>
+              <w:ind w:firstLineChars="0" w:firstLine="0"/>
+              <w:jc w:val="left"/>
+              <w:rPr>
+                <w:rFonts w:ascii="楷体" w:eastAsia="楷体" w:hAnsi="楷体" w:cs="宋体"/>
+                <w:sz w:val="24"/>
+                <w:szCs w:val="24"/>
+              </w:rPr>
+            </w:pPr>
+            <w:r>
+              <w:rPr>
+                <w:rFonts w:ascii="楷体" w:eastAsia="PMingLiU" w:hAnsi="楷体" w:cs="宋体"/>
+                <w:sz w:val="24"/>
+                <w:szCs w:val="24"/>
+                <w:lang w:eastAsia="zh-TW"/>
+              </w:rPr>
+              <w:t>880</w:t>
+            </w:r>
+          </w:p>
+        </w:tc>
+        <w:tc>
+          <w:tcPr>
+            <w:tcW w:w="352" w:type="pct"/>
+          </w:tcPr>
+          <w:p>
+            <w:pPr>
+              <w:pStyle w:val="a6"/>
+              <w:autoSpaceDE w:val="0"/>
+              <w:autoSpaceDN w:val="0"/>
+              <w:adjustRightInd w:val="0"/>
+              <w:ind w:firstLineChars="0" w:firstLine="0"/>
+              <w:jc w:val="left"/>
+              <w:rPr>
+                <w:rFonts w:ascii="楷体" w:eastAsia="楷体" w:hAnsi="楷体" w:cs="宋体"/>
+                <w:sz w:val="24"/>
+                <w:szCs w:val="24"/>
+              </w:rPr>
+            </w:pPr>
+            <w:r>
+              <w:rPr>
+                <w:rFonts w:ascii="楷体" w:eastAsia="PMingLiU" w:hAnsi="楷体" w:cs="宋体"/>
+                <w:sz w:val="24"/>
+                <w:szCs w:val="24"/>
+                <w:lang w:eastAsia="zh-TW"/>
+              </w:rPr>
+              <w:t>AS6</w:t>
+            </w:r>
+          </w:p>
+        </w:tc>
+        <w:tc>
+          <w:tcPr>
+            <w:tcW w:w="425" w:type="pct"/>
+          </w:tcPr>
+          <w:p>
+            <w:pPr>
+              <w:pStyle w:val="a6"/>
+              <w:autoSpaceDE w:val="0"/>
+              <w:autoSpaceDN w:val="0"/>
+              <w:adjustRightInd w:val="0"/>
+              <w:ind w:firstLineChars="0" w:firstLine="0"/>
+              <w:jc w:val="left"/>
+              <w:rPr>
+                <w:rFonts w:ascii="楷体" w:eastAsia="楷体" w:hAnsi="楷体" w:cs="宋体"/>
+                <w:sz w:val="24"/>
+                <w:szCs w:val="24"/>
+              </w:rPr>
+            </w:pPr>
+            <w:r>
+              <w:rPr>
+                <w:rFonts w:ascii="楷体" w:eastAsia="PMingLiU" w:hAnsi="楷体" w:cs="宋体"/>
+                <w:sz w:val="24"/>
+                <w:szCs w:val="24"/>
+                <w:lang w:eastAsia="zh-TW"/>
+              </w:rPr>
+              <w:t>1865</w:t>
+            </w:r>
+          </w:p>
+        </w:tc>
+        <w:tc>
+          <w:tcPr>
+            <w:tcW w:w="352" w:type="pct"/>
+          </w:tcPr>
+          <w:p>
+            <w:pPr>
+              <w:pStyle w:val="a6"/>
+              <w:autoSpaceDE w:val="0"/>
+              <w:autoSpaceDN w:val="0"/>
+              <w:adjustRightInd w:val="0"/>
+              <w:ind w:firstLineChars="0" w:firstLine="0"/>
+              <w:jc w:val="left"/>
+              <w:rPr>
+                <w:rFonts w:ascii="楷体" w:eastAsia="楷体" w:hAnsi="楷体" w:cs="宋体"/>
+                <w:sz w:val="24"/>
+                <w:szCs w:val="24"/>
+              </w:rPr>
+            </w:pPr>
+            <w:r>
+              <w:rPr>
+                <w:rFonts w:ascii="楷体" w:eastAsia="PMingLiU" w:hAnsi="楷体" w:cs="宋体"/>
+                <w:sz w:val="24"/>
+                <w:szCs w:val="24"/>
+                <w:lang w:eastAsia="zh-TW"/>
+              </w:rPr>
+              <w:t>B7</w:t>
+            </w:r>
+          </w:p>
+        </w:tc>
+        <w:tc>
+          <w:tcPr>
+            <w:tcW w:w="424" w:type="pct"/>
+          </w:tcPr>
+          <w:p>
+            <w:pPr>
+              <w:pStyle w:val="a6"/>
+              <w:autoSpaceDE w:val="0"/>
+              <w:autoSpaceDN w:val="0"/>
+              <w:adjustRightInd w:val="0"/>
+              <w:ind w:firstLineChars="0" w:firstLine="0"/>
+              <w:jc w:val="left"/>
+              <w:rPr>
+                <w:rFonts w:ascii="楷体" w:eastAsia="楷体" w:hAnsi="楷体" w:cs="宋体"/>
+                <w:sz w:val="24"/>
+                <w:szCs w:val="24"/>
+              </w:rPr>
+            </w:pPr>
+            <w:r>
+              <w:rPr>
+                <w:rFonts w:ascii="楷体" w:eastAsia="PMingLiU" w:hAnsi="楷体" w:cs="宋体"/>
+                <w:sz w:val="24"/>
+                <w:szCs w:val="24"/>
+                <w:lang w:eastAsia="zh-TW"/>
+              </w:rPr>
+              <w:t>3951</w:t>
+            </w:r>
+          </w:p>
+        </w:tc>
+      </w:tr>
+      <w:tr>
+        <w:tc>
+          <w:tcPr>
+            <w:tcW w:w="352" w:type="pct"/>
+          </w:tcPr>
+          <w:p>
+            <w:pPr>
+              <w:pStyle w:val="a6"/>
+              <w:autoSpaceDE w:val="0"/>
+              <w:autoSpaceDN w:val="0"/>
+              <w:adjustRightInd w:val="0"/>
+              <w:ind w:firstLineChars="0" w:firstLine="0"/>
+              <w:jc w:val="left"/>
+              <w:rPr>
+                <w:rFonts w:ascii="楷体" w:eastAsia="楷体" w:hAnsi="楷体" w:cs="宋体"/>
+                <w:sz w:val="24"/>
+                <w:szCs w:val="24"/>
+              </w:rPr>
+            </w:pPr>
+            <w:r>
+              <w:rPr>
+                <w:rFonts w:ascii="楷体" w:eastAsia="PMingLiU" w:hAnsi="楷体" w:cs="宋体"/>
+                <w:sz w:val="24"/>
+                <w:szCs w:val="24"/>
+                <w:lang w:eastAsia="zh-TW"/>
+              </w:rPr>
+              <w:t>AS1</w:t>
+            </w:r>
+          </w:p>
+        </w:tc>
+        <w:tc>
+          <w:tcPr>
+            <w:tcW w:w="279" w:type="pct"/>
+          </w:tcPr>
+          <w:p>
+            <w:pPr>
+              <w:pStyle w:val="a6"/>
+              <w:autoSpaceDE w:val="0"/>
+              <w:autoSpaceDN w:val="0"/>
+              <w:adjustRightInd w:val="0"/>
+              <w:ind w:firstLineChars="0" w:firstLine="0"/>
+              <w:jc w:val="left"/>
+              <w:rPr>
+                <w:rFonts w:ascii="楷体" w:eastAsia="楷体" w:hAnsi="楷体" w:cs="宋体"/>
+                <w:sz w:val="24"/>
+                <w:szCs w:val="24"/>
+              </w:rPr>
+            </w:pPr>
+            <w:r>
+              <w:rPr>
+                <w:rFonts w:ascii="楷体" w:eastAsia="PMingLiU" w:hAnsi="楷体" w:cs="宋体"/>
+                <w:sz w:val="24"/>
+                <w:szCs w:val="24"/>
+                <w:lang w:eastAsia="zh-TW"/>
+              </w:rPr>
+              <w:t>58</w:t>
+            </w:r>
+          </w:p>
+        </w:tc>
+        <w:tc>
+          <w:tcPr>
+            <w:tcW w:w="352" w:type="pct"/>
+          </w:tcPr>
+          <w:p>
+            <w:pPr>
+              <w:pStyle w:val="a6"/>
+              <w:autoSpaceDE w:val="0"/>
+              <w:autoSpaceDN w:val="0"/>
+              <w:adjustRightInd w:val="0"/>
+              <w:ind w:firstLineChars="0" w:firstLine="0"/>
+              <w:jc w:val="left"/>
+              <w:rPr>
+                <w:rFonts w:ascii="楷体" w:eastAsia="楷体" w:hAnsi="楷体" w:cs="宋体"/>
+                <w:sz w:val="24"/>
+                <w:szCs w:val="24"/>
+              </w:rPr>
+            </w:pPr>
+            <w:r>
+              <w:rPr>
+                <w:rFonts w:ascii="楷体" w:eastAsia="PMingLiU" w:hAnsi="楷体" w:cs="宋体"/>
+                <w:sz w:val="24"/>
+                <w:szCs w:val="24"/>
+                <w:lang w:eastAsia="zh-TW"/>
+              </w:rPr>
+              <w:t>B2</w:t>
+            </w:r>
+          </w:p>
+        </w:tc>
+        <w:tc>
+          <w:tcPr>
+            <w:tcW w:w="352" w:type="pct"/>
+          </w:tcPr>
+          <w:p>
+            <w:pPr>
+              <w:pStyle w:val="a6"/>
+              <w:autoSpaceDE w:val="0"/>
+              <w:autoSpaceDN w:val="0"/>
+              <w:adjustRightInd w:val="0"/>
+              <w:ind w:firstLineChars="0" w:firstLine="0"/>
+              <w:jc w:val="left"/>
+              <w:rPr>
+                <w:rFonts w:ascii="楷体" w:eastAsia="楷体" w:hAnsi="楷体" w:cs="宋体"/>
+                <w:sz w:val="24"/>
+                <w:szCs w:val="24"/>
+              </w:rPr>
+            </w:pPr>
+            <w:r>
+              <w:rPr>
+                <w:rFonts w:ascii="楷体" w:eastAsia="PMingLiU" w:hAnsi="楷体" w:cs="宋体"/>
+                <w:sz w:val="24"/>
+                <w:szCs w:val="24"/>
+                <w:lang w:eastAsia="zh-TW"/>
+              </w:rPr>
+              <w:t>123</w:t>
+            </w:r>
+          </w:p>
+        </w:tc>
+        <w:tc>
+          <w:tcPr>
+            <w:tcW w:w="352" w:type="pct"/>
+          </w:tcPr>
+          <w:p>
+            <w:pPr>
+              <w:pStyle w:val="a6"/>
+              <w:autoSpaceDE w:val="0"/>
+              <w:autoSpaceDN w:val="0"/>
+              <w:adjustRightInd w:val="0"/>
+              <w:ind w:firstLineChars="0" w:firstLine="0"/>
+              <w:jc w:val="left"/>
+              <w:rPr>
+                <w:rFonts w:ascii="楷体" w:eastAsia="楷体" w:hAnsi="楷体" w:cs="宋体"/>
+                <w:sz w:val="24"/>
+                <w:szCs w:val="24"/>
+              </w:rPr>
+            </w:pPr>
+            <w:r>
+              <w:rPr>
+                <w:rFonts w:ascii="楷体" w:eastAsia="PMingLiU" w:hAnsi="楷体" w:cs="宋体"/>
+                <w:sz w:val="24"/>
+                <w:szCs w:val="24"/>
+                <w:lang w:eastAsia="zh-TW"/>
+              </w:rPr>
+              <w:t>C4</w:t>
+            </w:r>
+          </w:p>
+        </w:tc>
+        <w:tc>
+          <w:tcPr>
+            <w:tcW w:w="352" w:type="pct"/>
+          </w:tcPr>
+          <w:p>
+            <w:pPr>
+              <w:pStyle w:val="a6"/>
+              <w:autoSpaceDE w:val="0"/>
+              <w:autoSpaceDN w:val="0"/>
+              <w:adjustRightInd w:val="0"/>
+              <w:ind w:firstLineChars="0" w:firstLine="0"/>
+              <w:jc w:val="left"/>
+              <w:rPr>
+                <w:rFonts w:ascii="楷体" w:eastAsia="楷体" w:hAnsi="楷体" w:cs="宋体"/>
+                <w:sz w:val="24"/>
+                <w:szCs w:val="24"/>
+              </w:rPr>
+            </w:pPr>
+            <w:r>
+              <w:rPr>
+                <w:rFonts w:ascii="楷体" w:eastAsia="PMingLiU" w:hAnsi="楷体" w:cs="宋体"/>
+                <w:sz w:val="24"/>
+                <w:szCs w:val="24"/>
+                <w:lang w:eastAsia="zh-TW"/>
+              </w:rPr>
+              <w:t>262</w:t>
+            </w:r>
+          </w:p>
+        </w:tc>
+        <w:tc>
+          <w:tcPr>
+            <w:tcW w:w="352" w:type="pct"/>
+          </w:tcPr>
+          <w:p>
+            <w:pPr>
+              <w:pStyle w:val="a6"/>
+              <w:autoSpaceDE w:val="0"/>
+              <w:autoSpaceDN w:val="0"/>
+              <w:adjustRightInd w:val="0"/>
+              <w:ind w:firstLineChars="0" w:firstLine="0"/>
+              <w:jc w:val="left"/>
+              <w:rPr>
+                <w:rFonts w:ascii="楷体" w:eastAsia="楷体" w:hAnsi="楷体" w:cs="宋体"/>
+                <w:sz w:val="24"/>
+                <w:szCs w:val="24"/>
+              </w:rPr>
+            </w:pPr>
+            <w:r>
+              <w:rPr>
+                <w:rFonts w:ascii="楷体" w:eastAsia="PMingLiU" w:hAnsi="楷体" w:cs="宋体"/>
+                <w:sz w:val="24"/>
+                <w:szCs w:val="24"/>
+                <w:lang w:eastAsia="zh-TW"/>
+              </w:rPr>
+              <w:t>A4</w:t>
+            </w:r>
+          </w:p>
+        </w:tc>
+        <w:tc>
+          <w:tcPr>
+            <w:tcW w:w="352" w:type="pct"/>
+          </w:tcPr>
+          <w:p>
+            <w:pPr>
+              <w:pStyle w:val="a6"/>
+              <w:autoSpaceDE w:val="0"/>
+              <w:autoSpaceDN w:val="0"/>
+              <w:adjustRightInd w:val="0"/>
+              <w:ind w:firstLineChars="0" w:firstLine="0"/>
+              <w:jc w:val="left"/>
+              <w:rPr>
+                <w:rFonts w:ascii="楷体" w:eastAsia="楷体" w:hAnsi="楷体" w:cs="宋体"/>
+                <w:sz w:val="24"/>
+                <w:szCs w:val="24"/>
+              </w:rPr>
+            </w:pPr>
+            <w:r>
+              <w:rPr>
+                <w:rFonts w:ascii="楷体" w:eastAsia="PMingLiU" w:hAnsi="楷体" w:cs="宋体"/>
+                <w:sz w:val="24"/>
+                <w:szCs w:val="24"/>
+                <w:lang w:eastAsia="zh-TW"/>
+              </w:rPr>
+              <w:t>440</w:t>
+            </w:r>
+          </w:p>
+        </w:tc>
+        <w:tc>
+          <w:tcPr>
+            <w:tcW w:w="352" w:type="pct"/>
+          </w:tcPr>
+          <w:p>
+            <w:pPr>
+              <w:pStyle w:val="a6"/>
+              <w:autoSpaceDE w:val="0"/>
+              <w:autoSpaceDN w:val="0"/>
+              <w:adjustRightInd w:val="0"/>
+              <w:ind w:firstLineChars="0" w:firstLine="0"/>
+              <w:jc w:val="left"/>
+              <w:rPr>
+                <w:rFonts w:ascii="楷体" w:eastAsia="楷体" w:hAnsi="楷体" w:cs="宋体"/>
+                <w:sz w:val="24"/>
+                <w:szCs w:val="24"/>
+              </w:rPr>
+            </w:pPr>
+            <w:r>
+              <w:rPr>
+                <w:rFonts w:ascii="楷体" w:eastAsia="PMingLiU" w:hAnsi="楷体" w:cs="宋体"/>
+                <w:sz w:val="24"/>
+                <w:szCs w:val="24"/>
+                <w:lang w:eastAsia="zh-TW"/>
+              </w:rPr>
+              <w:t>AS5</w:t>
+            </w:r>
+          </w:p>
+        </w:tc>
+        <w:tc>
+          <w:tcPr>
+            <w:tcW w:w="352" w:type="pct"/>
+          </w:tcPr>
+          <w:p>
+            <w:pPr>
+              <w:pStyle w:val="a6"/>
+              <w:autoSpaceDE w:val="0"/>
+              <w:autoSpaceDN w:val="0"/>
+              <w:adjustRightInd w:val="0"/>
+              <w:ind w:firstLineChars="0" w:firstLine="0"/>
+              <w:jc w:val="left"/>
+              <w:rPr>
+                <w:rFonts w:ascii="楷体" w:eastAsia="楷体" w:hAnsi="楷体" w:cs="宋体"/>
+                <w:sz w:val="24"/>
+                <w:szCs w:val="24"/>
+              </w:rPr>
+            </w:pPr>
+            <w:r>
+              <w:rPr>
+                <w:rFonts w:ascii="楷体" w:eastAsia="PMingLiU" w:hAnsi="楷体" w:cs="宋体"/>
+                <w:sz w:val="24"/>
+                <w:szCs w:val="24"/>
+                <w:lang w:eastAsia="zh-TW"/>
+              </w:rPr>
+              <w:t>932</w:t>
+            </w:r>
+          </w:p>
+        </w:tc>
+        <w:tc>
+          <w:tcPr>
+            <w:tcW w:w="352" w:type="pct"/>
+          </w:tcPr>
+          <w:p>
+            <w:pPr>
+              <w:pStyle w:val="a6"/>
+              <w:autoSpaceDE w:val="0"/>
+              <w:autoSpaceDN w:val="0"/>
+              <w:adjustRightInd w:val="0"/>
+              <w:ind w:firstLineChars="0" w:firstLine="0"/>
+              <w:jc w:val="left"/>
+              <w:rPr>
+                <w:rFonts w:ascii="楷体" w:eastAsia="楷体" w:hAnsi="楷体" w:cs="宋体"/>
+                <w:sz w:val="24"/>
+                <w:szCs w:val="24"/>
+              </w:rPr>
+            </w:pPr>
+            <w:r>
+              <w:rPr>
+                <w:rFonts w:ascii="楷体" w:eastAsia="PMingLiU" w:hAnsi="楷体" w:cs="宋体"/>
+                <w:sz w:val="24"/>
+                <w:szCs w:val="24"/>
+                <w:lang w:eastAsia="zh-TW"/>
+              </w:rPr>
+              <w:t>B6</w:t>
+            </w:r>
+          </w:p>
+        </w:tc>
+        <w:tc>
+          <w:tcPr>
+            <w:tcW w:w="425" w:type="pct"/>
+          </w:tcPr>
+          <w:p>
+            <w:pPr>
+              <w:pStyle w:val="a6"/>
+              <w:autoSpaceDE w:val="0"/>
+              <w:autoSpaceDN w:val="0"/>
+              <w:adjustRightInd w:val="0"/>
+              <w:ind w:firstLineChars="0" w:firstLine="0"/>
+              <w:jc w:val="left"/>
+              <w:rPr>
+                <w:rFonts w:ascii="楷体" w:eastAsia="楷体" w:hAnsi="楷体" w:cs="宋体"/>
+                <w:sz w:val="24"/>
+                <w:szCs w:val="24"/>
+              </w:rPr>
+            </w:pPr>
+            <w:r>
+              <w:rPr>
+                <w:rFonts w:ascii="楷体" w:eastAsia="PMingLiU" w:hAnsi="楷体" w:cs="宋体"/>
+                <w:sz w:val="24"/>
+                <w:szCs w:val="24"/>
+                <w:lang w:eastAsia="zh-TW"/>
+              </w:rPr>
+              <w:t>1976</w:t>
+            </w:r>
+          </w:p>
+        </w:tc>
+        <w:tc>
+          <w:tcPr>
+            <w:tcW w:w="352" w:type="pct"/>
+          </w:tcPr>
+          <w:p>
+            <w:pPr>
+              <w:pStyle w:val="a6"/>
+              <w:autoSpaceDE w:val="0"/>
+              <w:autoSpaceDN w:val="0"/>
+              <w:adjustRightInd w:val="0"/>
+              <w:ind w:firstLineChars="0" w:firstLine="0"/>
+              <w:jc w:val="left"/>
+              <w:rPr>
+                <w:rFonts w:ascii="楷体" w:eastAsia="楷体" w:hAnsi="楷体" w:cs="宋体"/>
+                <w:sz w:val="24"/>
+                <w:szCs w:val="24"/>
+              </w:rPr>
+            </w:pPr>
+            <w:r>
+              <w:rPr>
+                <w:rFonts w:ascii="楷体" w:eastAsia="PMingLiU" w:hAnsi="楷体" w:cs="宋体"/>
+                <w:sz w:val="24"/>
+                <w:szCs w:val="24"/>
+                <w:lang w:eastAsia="zh-TW"/>
+              </w:rPr>
+              <w:t>C8</w:t>
+            </w:r>
+          </w:p>
+        </w:tc>
+        <w:tc>
+          <w:tcPr>
+            <w:tcW w:w="424" w:type="pct"/>
+          </w:tcPr>
+          <w:p>
+            <w:pPr>
+              <w:pStyle w:val="a6"/>
+              <w:autoSpaceDE w:val="0"/>
+              <w:autoSpaceDN w:val="0"/>
+              <w:adjustRightInd w:val="0"/>
+              <w:ind w:firstLineChars="0" w:firstLine="0"/>
+              <w:jc w:val="left"/>
+              <w:rPr>
+                <w:rFonts w:ascii="楷体" w:eastAsia="楷体" w:hAnsi="楷体" w:cs="宋体"/>
+                <w:sz w:val="24"/>
+                <w:szCs w:val="24"/>
+              </w:rPr>
+            </w:pPr>
+            <w:r>
+              <w:rPr>
+                <w:rFonts w:ascii="楷体" w:eastAsia="PMingLiU" w:hAnsi="楷体" w:cs="宋体"/>
+                <w:sz w:val="24"/>
+                <w:szCs w:val="24"/>
+                <w:lang w:eastAsia="zh-TW"/>
+              </w:rPr>
+              <w:t>4186</w:t>
+            </w:r>
+          </w:p>
+        </w:tc>
+      </w:tr>
+      <w:tr>
+        <w:tc>
+          <w:tcPr>
+            <w:tcW w:w="352" w:type="pct"/>
+          </w:tcPr>
+          <w:p>
+            <w:pPr>
+              <w:pStyle w:val="a6"/>
+              <w:autoSpaceDE w:val="0"/>
+              <w:autoSpaceDN w:val="0"/>
+              <w:adjustRightInd w:val="0"/>
+              <w:ind w:firstLineChars="0" w:firstLine="0"/>
+              <w:jc w:val="left"/>
+              <w:rPr>
+                <w:rFonts w:ascii="楷体" w:eastAsia="楷体" w:hAnsi="楷体" w:cs="宋体"/>
+                <w:sz w:val="24"/>
+                <w:szCs w:val="24"/>
+              </w:rPr>
+            </w:pPr>
+            <w:r>
+              <w:rPr>
+                <w:rFonts w:ascii="楷体" w:eastAsia="PMingLiU" w:hAnsi="楷体" w:cs="宋体"/>
+                <w:sz w:val="24"/>
+                <w:szCs w:val="24"/>
+                <w:lang w:eastAsia="zh-TW"/>
+              </w:rPr>
+              <w:t>B1</w:t>
+            </w:r>
+          </w:p>
+        </w:tc>
+        <w:tc>
+          <w:tcPr>
+            <w:tcW w:w="279" w:type="pct"/>
+          </w:tcPr>
+          <w:p>
+            <w:pPr>
+              <w:pStyle w:val="a6"/>
+              <w:autoSpaceDE w:val="0"/>
+              <w:autoSpaceDN w:val="0"/>
+              <w:adjustRightInd w:val="0"/>
+              <w:ind w:firstLineChars="0" w:firstLine="0"/>
+              <w:jc w:val="left"/>
+              <w:rPr>
+                <w:rFonts w:ascii="楷体" w:eastAsia="楷体" w:hAnsi="楷体" w:cs="宋体"/>
+                <w:sz w:val="24"/>
+                <w:szCs w:val="24"/>
+              </w:rPr>
+            </w:pPr>
+            <w:r>
+              <w:rPr>
+                <w:rFonts w:ascii="楷体" w:eastAsia="PMingLiU" w:hAnsi="楷体" w:cs="宋体"/>
+                <w:sz w:val="24"/>
+                <w:szCs w:val="24"/>
+                <w:lang w:eastAsia="zh-TW"/>
+              </w:rPr>
+              <w:t>62</w:t>
+            </w:r>
+          </w:p>
+        </w:tc>
+        <w:tc>
+          <w:tcPr>
+            <w:tcW w:w="352" w:type="pct"/>
+          </w:tcPr>
+          <w:p>
+            <w:pPr>
+              <w:pStyle w:val="a6"/>
+              <w:autoSpaceDE w:val="0"/>
+              <w:autoSpaceDN w:val="0"/>
+              <w:adjustRightInd w:val="0"/>
+              <w:ind w:firstLineChars="0" w:firstLine="0"/>
+              <w:jc w:val="left"/>
+              <w:rPr>
+                <w:rFonts w:ascii="楷体" w:eastAsia="楷体" w:hAnsi="楷体" w:cs="宋体"/>
+                <w:sz w:val="24"/>
+                <w:szCs w:val="24"/>
+              </w:rPr>
+            </w:pPr>
+            <w:r>
+              <w:rPr>
+                <w:rFonts w:ascii="楷体" w:eastAsia="PMingLiU" w:hAnsi="楷体" w:cs="宋体"/>
+                <w:sz w:val="24"/>
+                <w:szCs w:val="24"/>
+                <w:lang w:eastAsia="zh-TW"/>
+              </w:rPr>
+              <w:t>C3</w:t>
+            </w:r>
+          </w:p>
+        </w:tc>
+        <w:tc>
+          <w:tcPr>
+            <w:tcW w:w="352" w:type="pct"/>
+          </w:tcPr>
+          <w:p>
+            <w:pPr>
+              <w:pStyle w:val="a6"/>
+              <w:autoSpaceDE w:val="0"/>
+              <w:autoSpaceDN w:val="0"/>
+              <w:adjustRightInd w:val="0"/>
+              <w:ind w:firstLineChars="0" w:firstLine="0"/>
+              <w:jc w:val="left"/>
+              <w:rPr>
+                <w:rFonts w:ascii="楷体" w:eastAsia="楷体" w:hAnsi="楷体" w:cs="宋体"/>
+                <w:sz w:val="24"/>
+                <w:szCs w:val="24"/>
+              </w:rPr>
+            </w:pPr>
+            <w:r>
+              <w:rPr>
+                <w:rFonts w:ascii="楷体" w:eastAsia="PMingLiU" w:hAnsi="楷体" w:cs="宋体"/>
+                <w:sz w:val="24"/>
+                <w:szCs w:val="24"/>
+                <w:lang w:eastAsia="zh-TW"/>
+              </w:rPr>
+              <w:t>131</w:t>
+            </w:r>
+          </w:p>
+        </w:tc>
+        <w:tc>
+          <w:tcPr>
+            <w:tcW w:w="352" w:type="pct"/>
+          </w:tcPr>
+          <w:p>
+            <w:pPr>
+              <w:pStyle w:val="a6"/>
+              <w:autoSpaceDE w:val="0"/>
+              <w:autoSpaceDN w:val="0"/>
+              <w:adjustRightInd w:val="0"/>
+              <w:ind w:firstLineChars="0" w:firstLine="0"/>
+              <w:jc w:val="left"/>
+              <w:rPr>
+                <w:rFonts w:ascii="楷体" w:eastAsia="楷体" w:hAnsi="楷体" w:cs="宋体"/>
+                <w:sz w:val="24"/>
+                <w:szCs w:val="24"/>
+              </w:rPr>
+            </w:pPr>
+            <w:r>
+              <w:rPr>
+                <w:rFonts w:ascii="楷体" w:eastAsia="PMingLiU" w:hAnsi="楷体" w:cs="宋体"/>
+                <w:sz w:val="24"/>
+                <w:szCs w:val="24"/>
+                <w:lang w:eastAsia="zh-TW"/>
+              </w:rPr>
+              <w:t>CS4</w:t>
+            </w:r>
+          </w:p>
+        </w:tc>
+        <w:tc>
+          <w:tcPr>
+            <w:tcW w:w="352" w:type="pct"/>
+          </w:tcPr>
+          <w:p>
+            <w:pPr>
+              <w:pStyle w:val="a6"/>
+              <w:autoSpaceDE w:val="0"/>
+              <w:autoSpaceDN w:val="0"/>
+              <w:adjustRightInd w:val="0"/>
+              <w:ind w:firstLineChars="0" w:firstLine="0"/>
+              <w:jc w:val="left"/>
+              <w:rPr>
+                <w:rFonts w:ascii="楷体" w:eastAsia="楷体" w:hAnsi="楷体" w:cs="宋体"/>
+                <w:sz w:val="24"/>
+                <w:szCs w:val="24"/>
+              </w:rPr>
+            </w:pPr>
+            <w:r>
+              <w:rPr>
+                <w:rFonts w:ascii="楷体" w:eastAsia="PMingLiU" w:hAnsi="楷体" w:cs="宋体"/>
+                <w:sz w:val="24"/>
+                <w:szCs w:val="24"/>
+                <w:lang w:eastAsia="zh-TW"/>
+              </w:rPr>
+              <w:t>277</w:t>
+            </w:r>
+          </w:p>
+        </w:tc>
+        <w:tc>
+          <w:tcPr>
+            <w:tcW w:w="352" w:type="pct"/>
+          </w:tcPr>
+          <w:p>
+            <w:pPr>
+              <w:pStyle w:val="a6"/>
+              <w:autoSpaceDE w:val="0"/>
+              <w:autoSpaceDN w:val="0"/>
+              <w:adjustRightInd w:val="0"/>
+              <w:ind w:firstLineChars="0" w:firstLine="0"/>
+              <w:jc w:val="left"/>
+              <w:rPr>
+                <w:rFonts w:ascii="楷体" w:eastAsia="楷体" w:hAnsi="楷体" w:cs="宋体"/>
+                <w:sz w:val="24"/>
+                <w:szCs w:val="24"/>
+              </w:rPr>
+            </w:pPr>
+            <w:r>
+              <w:rPr>
+                <w:rFonts w:ascii="楷体" w:eastAsia="PMingLiU" w:hAnsi="楷体" w:cs="宋体"/>
+                <w:sz w:val="24"/>
+                <w:szCs w:val="24"/>
+                <w:lang w:eastAsia="zh-TW"/>
+              </w:rPr>
+              <w:t>AS4</w:t>
+            </w:r>
+          </w:p>
+        </w:tc>
+        <w:tc>
+          <w:tcPr>
+            <w:tcW w:w="352" w:type="pct"/>
+          </w:tcPr>
+          <w:p>
+            <w:pPr>
+              <w:pStyle w:val="a6"/>
+              <w:autoSpaceDE w:val="0"/>
+              <w:autoSpaceDN w:val="0"/>
+              <w:adjustRightInd w:val="0"/>
+              <w:ind w:firstLineChars="0" w:firstLine="0"/>
+              <w:jc w:val="left"/>
+              <w:rPr>
+                <w:rFonts w:ascii="楷体" w:eastAsia="楷体" w:hAnsi="楷体" w:cs="宋体"/>
+                <w:sz w:val="24"/>
+                <w:szCs w:val="24"/>
+              </w:rPr>
+            </w:pPr>
+            <w:r>
+              <w:rPr>
+                <w:rFonts w:ascii="楷体" w:eastAsia="PMingLiU" w:hAnsi="楷体" w:cs="宋体"/>
+                <w:sz w:val="24"/>
+                <w:szCs w:val="24"/>
+                <w:lang w:eastAsia="zh-TW"/>
+              </w:rPr>
+              <w:t>466</w:t>
+            </w:r>
+          </w:p>
+        </w:tc>
+        <w:tc>
+          <w:tcPr>
+            <w:tcW w:w="352" w:type="pct"/>
+          </w:tcPr>
+          <w:p>
+            <w:pPr>
+              <w:pStyle w:val="a6"/>
+              <w:autoSpaceDE w:val="0"/>
+              <w:autoSpaceDN w:val="0"/>
+              <w:adjustRightInd w:val="0"/>
+              <w:ind w:firstLineChars="0" w:firstLine="0"/>
+              <w:jc w:val="left"/>
+              <w:rPr>
+                <w:rFonts w:ascii="楷体" w:eastAsia="楷体" w:hAnsi="楷体" w:cs="宋体"/>
+                <w:sz w:val="24"/>
+                <w:szCs w:val="24"/>
+              </w:rPr>
+            </w:pPr>
+            <w:r>
+              <w:rPr>
+                <w:rFonts w:ascii="楷体" w:eastAsia="PMingLiU" w:hAnsi="楷体" w:cs="宋体"/>
+                <w:sz w:val="24"/>
+                <w:szCs w:val="24"/>
+                <w:lang w:eastAsia="zh-TW"/>
+              </w:rPr>
+              <w:t>B5</w:t>
+            </w:r>
+          </w:p>
+        </w:tc>
+        <w:tc>
+          <w:tcPr>
+            <w:tcW w:w="352" w:type="pct"/>
+          </w:tcPr>
+          <w:p>
+            <w:pPr>
+              <w:pStyle w:val="a6"/>
+              <w:autoSpaceDE w:val="0"/>
+              <w:autoSpaceDN w:val="0"/>
+              <w:adjustRightInd w:val="0"/>
+              <w:ind w:firstLineChars="0" w:firstLine="0"/>
+              <w:jc w:val="left"/>
+              <w:rPr>
+                <w:rFonts w:ascii="楷体" w:eastAsia="楷体" w:hAnsi="楷体" w:cs="宋体"/>
+                <w:sz w:val="24"/>
+                <w:szCs w:val="24"/>
+              </w:rPr>
+            </w:pPr>
+            <w:r>
+              <w:rPr>
+                <w:rFonts w:ascii="楷体" w:eastAsia="PMingLiU" w:hAnsi="楷体" w:cs="宋体"/>
+                <w:sz w:val="24"/>
+                <w:szCs w:val="24"/>
+                <w:lang w:eastAsia="zh-TW"/>
+              </w:rPr>
+              <w:t>988</w:t>
+            </w:r>
+          </w:p>
+        </w:tc>
+        <w:tc>
+          <w:tcPr>
+            <w:tcW w:w="352" w:type="pct"/>
+          </w:tcPr>
+          <w:p>
+            <w:pPr>
+              <w:pStyle w:val="a6"/>
+              <w:autoSpaceDE w:val="0"/>
+              <w:autoSpaceDN w:val="0"/>
+              <w:adjustRightInd w:val="0"/>
+              <w:ind w:firstLineChars="0" w:firstLine="0"/>
+              <w:jc w:val="left"/>
+              <w:rPr>
+                <w:rFonts w:ascii="楷体" w:eastAsia="楷体" w:hAnsi="楷体" w:cs="宋体"/>
+                <w:sz w:val="24"/>
+                <w:szCs w:val="24"/>
+              </w:rPr>
+            </w:pPr>
+            <w:r>
+              <w:rPr>
+                <w:rFonts w:ascii="楷体" w:eastAsia="PMingLiU" w:hAnsi="楷体" w:cs="宋体"/>
+                <w:sz w:val="24"/>
+                <w:szCs w:val="24"/>
+                <w:lang w:eastAsia="zh-TW"/>
+              </w:rPr>
+              <w:t>C7</w:t>
+            </w:r>
+          </w:p>
+        </w:tc>
+        <w:tc>
+          <w:tcPr>
+            <w:tcW w:w="425" w:type="pct"/>
+          </w:tcPr>
+          <w:p>
+            <w:pPr>
+              <w:pStyle w:val="a6"/>
+              <w:autoSpaceDE w:val="0"/>
+              <w:autoSpaceDN w:val="0"/>
+              <w:adjustRightInd w:val="0"/>
+              <w:ind w:firstLineChars="0" w:firstLine="0"/>
+              <w:jc w:val="left"/>
+              <w:rPr>
+                <w:rFonts w:ascii="楷体" w:eastAsia="楷体" w:hAnsi="楷体" w:cs="宋体"/>
+                <w:sz w:val="24"/>
+                <w:szCs w:val="24"/>
+              </w:rPr>
+            </w:pPr>
+            <w:r>
+              <w:rPr>
+                <w:rFonts w:ascii="楷体" w:eastAsia="PMingLiU" w:hAnsi="楷体" w:cs="宋体"/>
+                <w:sz w:val="24"/>
+                <w:szCs w:val="24"/>
+                <w:lang w:eastAsia="zh-TW"/>
+              </w:rPr>
+              <w:t>2093</w:t>
+            </w:r>
+          </w:p>
+        </w:tc>
+        <w:tc>
+          <w:tcPr>
+            <w:tcW w:w="352" w:type="pct"/>
+          </w:tcPr>
+          <w:p>
+            <w:pPr>
+              <w:pStyle w:val="a6"/>
+              <w:autoSpaceDE w:val="0"/>
+              <w:autoSpaceDN w:val="0"/>
+              <w:adjustRightInd w:val="0"/>
+              <w:ind w:firstLineChars="0" w:firstLine="0"/>
+              <w:jc w:val="left"/>
+              <w:rPr>
+                <w:rFonts w:ascii="楷体" w:eastAsia="楷体" w:hAnsi="楷体" w:cs="宋体"/>
+                <w:sz w:val="24"/>
+                <w:szCs w:val="24"/>
+              </w:rPr>
+            </w:pPr>
+            <w:r>
+              <w:rPr>
+                <w:rFonts w:ascii="楷体" w:eastAsia="PMingLiU" w:hAnsi="楷体" w:cs="宋体"/>
+                <w:sz w:val="24"/>
+                <w:szCs w:val="24"/>
+                <w:lang w:eastAsia="zh-TW"/>
+              </w:rPr>
+              <w:t>CS8</w:t>
+            </w:r>
+          </w:p>
+        </w:tc>
+        <w:tc>
+          <w:tcPr>
+            <w:tcW w:w="424" w:type="pct"/>
+          </w:tcPr>
+          <w:p>
+            <w:pPr>
+              <w:pStyle w:val="a6"/>
+              <w:autoSpaceDE w:val="0"/>
+              <w:autoSpaceDN w:val="0"/>
+              <w:adjustRightInd w:val="0"/>
+              <w:ind w:firstLineChars="0" w:firstLine="0"/>
+              <w:jc w:val="left"/>
+              <w:rPr>
+                <w:rFonts w:ascii="楷体" w:eastAsia="楷体" w:hAnsi="楷体" w:cs="宋体"/>
+                <w:sz w:val="24"/>
+                <w:szCs w:val="24"/>
+              </w:rPr>
+            </w:pPr>
+            <w:r>
+              <w:rPr>
+                <w:rFonts w:ascii="楷体" w:eastAsia="PMingLiU" w:hAnsi="楷体" w:cs="宋体"/>
+                <w:sz w:val="24"/>
+                <w:szCs w:val="24"/>
+                <w:lang w:eastAsia="zh-TW"/>
+              </w:rPr>
+              <w:t>4435</w:t>
+            </w:r>
+          </w:p>
+        </w:tc>
+      </w:tr>
+    </w:tbl>
+    <w:p>
+      <w:pPr>
+        <w:spacing w:line="460" w:lineRule="exact"/>
         <w:rPr>
           <w:rFonts w:ascii="楷体" w:eastAsia="楷体" w:hAnsi="楷体" w:cs="楷体"/>
-          <w:sz w:val="24"/>
-          <w:szCs w:val="24"/>
-        </w:rPr>
-        <w:t>资料整理：</w:t>
+          <w:b/>
+          <w:sz w:val="24"/>
+          <w:szCs w:val="24"/>
+        </w:rPr>
+      </w:pPr>
+      <w:r>
+        <w:rPr>
+          <w:rFonts w:ascii="楷体" w:eastAsia="PMingLiU" w:hAnsi="楷体" w:cs="楷体" w:hint="eastAsia"/>
+          <w:b/>
+          <w:sz w:val="24"/>
+          <w:szCs w:val="24"/>
+          <w:lang w:eastAsia="zh-TW"/>
+        </w:rPr>
+        <w:t>上表格為自建</w:t>
+      </w:r>
+      <w:r>
+        <w:rPr>
+          <w:rFonts w:ascii="楷体" w:eastAsia="PMingLiU" w:hAnsi="楷体" w:cs="楷体"/>
+          <w:b/>
+          <w:sz w:val="24"/>
+          <w:szCs w:val="24"/>
+          <w:lang w:eastAsia="zh-TW"/>
+        </w:rPr>
+        <w:t>.h</w:t>
+      </w:r>
+      <w:r>
+        <w:rPr>
+          <w:rFonts w:ascii="楷体" w:eastAsia="PMingLiU" w:hAnsi="楷体" w:cs="楷体" w:hint="eastAsia"/>
+          <w:b/>
+          <w:sz w:val="24"/>
+          <w:szCs w:val="24"/>
+          <w:lang w:eastAsia="zh-TW"/>
+        </w:rPr>
+        <w:t>頻率文檔。</w:t>
       </w:r>
     </w:p>
     <w:p>
       <w:pPr>
         <w:spacing w:line="460" w:lineRule="exact"/>
-        <w:rPr>
-          <w:rFonts w:ascii="楷体" w:eastAsia="楷体" w:hAnsi="楷体" w:cs="楷体" w:hint="eastAsia"/>
-          <w:sz w:val="24"/>
-          <w:szCs w:val="24"/>
-        </w:rPr>
-      </w:pPr>
-      <w:r>
-        <w:rPr>
-          <w:noProof/>
-        </w:rPr>
-        <w:drawing>
-          <wp:anchor distT="0" distB="0" distL="114300" distR="114300" simplePos="0" relativeHeight="251667456" behindDoc="0" locked="0" layoutInCell="1" allowOverlap="1" wp14:anchorId="0065C126" wp14:editId="5AAF7B29">
-            <wp:simplePos x="0" y="0"/>
-            <wp:positionH relativeFrom="margin">
-              <wp:posOffset>466725</wp:posOffset>
-            </wp:positionH>
-            <wp:positionV relativeFrom="paragraph">
-              <wp:posOffset>43180</wp:posOffset>
-            </wp:positionV>
-            <wp:extent cx="4429125" cy="1899285"/>
-            <wp:effectExtent l="0" t="0" r="9525" b="5715"/>
-            <wp:wrapSquare wrapText="bothSides"/>
-            <wp:docPr id="4" name="图片 4"/>
-            <wp:cNvGraphicFramePr>
-              <a:graphicFrameLocks xmlns:a="http://schemas.openxmlformats.org/drawingml/2006/main" noChangeAspect="1"/>
-            </wp:cNvGraphicFramePr>
-            <a:graphic xmlns:a="http://schemas.openxmlformats.org/drawingml/2006/main">
-              <a:graphicData uri="http://schemas.openxmlformats.org/drawingml/2006/picture">
-                <pic:pic xmlns:pic="http://schemas.openxmlformats.org/drawingml/2006/picture">
-                  <pic:nvPicPr>
-                    <pic:cNvPr id="1" name=""/>
-                    <pic:cNvPicPr/>
-                  </pic:nvPicPr>
-                  <pic:blipFill>
-                    <a:blip r:embed="rId9" cstate="print">
-                      <a:extLst>
-                        <a:ext uri="{28A0092B-C50C-407E-A947-70E740481C1C}">
-                          <a14:useLocalDpi xmlns:a14="http://schemas.microsoft.com/office/drawing/2010/main" val="0"/>
-                        </a:ext>
-                      </a:extLst>
-                    </a:blip>
-                    <a:stretch>
-                      <a:fillRect/>
-                    </a:stretch>
-                  </pic:blipFill>
-                  <pic:spPr>
-                    <a:xfrm>
-                      <a:off x="0" y="0"/>
-                      <a:ext cx="4429125" cy="1899285"/>
-                    </a:xfrm>
-                    <a:prstGeom prst="rect">
-                      <a:avLst/>
-                    </a:prstGeom>
-                  </pic:spPr>
-                </pic:pic>
-              </a:graphicData>
-            </a:graphic>
-            <wp14:sizeRelH relativeFrom="margin">
-              <wp14:pctWidth>0</wp14:pctWidth>
-            </wp14:sizeRelH>
-            <wp14:sizeRelV relativeFrom="margin">
-              <wp14:pctHeight>0</wp14:pctHeight>
-            </wp14:sizeRelV>
-          </wp:anchor>
-        </w:drawing>
-      </w:r>
-    </w:p>
-    <w:p>
-      <w:pPr>
-        <w:spacing w:line="460" w:lineRule="exact"/>
-        <w:rPr>
-          <w:rFonts w:ascii="楷体" w:eastAsia="楷体" w:hAnsi="楷体" w:cs="楷体" w:hint="eastAsia"/>
+        <w:ind w:leftChars="371" w:left="779"/>
+        <w:rPr>
+          <w:rFonts w:ascii="楷体" w:eastAsia="楷体" w:hAnsi="楷体" w:cs="楷体"/>
+          <w:sz w:val="24"/>
+          <w:szCs w:val="24"/>
+          <w:lang w:eastAsia="zh-TW"/>
+        </w:rPr>
+      </w:pPr>
+      <w:r>
+        <w:rPr>
+          <w:rFonts w:ascii="楷体" w:eastAsia="PMingLiU" w:hAnsi="楷体" w:cs="楷体" w:hint="eastAsia"/>
           <w:b/>
           <w:sz w:val="24"/>
           <w:szCs w:val="24"/>
-        </w:rPr>
-      </w:pPr>
-    </w:p>
-    <w:p>
-      <w:pPr>
-        <w:spacing w:line="460" w:lineRule="exact"/>
-        <w:rPr>
-          <w:rFonts w:ascii="楷体" w:eastAsia="楷体" w:hAnsi="楷体" w:cs="楷体" w:hint="eastAsia"/>
-          <w:b/>
-          <w:sz w:val="24"/>
-          <w:szCs w:val="24"/>
-        </w:rPr>
-      </w:pPr>
-    </w:p>
-    <w:p>
-      <w:pPr>
-        <w:spacing w:line="460" w:lineRule="exact"/>
-        <w:rPr>
-          <w:rFonts w:ascii="楷体" w:eastAsia="楷体" w:hAnsi="楷体" w:cs="楷体" w:hint="eastAsia"/>
-          <w:b/>
-          <w:sz w:val="24"/>
-          <w:szCs w:val="24"/>
-        </w:rPr>
-      </w:pPr>
-    </w:p>
-    <w:p>
-      <w:pPr>
-        <w:spacing w:line="460" w:lineRule="exact"/>
-        <w:rPr>
-          <w:rFonts w:ascii="楷体" w:eastAsia="楷体" w:hAnsi="楷体" w:cs="楷体" w:hint="eastAsia"/>
-          <w:b/>
-          <w:sz w:val="24"/>
-          <w:szCs w:val="24"/>
-        </w:rPr>
-      </w:pPr>
-    </w:p>
-    <w:p>
-      <w:pPr>
-        <w:spacing w:line="460" w:lineRule="exact"/>
-        <w:rPr>
-          <w:rFonts w:ascii="楷体" w:eastAsia="楷体" w:hAnsi="楷体" w:cs="楷体" w:hint="eastAsia"/>
-          <w:b/>
-          <w:sz w:val="24"/>
-          <w:szCs w:val="24"/>
-        </w:rPr>
-      </w:pPr>
-    </w:p>
-    <w:p>
-      <w:pPr>
-        <w:spacing w:line="460" w:lineRule="exact"/>
-        <w:rPr>
-          <w:rFonts w:ascii="楷体" w:eastAsia="楷体" w:hAnsi="楷体" w:cs="楷体" w:hint="eastAsia"/>
-          <w:b/>
-          <w:sz w:val="24"/>
-          <w:szCs w:val="24"/>
-        </w:rPr>
-      </w:pPr>
-      <w:r>
-        <w:rPr>
-          <w:noProof/>
-        </w:rPr>
-        <w:drawing>
-          <wp:anchor distT="0" distB="0" distL="114300" distR="114300" simplePos="0" relativeHeight="251668480" behindDoc="0" locked="0" layoutInCell="1" allowOverlap="1" wp14:anchorId="2C46E37E" wp14:editId="36922DF8">
-            <wp:simplePos x="0" y="0"/>
-            <wp:positionH relativeFrom="column">
-              <wp:posOffset>466725</wp:posOffset>
-            </wp:positionH>
-            <wp:positionV relativeFrom="paragraph">
-              <wp:posOffset>281940</wp:posOffset>
-            </wp:positionV>
-            <wp:extent cx="1219200" cy="1736090"/>
-            <wp:effectExtent l="0" t="0" r="0" b="0"/>
-            <wp:wrapSquare wrapText="bothSides"/>
-            <wp:docPr id="5" name="图片 5"/>
-            <wp:cNvGraphicFramePr>
-              <a:graphicFrameLocks xmlns:a="http://schemas.openxmlformats.org/drawingml/2006/main" noChangeAspect="1"/>
-            </wp:cNvGraphicFramePr>
-            <a:graphic xmlns:a="http://schemas.openxmlformats.org/drawingml/2006/main">
-              <a:graphicData uri="http://schemas.openxmlformats.org/drawingml/2006/picture">
-                <pic:pic xmlns:pic="http://schemas.openxmlformats.org/drawingml/2006/picture">
-                  <pic:nvPicPr>
-                    <pic:cNvPr id="1" name=""/>
-                    <pic:cNvPicPr/>
-                  </pic:nvPicPr>
-                  <pic:blipFill>
-                    <a:blip r:embed="rId10">
-                      <a:extLst>
-                        <a:ext uri="{28A0092B-C50C-407E-A947-70E740481C1C}">
-                          <a14:useLocalDpi xmlns:a14="http://schemas.microsoft.com/office/drawing/2010/main" val="0"/>
-                        </a:ext>
-                      </a:extLst>
-                    </a:blip>
-                    <a:stretch>
-                      <a:fillRect/>
-                    </a:stretch>
-                  </pic:blipFill>
-                  <pic:spPr>
-                    <a:xfrm>
-                      <a:off x="0" y="0"/>
-                      <a:ext cx="1219200" cy="1736090"/>
-                    </a:xfrm>
-                    <a:prstGeom prst="rect">
-                      <a:avLst/>
-                    </a:prstGeom>
-                  </pic:spPr>
-                </pic:pic>
-              </a:graphicData>
-            </a:graphic>
-            <wp14:sizeRelH relativeFrom="margin">
-              <wp14:pctWidth>0</wp14:pctWidth>
-            </wp14:sizeRelH>
-            <wp14:sizeRelV relativeFrom="margin">
-              <wp14:pctHeight>0</wp14:pctHeight>
-            </wp14:sizeRelV>
-          </wp:anchor>
-        </w:drawing>
-      </w:r>
-    </w:p>
-    <w:p>
-      <w:pPr>
-        <w:spacing w:line="460" w:lineRule="exact"/>
-        <w:rPr>
-          <w:rFonts w:ascii="楷体" w:eastAsia="楷体" w:hAnsi="楷体" w:cs="楷体" w:hint="eastAsia"/>
-          <w:b/>
-          <w:sz w:val="24"/>
-          <w:szCs w:val="24"/>
-        </w:rPr>
-      </w:pPr>
-      <w:r>
-        <w:rPr>
-          <w:noProof/>
-        </w:rPr>
-        <w:drawing>
-          <wp:anchor distT="0" distB="0" distL="114300" distR="114300" simplePos="0" relativeHeight="251669504" behindDoc="0" locked="0" layoutInCell="1" allowOverlap="1" wp14:anchorId="784FD6A7" wp14:editId="29EABB82">
-            <wp:simplePos x="0" y="0"/>
-            <wp:positionH relativeFrom="column">
-              <wp:posOffset>1905000</wp:posOffset>
-            </wp:positionH>
-            <wp:positionV relativeFrom="paragraph">
-              <wp:posOffset>12065</wp:posOffset>
-            </wp:positionV>
-            <wp:extent cx="3009900" cy="542925"/>
-            <wp:effectExtent l="0" t="0" r="0" b="9525"/>
-            <wp:wrapSquare wrapText="bothSides"/>
-            <wp:docPr id="7" name="图片 7"/>
-            <wp:cNvGraphicFramePr>
-              <a:graphicFrameLocks xmlns:a="http://schemas.openxmlformats.org/drawingml/2006/main" noChangeAspect="1"/>
-            </wp:cNvGraphicFramePr>
-            <a:graphic xmlns:a="http://schemas.openxmlformats.org/drawingml/2006/main">
-              <a:graphicData uri="http://schemas.openxmlformats.org/drawingml/2006/picture">
-                <pic:pic xmlns:pic="http://schemas.openxmlformats.org/drawingml/2006/picture">
-                  <pic:nvPicPr>
-                    <pic:cNvPr id="1" name=""/>
-                    <pic:cNvPicPr/>
-                  </pic:nvPicPr>
-                  <pic:blipFill>
-                    <a:blip r:embed="rId11">
-                      <a:extLst>
-                        <a:ext uri="{28A0092B-C50C-407E-A947-70E740481C1C}">
-                          <a14:useLocalDpi xmlns:a14="http://schemas.microsoft.com/office/drawing/2010/main" val="0"/>
-                        </a:ext>
-                      </a:extLst>
-                    </a:blip>
-                    <a:stretch>
-                      <a:fillRect/>
-                    </a:stretch>
-                  </pic:blipFill>
-                  <pic:spPr>
-                    <a:xfrm>
-                      <a:off x="0" y="0"/>
-                      <a:ext cx="3009900" cy="542925"/>
-                    </a:xfrm>
-                    <a:prstGeom prst="rect">
-                      <a:avLst/>
-                    </a:prstGeom>
-                  </pic:spPr>
-                </pic:pic>
-              </a:graphicData>
-            </a:graphic>
-          </wp:anchor>
-        </w:drawing>
-      </w:r>
-    </w:p>
-    <w:p>
-      <w:pPr>
-        <w:spacing w:line="460" w:lineRule="exact"/>
-        <w:ind w:leftChars="371" w:left="779"/>
-        <w:rPr>
-          <w:rFonts w:ascii="楷体" w:eastAsia="楷体" w:hAnsi="楷体" w:cs="楷体"/>
-          <w:b/>
-          <w:sz w:val="24"/>
-          <w:szCs w:val="24"/>
-        </w:rPr>
-      </w:pPr>
-    </w:p>
-    <w:p>
-      <w:pPr>
-        <w:spacing w:line="460" w:lineRule="exact"/>
-        <w:ind w:leftChars="371" w:left="779"/>
-        <w:rPr>
-          <w:rFonts w:ascii="楷体" w:eastAsia="楷体" w:hAnsi="楷体" w:cs="楷体" w:hint="eastAsia"/>
-          <w:b/>
-          <w:sz w:val="24"/>
-          <w:szCs w:val="24"/>
-        </w:rPr>
-      </w:pPr>
-      <w:r>
-        <w:rPr>
-          <w:rFonts w:ascii="楷体" w:eastAsia="楷体" w:hAnsi="楷体" w:cs="楷体" w:hint="eastAsia"/>
-          <w:b/>
-          <w:sz w:val="24"/>
-          <w:szCs w:val="24"/>
-        </w:rPr>
-        <w:t>左</w:t>
-      </w:r>
-      <w:r>
-        <w:rPr>
-          <w:rFonts w:ascii="楷体" w:eastAsia="楷体" w:hAnsi="楷体" w:cs="楷体"/>
-          <w:b/>
-          <w:sz w:val="24"/>
-          <w:szCs w:val="24"/>
-        </w:rPr>
-        <w:t>圖為自建</w:t>
-      </w:r>
-      <w:r>
-        <w:rPr>
-          <w:rFonts w:ascii="楷体" w:eastAsia="楷体" w:hAnsi="楷体" w:cs="楷体" w:hint="eastAsia"/>
-          <w:b/>
-          <w:sz w:val="24"/>
-          <w:szCs w:val="24"/>
-        </w:rPr>
-        <w:t>.</w:t>
-      </w:r>
-      <w:r>
-        <w:rPr>
-          <w:rFonts w:ascii="楷体" w:eastAsia="楷体" w:hAnsi="楷体" w:cs="楷体"/>
-          <w:b/>
-          <w:sz w:val="24"/>
-          <w:szCs w:val="24"/>
-        </w:rPr>
-        <w:t>h頻率文檔。</w:t>
-      </w:r>
-    </w:p>
-    <w:p>
-      <w:pPr>
-        <w:spacing w:line="460" w:lineRule="exact"/>
-        <w:ind w:leftChars="371" w:left="779"/>
+          <w:lang w:eastAsia="zh-TW"/>
+        </w:rPr>
+        <w:t>修改節拍</w:t>
+      </w:r>
+      <w:r>
+        <w:rPr>
+          <w:rFonts w:ascii="楷体" w:eastAsia="PMingLiU" w:hAnsi="楷体" w:cs="楷体" w:hint="eastAsia"/>
+          <w:sz w:val="24"/>
+          <w:szCs w:val="24"/>
+          <w:lang w:eastAsia="zh-TW"/>
+        </w:rPr>
+        <w:t>：音符節拍有四分之一拍、二分之一拍、一拍、兩拍、三拍等。最快的節奏最接近四分之一拍。用</w:t>
+      </w:r>
+      <w:r>
         <w:rPr>
           <w:rFonts w:ascii="楷体" w:eastAsia="PMingLiU" w:hAnsi="楷体" w:cs="楷体"/>
           <w:sz w:val="24"/>
           <w:szCs w:val="24"/>
-        </w:rPr>
-      </w:pPr>
-      <w:r>
-        <w:rPr>
-          <w:rFonts w:ascii="楷体" w:eastAsia="楷体" w:hAnsi="楷体" w:cs="楷体" w:hint="eastAsia"/>
-          <w:b/>
-          <w:sz w:val="24"/>
-          <w:szCs w:val="24"/>
-        </w:rPr>
-        <w:t>修改</w:t>
-      </w:r>
-      <w:r>
-        <w:rPr>
-          <w:rFonts w:ascii="楷体" w:eastAsia="楷体" w:hAnsi="楷体" w:cs="楷体" w:hint="eastAsia"/>
-          <w:b/>
-          <w:sz w:val="24"/>
-          <w:szCs w:val="24"/>
           <w:lang w:eastAsia="zh-TW"/>
         </w:rPr>
-        <w:t>節拍</w:t>
-      </w:r>
-      <w:r>
-        <w:rPr>
-          <w:rFonts w:ascii="楷体" w:eastAsia="楷体" w:hAnsi="楷体" w:cs="楷体" w:hint="eastAsia"/>
+        <w:t>1S</w:t>
+      </w:r>
+      <w:r>
+        <w:rPr>
+          <w:rFonts w:ascii="楷体" w:eastAsia="PMingLiU" w:hAnsi="楷体" w:cs="楷体" w:hint="eastAsia"/>
           <w:sz w:val="24"/>
           <w:szCs w:val="24"/>
           <w:lang w:eastAsia="zh-TW"/>
         </w:rPr>
-        <w:t>：音符節拍有四分之一拍、二分之一拍、一拍、兩拍、三拍等。</w:t>
-      </w:r>
-      <w:r>
-        <w:rPr>
-          <w:rFonts w:ascii="楷体" w:eastAsia="楷体" w:hAnsi="楷体" w:cs="楷体" w:hint="eastAsia"/>
+        <w:t>為基準計算音符持續時間。比如</w:t>
+      </w:r>
+      <w:r>
+        <w:rPr>
+          <w:rFonts w:ascii="楷体" w:eastAsia="PMingLiU" w:hAnsi="楷体" w:cs="楷体"/>
           <w:sz w:val="24"/>
           <w:szCs w:val="24"/>
           <w:lang w:eastAsia="zh-TW"/>
         </w:rPr>
-        <w:t>最快的節奏最接近四分之一拍</w:t>
-      </w:r>
-      <w:r>
-        <w:rPr>
-          <w:rFonts w:ascii="楷体" w:eastAsia="楷体" w:hAnsi="楷体" w:cs="楷体" w:hint="eastAsia"/>
-          <w:sz w:val="24"/>
-          <w:szCs w:val="24"/>
-        </w:rPr>
-        <w:t>。</w:t>
+        <w:t xml:space="preserve"> </w:t>
+      </w:r>
+      <w:r>
+        <w:rPr>
+          <w:rFonts w:ascii="楷体" w:eastAsia="PMingLiU" w:hAnsi="楷体" w:cs="楷体" w:hint="eastAsia"/>
+          <w:sz w:val="24"/>
+          <w:szCs w:val="24"/>
+          <w:lang w:eastAsia="zh-TW"/>
+        </w:rPr>
+        <w:t>四分音符</w:t>
+      </w:r>
+      <w:r>
+        <w:rPr>
+          <w:rFonts w:ascii="楷体" w:eastAsia="PMingLiU" w:hAnsi="楷体" w:cs="楷体"/>
+          <w:sz w:val="24"/>
+          <w:szCs w:val="24"/>
+          <w:lang w:eastAsia="zh-TW"/>
+        </w:rPr>
+        <w:t xml:space="preserve"> = 1000 / 4, </w:t>
+      </w:r>
+      <w:r>
+        <w:rPr>
+          <w:rFonts w:ascii="楷体" w:eastAsia="PMingLiU" w:hAnsi="楷体" w:cs="楷体" w:hint="eastAsia"/>
+          <w:sz w:val="24"/>
+          <w:szCs w:val="24"/>
+          <w:lang w:eastAsia="zh-TW"/>
+        </w:rPr>
+        <w:t>八分音符</w:t>
+      </w:r>
+      <w:r>
+        <w:rPr>
+          <w:rFonts w:ascii="楷体" w:eastAsia="PMingLiU" w:hAnsi="楷体" w:cs="楷体"/>
+          <w:sz w:val="24"/>
+          <w:szCs w:val="24"/>
+          <w:lang w:eastAsia="zh-TW"/>
+        </w:rPr>
+        <w:t xml:space="preserve"> = 1000/8, </w:t>
+      </w:r>
+      <w:r>
+        <w:rPr>
+          <w:rFonts w:ascii="楷体" w:eastAsia="PMingLiU" w:hAnsi="楷体" w:cs="楷体" w:hint="eastAsia"/>
+          <w:sz w:val="24"/>
+          <w:szCs w:val="24"/>
+          <w:lang w:eastAsia="zh-TW"/>
+        </w:rPr>
+        <w:t>等等</w:t>
       </w:r>
     </w:p>
     <w:p>
@@ -1547,11 +6969,12 @@
           <w:rFonts w:ascii="楷体" w:eastAsia="楷体" w:hAnsi="楷体" w:cs="楷体"/>
           <w:sz w:val="24"/>
           <w:szCs w:val="24"/>
-        </w:rPr>
-      </w:pPr>
-      <w:r>
-        <w:rPr>
-          <w:rFonts w:ascii="楷体" w:eastAsia="楷体" w:hAnsi="楷体" w:cs="楷体" w:hint="eastAsia"/>
+          <w:lang w:eastAsia="zh-TW"/>
+        </w:rPr>
+      </w:pPr>
+      <w:r>
+        <w:rPr>
+          <w:rFonts w:ascii="楷体" w:eastAsia="PMingLiU" w:hAnsi="楷体" w:cs="楷体" w:hint="eastAsia"/>
           <w:b/>
           <w:sz w:val="24"/>
           <w:szCs w:val="24"/>
@@ -1561,50 +6984,12 @@
       </w:r>
       <w:r>
         <w:rPr>
-          <w:rFonts w:ascii="楷体" w:eastAsia="楷体" w:hAnsi="楷体" w:cs="楷体" w:hint="eastAsia"/>
+          <w:rFonts w:ascii="楷体" w:eastAsia="PMingLiU" w:hAnsi="楷体" w:cs="楷体" w:hint="eastAsia"/>
           <w:sz w:val="24"/>
           <w:szCs w:val="24"/>
           <w:lang w:eastAsia="zh-TW"/>
         </w:rPr>
-        <w:t>：</w:t>
-      </w:r>
-      <w:r>
-        <w:rPr>
-          <w:rFonts w:ascii="楷体" w:eastAsia="楷体" w:hAnsi="楷体" w:cs="楷体" w:hint="eastAsia"/>
-          <w:sz w:val="24"/>
-          <w:szCs w:val="24"/>
-          <w:lang w:eastAsia="zh-TW"/>
-        </w:rPr>
-        <w:t>通過上式兩個可以算出每一個音階的高電位時間長度，</w:t>
-      </w:r>
-      <w:r>
-        <w:rPr>
-          <w:rFonts w:ascii="楷体" w:eastAsia="楷体" w:hAnsi="楷体" w:cs="楷体" w:hint="eastAsia"/>
-          <w:sz w:val="24"/>
-          <w:szCs w:val="24"/>
-          <w:lang w:eastAsia="zh-TW"/>
-        </w:rPr>
-        <w:t>高電位時間剛好是週期的一半，</w:t>
-      </w:r>
-      <w:r>
-        <w:rPr>
-          <w:rFonts w:ascii="楷体" w:eastAsia="楷体" w:hAnsi="楷体" w:cs="楷体" w:hint="eastAsia"/>
-          <w:sz w:val="24"/>
-          <w:szCs w:val="24"/>
-          <w:lang w:eastAsia="zh-TW"/>
-        </w:rPr>
-        <w:t>一個完整的週期</w:t>
-      </w:r>
-      <w:bookmarkStart w:id="1" w:name="_GoBack"/>
-      <w:bookmarkEnd w:id="1"/>
-      <w:r>
-        <w:rPr>
-          <w:rFonts w:ascii="楷体" w:eastAsia="楷体" w:hAnsi="楷体" w:cs="楷体" w:hint="eastAsia"/>
-          <w:sz w:val="24"/>
-          <w:szCs w:val="24"/>
-          <w:lang w:eastAsia="zh-TW"/>
-        </w:rPr>
-        <w:t>包含高電位以及低電位各一半，所以週期的一半剛好為高電位的時間長度。</w:t>
+        <w:t>：每一個音階的高電位時間長度，高電位時間剛好是週期的一半，一個完整的週期包含高電位以及低電位各一半，所以週期的一半剛好為高電位的時間長度。</w:t>
       </w:r>
     </w:p>
     <w:p>
@@ -1620,245 +7005,84 @@
       </w:pPr>
       <w:r>
         <w:rPr>
-          <w:rFonts w:ascii="楷体" w:eastAsia="楷体" w:hAnsi="楷体" w:cs="楷体" w:hint="eastAsia"/>
+          <w:rFonts w:ascii="楷体" w:eastAsia="PMingLiU" w:hAnsi="楷体" w:cs="楷体" w:hint="eastAsia"/>
           <w:b/>
           <w:sz w:val="24"/>
           <w:szCs w:val="24"/>
           <w:lang w:eastAsia="zh-TW"/>
         </w:rPr>
-        <w:t>修改节奏</w:t>
-      </w:r>
-      <w:r>
+        <w:lastRenderedPageBreak/>
+        <w:t>修改節奏：</w:t>
+      </w:r>
+      <w:r>
+        <w:rPr>
+          <w:rFonts w:ascii="楷体" w:eastAsia="PMingLiU" w:hAnsi="楷体" w:cs="楷体" w:hint="eastAsia"/>
+          <w:sz w:val="24"/>
+          <w:szCs w:val="24"/>
+          <w:lang w:eastAsia="zh-TW"/>
+        </w:rPr>
+        <w:t>修改節奏的快慢。</w:t>
+      </w:r>
+    </w:p>
+    <w:p>
+      <w:pPr>
+        <w:spacing w:line="460" w:lineRule="exact"/>
+        <w:ind w:leftChars="371" w:left="779"/>
+        <w:rPr>
+          <w:rFonts w:ascii="楷体" w:eastAsia="楷体" w:hAnsi="楷体" w:cs="楷体"/>
+          <w:sz w:val="24"/>
+          <w:szCs w:val="24"/>
+        </w:rPr>
+      </w:pPr>
+      <w:r>
+        <w:rPr>
+          <w:rFonts w:ascii="楷体" w:eastAsia="PMingLiU" w:hAnsi="楷体" w:cs="楷体" w:hint="eastAsia"/>
+          <w:b/>
+          <w:sz w:val="24"/>
+          <w:szCs w:val="24"/>
+          <w:lang w:eastAsia="zh-TW"/>
+        </w:rPr>
+        <w:t>修改音階最高電位元的音符長度</w:t>
+      </w:r>
+      <w:r>
+        <w:rPr>
+          <w:rFonts w:ascii="楷体" w:eastAsia="PMingLiU" w:hAnsi="楷体" w:cs="楷体" w:hint="eastAsia"/>
+          <w:sz w:val="24"/>
+          <w:szCs w:val="24"/>
+          <w:lang w:eastAsia="zh-TW"/>
+        </w:rPr>
+        <w:t>：將讀取音符的長度改為我所需要的音符的個數。</w:t>
+      </w:r>
+    </w:p>
+    <w:p>
+      <w:pPr>
+        <w:spacing w:line="460" w:lineRule="exact"/>
+        <w:ind w:leftChars="371" w:left="779"/>
         <w:rPr>
           <w:rFonts w:ascii="楷体" w:eastAsia="楷体" w:hAnsi="楷体" w:cs="楷体"/>
           <w:b/>
           <w:sz w:val="24"/>
           <w:szCs w:val="24"/>
+        </w:rPr>
+      </w:pPr>
+      <w:r>
+        <w:rPr>
+          <w:rFonts w:ascii="楷体" w:eastAsia="PMingLiU" w:hAnsi="楷体" w:cs="楷体" w:hint="eastAsia"/>
+          <w:b/>
+          <w:sz w:val="24"/>
+          <w:szCs w:val="24"/>
           <w:lang w:eastAsia="zh-TW"/>
         </w:rPr>
-        <w:t>：</w:t>
-      </w:r>
-      <w:r>
-        <w:rPr>
-          <w:rFonts w:ascii="楷体" w:eastAsia="楷体" w:hAnsi="楷体" w:cs="楷体"/>
-          <w:sz w:val="24"/>
-          <w:szCs w:val="24"/>
-        </w:rPr>
-        <w:t>修改节奏的</w:t>
-      </w:r>
-      <w:r>
-        <w:rPr>
-          <w:rFonts w:ascii="楷体" w:eastAsia="楷体" w:hAnsi="楷体" w:cs="楷体" w:hint="eastAsia"/>
-          <w:sz w:val="24"/>
-          <w:szCs w:val="24"/>
-        </w:rPr>
-        <w:t>快慢</w:t>
-      </w:r>
-      <w:r>
-        <w:rPr>
-          <w:rFonts w:ascii="楷体" w:eastAsia="楷体" w:hAnsi="楷体" w:cs="楷体"/>
-          <w:sz w:val="24"/>
-          <w:szCs w:val="24"/>
-        </w:rPr>
-        <w:t>。</w:t>
-      </w:r>
-    </w:p>
-    <w:p>
-      <w:pPr>
-        <w:spacing w:line="460" w:lineRule="exact"/>
-        <w:ind w:leftChars="371" w:left="779"/>
-        <w:rPr>
-          <w:rFonts w:ascii="楷体" w:eastAsia="楷体" w:hAnsi="楷体" w:cs="楷体"/>
-          <w:sz w:val="24"/>
-          <w:szCs w:val="24"/>
-        </w:rPr>
-      </w:pPr>
-      <w:r>
-        <w:rPr>
-          <w:rFonts w:ascii="楷体" w:eastAsia="楷体" w:hAnsi="楷体" w:cs="楷体" w:hint="eastAsia"/>
-          <w:b/>
-          <w:sz w:val="24"/>
-          <w:szCs w:val="24"/>
-        </w:rPr>
-        <w:t>修改音阶</w:t>
-      </w:r>
-      <w:r>
-        <w:rPr>
-          <w:rFonts w:ascii="楷体" w:eastAsia="楷体" w:hAnsi="楷体" w:cs="楷体"/>
-          <w:b/>
-          <w:sz w:val="24"/>
-          <w:szCs w:val="24"/>
-        </w:rPr>
-        <w:t>最高</w:t>
-      </w:r>
-      <w:r>
-        <w:rPr>
-          <w:rFonts w:ascii="楷体" w:eastAsia="楷体" w:hAnsi="楷体" w:cs="楷体" w:hint="eastAsia"/>
-          <w:b/>
-          <w:sz w:val="24"/>
-          <w:szCs w:val="24"/>
-        </w:rPr>
-        <w:t>电位</w:t>
-      </w:r>
-      <w:r>
-        <w:rPr>
-          <w:rFonts w:ascii="楷体" w:eastAsia="楷体" w:hAnsi="楷体" w:cs="楷体"/>
-          <w:b/>
-          <w:sz w:val="24"/>
-          <w:szCs w:val="24"/>
-        </w:rPr>
-        <w:t>的音符长度</w:t>
-      </w:r>
-      <w:r>
-        <w:rPr>
-          <w:rFonts w:ascii="楷体" w:eastAsia="楷体" w:hAnsi="楷体" w:cs="楷体" w:hint="eastAsia"/>
-          <w:sz w:val="24"/>
-          <w:szCs w:val="24"/>
-        </w:rPr>
-        <w:t>：</w:t>
-      </w:r>
-      <w:r>
-        <w:rPr>
-          <w:rFonts w:ascii="楷体" w:eastAsia="楷体" w:hAnsi="楷体" w:cs="楷体"/>
-          <w:sz w:val="24"/>
-          <w:szCs w:val="24"/>
-        </w:rPr>
-        <w:t>将</w:t>
-      </w:r>
-      <w:r>
-        <w:rPr>
-          <w:rFonts w:ascii="楷体" w:eastAsia="楷体" w:hAnsi="楷体" w:cs="楷体" w:hint="eastAsia"/>
-          <w:sz w:val="24"/>
-          <w:szCs w:val="24"/>
-        </w:rPr>
-        <w:t>读取</w:t>
-      </w:r>
-      <w:r>
-        <w:rPr>
-          <w:rFonts w:ascii="楷体" w:eastAsia="楷体" w:hAnsi="楷体" w:cs="楷体"/>
-          <w:sz w:val="24"/>
-          <w:szCs w:val="24"/>
-        </w:rPr>
-        <w:t>音符的长度</w:t>
-      </w:r>
-      <w:r>
-        <w:rPr>
-          <w:rFonts w:ascii="楷体" w:eastAsia="楷体" w:hAnsi="楷体" w:cs="楷体" w:hint="eastAsia"/>
-          <w:sz w:val="24"/>
-          <w:szCs w:val="24"/>
-        </w:rPr>
-        <w:t>改为</w:t>
-      </w:r>
-      <w:r>
-        <w:rPr>
-          <w:rFonts w:ascii="楷体" w:eastAsia="楷体" w:hAnsi="楷体" w:cs="楷体"/>
-          <w:sz w:val="24"/>
-          <w:szCs w:val="24"/>
-        </w:rPr>
-        <w:t>我所</w:t>
-      </w:r>
-      <w:r>
-        <w:rPr>
-          <w:rFonts w:ascii="楷体" w:eastAsia="楷体" w:hAnsi="楷体" w:cs="楷体" w:hint="eastAsia"/>
-          <w:sz w:val="24"/>
-          <w:szCs w:val="24"/>
-        </w:rPr>
-        <w:t>需要</w:t>
-      </w:r>
-      <w:r>
-        <w:rPr>
-          <w:rFonts w:ascii="楷体" w:eastAsia="楷体" w:hAnsi="楷体" w:cs="楷体"/>
-          <w:sz w:val="24"/>
-          <w:szCs w:val="24"/>
-        </w:rPr>
-        <w:t>的音符</w:t>
-      </w:r>
-      <w:r>
-        <w:rPr>
-          <w:rFonts w:ascii="楷体" w:eastAsia="楷体" w:hAnsi="楷体" w:cs="楷体" w:hint="eastAsia"/>
-          <w:sz w:val="24"/>
-          <w:szCs w:val="24"/>
-        </w:rPr>
-        <w:t>的个数</w:t>
-      </w:r>
-      <w:r>
-        <w:rPr>
-          <w:rFonts w:ascii="楷体" w:eastAsia="楷体" w:hAnsi="楷体" w:cs="楷体"/>
-          <w:sz w:val="24"/>
-          <w:szCs w:val="24"/>
-        </w:rPr>
-        <w:t>。</w:t>
-      </w:r>
-    </w:p>
-    <w:p>
-      <w:pPr>
-        <w:spacing w:line="460" w:lineRule="exact"/>
-        <w:ind w:leftChars="371" w:left="779"/>
-        <w:rPr>
-          <w:rFonts w:ascii="楷体" w:eastAsia="楷体" w:hAnsi="楷体" w:cs="楷体"/>
-          <w:b/>
-          <w:sz w:val="24"/>
-          <w:szCs w:val="24"/>
-        </w:rPr>
-      </w:pPr>
-      <w:r>
-        <w:rPr>
-          <w:rFonts w:ascii="楷体" w:eastAsia="楷体" w:hAnsi="楷体" w:cs="楷体" w:hint="eastAsia"/>
-          <w:b/>
-          <w:sz w:val="24"/>
-          <w:szCs w:val="24"/>
-        </w:rPr>
-        <w:lastRenderedPageBreak/>
-        <w:t>修改</w:t>
-      </w:r>
-      <w:r>
-        <w:rPr>
-          <w:rFonts w:ascii="楷体" w:eastAsia="楷体" w:hAnsi="楷体" w:cs="楷体"/>
-          <w:b/>
-          <w:sz w:val="24"/>
-          <w:szCs w:val="24"/>
-        </w:rPr>
-        <w:t>整首音乐的长度：</w:t>
-      </w:r>
-      <w:r>
-        <w:rPr>
-          <w:rFonts w:ascii="楷体" w:eastAsia="楷体" w:hAnsi="楷体" w:cs="楷体" w:hint="eastAsia"/>
-          <w:sz w:val="24"/>
-          <w:szCs w:val="24"/>
-        </w:rPr>
-        <w:t>为包括</w:t>
-      </w:r>
-      <w:r>
-        <w:rPr>
-          <w:rFonts w:ascii="楷体" w:eastAsia="楷体" w:hAnsi="楷体" w:cs="楷体" w:hint="eastAsia"/>
-          <w:sz w:val="24"/>
-          <w:szCs w:val="24"/>
-        </w:rPr>
-        <w:t>斷</w:t>
-      </w:r>
-      <w:r>
-        <w:rPr>
-          <w:rFonts w:ascii="楷体" w:eastAsia="楷体" w:hAnsi="楷体" w:cs="楷体"/>
-          <w:sz w:val="24"/>
-          <w:szCs w:val="24"/>
-        </w:rPr>
-        <w:t>音</w:t>
-      </w:r>
-      <w:r>
-        <w:rPr>
-          <w:rFonts w:ascii="楷体" w:eastAsia="楷体" w:hAnsi="楷体" w:cs="楷体"/>
-          <w:sz w:val="24"/>
-          <w:szCs w:val="24"/>
-        </w:rPr>
-        <w:t>和所有的音阶名称的个数</w:t>
-      </w:r>
-      <w:r>
-        <w:rPr>
-          <w:rFonts w:ascii="楷体" w:eastAsia="楷体" w:hAnsi="楷体" w:cs="楷体" w:hint="eastAsia"/>
-          <w:sz w:val="24"/>
-          <w:szCs w:val="24"/>
-        </w:rPr>
-        <w:t>。</w:t>
+        <w:t>修改整首音樂的長度：</w:t>
+      </w:r>
+      <w:r>
+        <w:rPr>
+          <w:rFonts w:ascii="楷体" w:eastAsia="PMingLiU" w:hAnsi="楷体" w:cs="楷体" w:hint="eastAsia"/>
+          <w:sz w:val="24"/>
+          <w:szCs w:val="24"/>
+          <w:lang w:eastAsia="zh-TW"/>
+        </w:rPr>
+        <w:t>為包括斷音和所有的音階名稱的個數。</w:t>
       </w:r>
     </w:p>
     <w:p>
@@ -1881,7 +7105,7 @@
       </w:pPr>
       <w:r>
         <w:rPr>
-          <w:rFonts w:ascii="楷体" w:eastAsia="楷体" w:hAnsi="楷体" w:cs="楷体" w:hint="eastAsia"/>
+          <w:rFonts w:ascii="楷体" w:eastAsia="PMingLiU" w:hAnsi="楷体" w:cs="楷体" w:hint="eastAsia"/>
           <w:b/>
           <w:sz w:val="32"/>
           <w:szCs w:val="24"/>
@@ -1906,28 +7130,12 @@
       </w:pPr>
       <w:r>
         <w:rPr>
-          <w:rFonts w:ascii="楷体" w:eastAsia="楷体" w:hAnsi="楷体" w:cs="楷体" w:hint="eastAsia"/>
+          <w:rFonts w:ascii="楷体" w:eastAsia="PMingLiU" w:hAnsi="楷体" w:cs="楷体" w:hint="eastAsia"/>
           <w:sz w:val="24"/>
           <w:szCs w:val="24"/>
           <w:lang w:eastAsia="zh-TW"/>
         </w:rPr>
-        <w:t>歌曲名稱：</w:t>
-      </w:r>
-      <w:r>
-        <w:rPr>
-          <w:rFonts w:ascii="楷体" w:eastAsia="楷体" w:hAnsi="楷体" w:cs="楷体" w:hint="eastAsia"/>
-          <w:sz w:val="24"/>
-          <w:szCs w:val="24"/>
-        </w:rPr>
-        <w:t>世上只有</w:t>
-      </w:r>
-      <w:r>
-        <w:rPr>
-          <w:rFonts w:ascii="楷体" w:eastAsia="楷体" w:hAnsi="楷体" w:cs="楷体"/>
-          <w:sz w:val="24"/>
-          <w:szCs w:val="24"/>
-        </w:rPr>
-        <w:t>媽媽好</w:t>
+        <w:t>歌曲名稱：世上只有媽媽好</w:t>
       </w:r>
     </w:p>
     <w:p>
@@ -1946,28 +7154,12 @@
       </w:pPr>
       <w:r>
         <w:rPr>
-          <w:rFonts w:ascii="楷体" w:eastAsia="楷体" w:hAnsi="楷体" w:cs="楷体" w:hint="eastAsia"/>
+          <w:rFonts w:ascii="楷体" w:eastAsia="PMingLiU" w:hAnsi="楷体" w:cs="楷体" w:hint="eastAsia"/>
           <w:sz w:val="24"/>
           <w:szCs w:val="24"/>
           <w:lang w:eastAsia="zh-TW"/>
         </w:rPr>
-        <w:t>選歌理由</w:t>
-      </w:r>
-      <w:r>
-        <w:rPr>
-          <w:rFonts w:ascii="楷体" w:eastAsia="楷体" w:hAnsi="楷体" w:cs="楷体" w:hint="eastAsia"/>
-          <w:sz w:val="24"/>
-          <w:szCs w:val="24"/>
-        </w:rPr>
-        <w:t>：</w:t>
-      </w:r>
-      <w:r>
-        <w:rPr>
-          <w:rFonts w:ascii="楷体" w:eastAsia="楷体" w:hAnsi="楷体" w:cs="楷体"/>
-          <w:sz w:val="24"/>
-          <w:szCs w:val="24"/>
-        </w:rPr>
-        <w:t>簡單，每天都聽，實在有用處。</w:t>
+        <w:t>選歌理由：簡單，每天都聽，實在有用處。</w:t>
       </w:r>
     </w:p>
     <w:p>
@@ -1986,68 +7178,12 @@
       </w:pPr>
       <w:r>
         <w:rPr>
-          <w:rFonts w:ascii="楷体" w:eastAsia="楷体" w:hAnsi="楷体" w:cs="楷体" w:hint="eastAsia"/>
-          <w:sz w:val="24"/>
-          <w:szCs w:val="24"/>
-        </w:rPr>
-        <w:t>实验内容</w:t>
-      </w:r>
-      <w:r>
-        <w:rPr>
-          <w:rFonts w:ascii="楷体" w:eastAsia="楷体" w:hAnsi="楷体" w:cs="楷体" w:hint="eastAsia"/>
+          <w:rFonts w:ascii="楷体" w:eastAsia="PMingLiU" w:hAnsi="楷体" w:cs="楷体" w:hint="eastAsia"/>
           <w:sz w:val="24"/>
           <w:szCs w:val="24"/>
           <w:lang w:eastAsia="zh-TW"/>
         </w:rPr>
-        <w:t>：</w:t>
-      </w:r>
-      <w:r>
-        <w:rPr>
-          <w:rFonts w:ascii="楷体" w:eastAsia="楷体" w:hAnsi="楷体" w:cs="楷体" w:hint="eastAsia"/>
-          <w:sz w:val="24"/>
-          <w:szCs w:val="24"/>
-        </w:rPr>
-        <w:t>通過</w:t>
-      </w:r>
-      <w:r>
-        <w:rPr>
-          <w:rFonts w:ascii="楷体" w:eastAsia="楷体" w:hAnsi="楷体" w:cs="楷体"/>
-          <w:sz w:val="24"/>
-          <w:szCs w:val="24"/>
-        </w:rPr>
-        <w:t>蜂鳴器播放</w:t>
-      </w:r>
-      <w:r>
-        <w:rPr>
-          <w:rFonts w:ascii="楷体" w:eastAsia="楷体" w:hAnsi="楷体" w:cs="楷体" w:hint="eastAsia"/>
-          <w:sz w:val="24"/>
-          <w:szCs w:val="24"/>
-        </w:rPr>
-        <w:t>自己</w:t>
-      </w:r>
-      <w:r>
-        <w:rPr>
-          <w:rFonts w:ascii="楷体" w:eastAsia="楷体" w:hAnsi="楷体" w:cs="楷体"/>
-          <w:sz w:val="24"/>
-          <w:szCs w:val="24"/>
-        </w:rPr>
-        <w:t>所選音樂，并通過按鈕</w:t>
-      </w:r>
-      <w:r>
-        <w:rPr>
-          <w:rFonts w:ascii="楷体" w:eastAsia="楷体" w:hAnsi="楷体" w:cs="楷体" w:hint="eastAsia"/>
-          <w:sz w:val="24"/>
-          <w:szCs w:val="24"/>
-        </w:rPr>
-        <w:t>操作</w:t>
-      </w:r>
-      <w:r>
-        <w:rPr>
-          <w:rFonts w:ascii="楷体" w:eastAsia="楷体" w:hAnsi="楷体" w:cs="楷体"/>
-          <w:sz w:val="24"/>
-          <w:szCs w:val="24"/>
-        </w:rPr>
-        <w:t>斷開聲音。</w:t>
+        <w:t>實驗內容：通過蜂鳴器播放自己所選音樂，並通過按鈕操作斷開聲音。</w:t>
       </w:r>
     </w:p>
     <w:p>
@@ -2066,20 +7202,12 @@
       </w:pPr>
       <w:r>
         <w:rPr>
-          <w:rFonts w:ascii="楷体" w:eastAsia="楷体" w:hAnsi="楷体" w:cs="楷体" w:hint="eastAsia"/>
-          <w:sz w:val="24"/>
-          <w:szCs w:val="24"/>
-        </w:rPr>
-        <w:t>问题描述</w:t>
-      </w:r>
-      <w:r>
-        <w:rPr>
-          <w:rFonts w:ascii="楷体" w:eastAsia="楷体" w:hAnsi="楷体" w:cs="楷体" w:hint="eastAsia"/>
+          <w:rFonts w:ascii="楷体" w:eastAsia="PMingLiU" w:hAnsi="楷体" w:cs="楷体" w:hint="eastAsia"/>
           <w:sz w:val="24"/>
           <w:szCs w:val="24"/>
           <w:lang w:eastAsia="zh-TW"/>
         </w:rPr>
-        <w:t>：</w:t>
+        <w:t>問題描述：</w:t>
       </w:r>
     </w:p>
     <w:p>
@@ -2099,43 +7227,12 @@
       </w:pPr>
       <w:r>
         <w:rPr>
-          <w:rFonts w:ascii="楷体" w:eastAsia="楷体" w:hAnsi="楷体" w:cs="楷体" w:hint="eastAsia"/>
-          <w:sz w:val="24"/>
-          <w:szCs w:val="24"/>
-        </w:rPr>
-        <w:t>遇到</w:t>
-      </w:r>
-      <w:r>
-        <w:rPr>
-          <w:rFonts w:ascii="楷体" w:eastAsia="楷体" w:hAnsi="楷体" w:cs="楷体"/>
-          <w:sz w:val="24"/>
-          <w:szCs w:val="24"/>
-        </w:rPr>
-        <w:t>问题：</w:t>
-      </w:r>
-      <w:r>
-        <w:rPr>
-          <w:rFonts w:ascii="楷体" w:eastAsia="楷体" w:hAnsi="楷体" w:cs="楷体" w:hint="eastAsia"/>
-          <w:sz w:val="24"/>
-          <w:szCs w:val="24"/>
-        </w:rPr>
-        <w:t>歌曲</w:t>
-      </w:r>
-      <w:r>
-        <w:rPr>
-          <w:rFonts w:ascii="楷体" w:eastAsia="楷体" w:hAnsi="楷体" w:cs="楷体"/>
-          <w:sz w:val="24"/>
-          <w:szCs w:val="24"/>
-        </w:rPr>
-        <w:t>複雜</w:t>
-      </w:r>
-      <w:r>
-        <w:rPr>
-          <w:rFonts w:ascii="楷体" w:eastAsia="楷体" w:hAnsi="楷体" w:cs="楷体" w:hint="eastAsia"/>
-          <w:sz w:val="24"/>
-          <w:szCs w:val="24"/>
-        </w:rPr>
-        <w:t>。</w:t>
+          <w:rFonts w:ascii="楷体" w:eastAsia="PMingLiU" w:hAnsi="楷体" w:cs="楷体" w:hint="eastAsia"/>
+          <w:sz w:val="24"/>
+          <w:szCs w:val="24"/>
+          <w:lang w:eastAsia="zh-TW"/>
+        </w:rPr>
+        <w:t>遇到問題：歌曲複雜。</w:t>
       </w:r>
     </w:p>
     <w:p>
@@ -2154,36 +7251,12 @@
       </w:pPr>
       <w:r>
         <w:rPr>
-          <w:rFonts w:ascii="楷体" w:eastAsia="楷体" w:hAnsi="楷体" w:cs="楷体" w:hint="eastAsia"/>
+          <w:rFonts w:ascii="楷体" w:eastAsia="PMingLiU" w:hAnsi="楷体" w:cs="楷体" w:hint="eastAsia"/>
           <w:sz w:val="24"/>
           <w:szCs w:val="24"/>
           <w:lang w:eastAsia="zh-TW"/>
         </w:rPr>
-        <w:t>解決方法：</w:t>
-      </w:r>
-      <w:r>
-        <w:rPr>
-          <w:rFonts w:ascii="楷体" w:eastAsia="楷体" w:hAnsi="楷体" w:cs="楷体" w:hint="eastAsia"/>
-          <w:sz w:val="24"/>
-          <w:szCs w:val="24"/>
-        </w:rPr>
-        <w:t>換成</w:t>
-      </w:r>
-      <w:r>
-        <w:rPr>
-          <w:rFonts w:ascii="楷体" w:eastAsia="楷体" w:hAnsi="楷体" w:cs="楷体"/>
-          <w:sz w:val="24"/>
-          <w:szCs w:val="24"/>
-        </w:rPr>
-        <w:t>簡單的</w:t>
-      </w:r>
-      <w:r>
-        <w:rPr>
-          <w:rFonts w:ascii="楷体" w:eastAsia="楷体" w:hAnsi="楷体" w:cs="楷体" w:hint="eastAsia"/>
-          <w:sz w:val="24"/>
-          <w:szCs w:val="24"/>
-        </w:rPr>
-        <w:t>。</w:t>
+        <w:t>解決方法：換成簡單的。</w:t>
       </w:r>
     </w:p>
     <w:p>
@@ -2206,51 +7279,12 @@
       </w:pPr>
       <w:r>
         <w:rPr>
-          <w:rFonts w:ascii="楷体" w:eastAsia="楷体" w:hAnsi="楷体" w:cs="楷体" w:hint="eastAsia"/>
-          <w:sz w:val="24"/>
-          <w:szCs w:val="24"/>
-        </w:rPr>
-        <w:t>遇到</w:t>
-      </w:r>
-      <w:r>
-        <w:rPr>
-          <w:rFonts w:ascii="楷体" w:eastAsia="楷体" w:hAnsi="楷体" w:cs="楷体"/>
-          <w:sz w:val="24"/>
-          <w:szCs w:val="24"/>
-        </w:rPr>
-        <w:t>问题：</w:t>
-      </w:r>
-      <w:r>
-        <w:rPr>
-          <w:rFonts w:ascii="楷体" w:eastAsia="楷体" w:hAnsi="楷体" w:cs="楷体" w:hint="eastAsia"/>
-          <w:sz w:val="24"/>
-          <w:szCs w:val="24"/>
-        </w:rPr>
-        <w:t>所给</w:t>
-      </w:r>
-      <w:r>
-        <w:rPr>
-          <w:rFonts w:ascii="楷体" w:eastAsia="楷体" w:hAnsi="楷体" w:cs="楷体"/>
-          <w:sz w:val="24"/>
-          <w:szCs w:val="24"/>
-        </w:rPr>
-        <w:t>代码</w:t>
-      </w:r>
-      <w:r>
-        <w:rPr>
-          <w:rFonts w:ascii="楷体" w:eastAsia="楷体" w:hAnsi="楷体" w:cs="楷体" w:hint="eastAsia"/>
-          <w:sz w:val="24"/>
-          <w:szCs w:val="24"/>
-        </w:rPr>
-        <w:t>音律</w:t>
-      </w:r>
-      <w:r>
-        <w:rPr>
-          <w:rFonts w:ascii="楷体" w:eastAsia="楷体" w:hAnsi="楷体" w:cs="楷体"/>
-          <w:sz w:val="24"/>
-          <w:szCs w:val="24"/>
-        </w:rPr>
-        <w:t>描述复杂。</w:t>
+          <w:rFonts w:ascii="楷体" w:eastAsia="PMingLiU" w:hAnsi="楷体" w:cs="楷体" w:hint="eastAsia"/>
+          <w:sz w:val="24"/>
+          <w:szCs w:val="24"/>
+          <w:lang w:eastAsia="zh-TW"/>
+        </w:rPr>
+        <w:t>遇到問題：所給代碼音律描述複雜。</w:t>
       </w:r>
     </w:p>
     <w:p>
@@ -2269,34 +7303,28 @@
       </w:pPr>
       <w:r>
         <w:rPr>
-          <w:rFonts w:ascii="楷体" w:eastAsia="楷体" w:hAnsi="楷体" w:cs="楷体" w:hint="eastAsia"/>
+          <w:rFonts w:ascii="楷体" w:eastAsia="PMingLiU" w:hAnsi="楷体" w:cs="楷体" w:hint="eastAsia"/>
           <w:sz w:val="24"/>
           <w:szCs w:val="24"/>
           <w:lang w:eastAsia="zh-TW"/>
         </w:rPr>
-        <w:t>解決方法</w:t>
-      </w:r>
-      <w:r>
-        <w:rPr>
-          <w:rFonts w:ascii="楷体" w:eastAsia="楷体" w:hAnsi="楷体" w:cs="楷体" w:hint="eastAsia"/>
-          <w:sz w:val="24"/>
-          <w:szCs w:val="24"/>
-        </w:rPr>
-        <w:t>：</w:t>
-      </w:r>
-      <w:r>
-        <w:rPr>
-          <w:rFonts w:ascii="楷体" w:eastAsia="楷体" w:hAnsi="楷体" w:cs="楷体"/>
-          <w:sz w:val="24"/>
-          <w:szCs w:val="24"/>
-        </w:rPr>
-        <w:t>自建.h</w:t>
-      </w:r>
-      <w:r>
-        <w:rPr>
-          <w:rFonts w:ascii="楷体" w:eastAsia="楷体" w:hAnsi="楷体" w:cs="楷体" w:hint="eastAsia"/>
-          <w:sz w:val="24"/>
-          <w:szCs w:val="24"/>
+        <w:t>解決方法：自建</w:t>
+      </w:r>
+      <w:r>
+        <w:rPr>
+          <w:rFonts w:ascii="楷体" w:eastAsia="PMingLiU" w:hAnsi="楷体" w:cs="楷体"/>
+          <w:sz w:val="24"/>
+          <w:szCs w:val="24"/>
+          <w:lang w:eastAsia="zh-TW"/>
+        </w:rPr>
+        <w:t>.h</w:t>
+      </w:r>
+      <w:r>
+        <w:rPr>
+          <w:rFonts w:ascii="楷体" w:eastAsia="PMingLiU" w:hAnsi="楷体" w:cs="楷体" w:hint="eastAsia"/>
+          <w:sz w:val="24"/>
+          <w:szCs w:val="24"/>
+          <w:lang w:eastAsia="zh-TW"/>
         </w:rPr>
         <w:t>文檔。</w:t>
       </w:r>
@@ -2348,7 +7376,7 @@
                     </pic:cNvPicPr>
                   </pic:nvPicPr>
                   <pic:blipFill>
-                    <a:blip r:embed="rId12" cstate="print">
+                    <a:blip r:embed="rId9" cstate="print">
                       <a:extLst>
                         <a:ext uri="{28A0092B-C50C-407E-A947-70E740481C1C}">
                           <a14:useLocalDpi xmlns:a14="http://schemas.microsoft.com/office/drawing/2010/main" val="0"/>
@@ -2407,7 +7435,7 @@
                     <pic:cNvPicPr/>
                   </pic:nvPicPr>
                   <pic:blipFill rotWithShape="1">
-                    <a:blip r:embed="rId13" cstate="print">
+                    <a:blip r:embed="rId10" cstate="print">
                       <a:extLst>
                         <a:ext uri="{28A0092B-C50C-407E-A947-70E740481C1C}">
                           <a14:useLocalDpi xmlns:a14="http://schemas.microsoft.com/office/drawing/2010/main" val="0"/>
@@ -2442,7 +7470,7 @@
       </w:r>
       <w:r>
         <w:rPr>
-          <w:rFonts w:ascii="楷体" w:eastAsia="楷体" w:hAnsi="楷体" w:cs="楷体" w:hint="eastAsia"/>
+          <w:rFonts w:ascii="楷体" w:eastAsia="PMingLiU" w:hAnsi="楷体" w:cs="楷体" w:hint="eastAsia"/>
           <w:sz w:val="24"/>
           <w:szCs w:val="24"/>
           <w:lang w:eastAsia="zh-TW"/>
@@ -2451,7 +7479,7 @@
       </w:r>
       <w:r>
         <w:rPr>
-          <w:rFonts w:ascii="楷体" w:eastAsia="楷体" w:hAnsi="楷体" w:cs="楷体"/>
+          <w:rFonts w:ascii="楷体" w:eastAsia="PMingLiU" w:hAnsi="楷体" w:cs="楷体"/>
           <w:sz w:val="24"/>
           <w:szCs w:val="24"/>
           <w:lang w:eastAsia="zh-TW"/>
@@ -2494,227 +7522,48 @@
       </w:pPr>
       <w:r>
         <w:rPr>
-          <w:rFonts w:ascii="楷体" w:eastAsia="楷体" w:hAnsi="楷体" w:hint="eastAsia"/>
-          <w:sz w:val="24"/>
-          <w:szCs w:val="24"/>
-        </w:rPr>
-        <w:t>如上图</w:t>
-      </w:r>
-      <w:r>
-        <w:rPr>
-          <w:rFonts w:ascii="楷体" w:eastAsia="楷体" w:hAnsi="楷体"/>
-          <w:sz w:val="24"/>
-          <w:szCs w:val="24"/>
-        </w:rPr>
-        <w:t>所示，</w:t>
-      </w:r>
-      <w:r>
-        <w:rPr>
-          <w:rFonts w:ascii="楷体" w:eastAsia="楷体" w:hAnsi="楷体" w:cs="Times New Roman"/>
-          <w:sz w:val="24"/>
-          <w:szCs w:val="24"/>
-        </w:rPr>
-        <w:t>Arduino UNO</w:t>
-      </w:r>
-      <w:r>
-        <w:rPr>
-          <w:rFonts w:ascii="楷体" w:eastAsia="楷体" w:hAnsi="楷体" w:cs="Times New Roman"/>
-          <w:sz w:val="24"/>
-          <w:szCs w:val="24"/>
-        </w:rPr>
-        <w:t xml:space="preserve"> </w:t>
-      </w:r>
-      <w:r>
-        <w:rPr>
-          <w:rFonts w:ascii="楷体" w:eastAsia="楷体" w:hAnsi="楷体" w:cs="Times New Roman" w:hint="eastAsia"/>
-          <w:sz w:val="24"/>
-          <w:szCs w:val="24"/>
-        </w:rPr>
-        <w:t>的</w:t>
-      </w:r>
-      <w:r>
-        <w:rPr>
-          <w:rFonts w:ascii="楷体" w:eastAsia="楷体" w:hAnsi="楷体" w:cs="Times New Roman"/>
-          <w:sz w:val="24"/>
-          <w:szCs w:val="24"/>
-        </w:rPr>
-        <w:t>第八个引脚为</w:t>
-      </w:r>
-      <w:r>
-        <w:rPr>
-          <w:rFonts w:ascii="楷体" w:eastAsia="楷体" w:hAnsi="楷体" w:cs="Times New Roman" w:hint="eastAsia"/>
-          <w:sz w:val="24"/>
-          <w:szCs w:val="24"/>
-        </w:rPr>
-        <w:t>蜂鸣器</w:t>
-      </w:r>
-      <w:r>
-        <w:rPr>
-          <w:rFonts w:ascii="楷体" w:eastAsia="楷体" w:hAnsi="楷体" w:cs="Times New Roman"/>
-          <w:sz w:val="24"/>
-          <w:szCs w:val="24"/>
-        </w:rPr>
-        <w:t>输出引脚</w:t>
-      </w:r>
-      <w:r>
-        <w:rPr>
-          <w:rFonts w:ascii="楷体" w:eastAsia="楷体" w:hAnsi="楷体" w:cs="Times New Roman" w:hint="eastAsia"/>
-          <w:sz w:val="24"/>
-          <w:szCs w:val="24"/>
-        </w:rPr>
-        <w:t>；接在</w:t>
-      </w:r>
-      <w:r>
-        <w:rPr>
-          <w:rFonts w:ascii="楷体" w:eastAsia="楷体" w:hAnsi="楷体" w:cs="Times New Roman"/>
-          <w:sz w:val="24"/>
-          <w:szCs w:val="24"/>
-        </w:rPr>
-        <w:t>按钮</w:t>
-      </w:r>
-      <w:r>
-        <w:rPr>
-          <w:rFonts w:ascii="楷体" w:eastAsia="楷体" w:hAnsi="楷体" w:cs="Times New Roman" w:hint="eastAsia"/>
-          <w:sz w:val="24"/>
-          <w:szCs w:val="24"/>
-        </w:rPr>
-        <w:t>通路</w:t>
-      </w:r>
-      <w:r>
-        <w:rPr>
-          <w:rFonts w:ascii="楷体" w:eastAsia="楷体" w:hAnsi="楷体" w:cs="Times New Roman"/>
-          <w:sz w:val="24"/>
-          <w:szCs w:val="24"/>
-        </w:rPr>
-        <w:t>的一</w:t>
-      </w:r>
-      <w:r>
-        <w:rPr>
-          <w:rFonts w:ascii="楷体" w:eastAsia="楷体" w:hAnsi="楷体" w:cs="Times New Roman" w:hint="eastAsia"/>
-          <w:sz w:val="24"/>
-          <w:szCs w:val="24"/>
-        </w:rPr>
-        <w:t>端</w:t>
-      </w:r>
-      <w:r>
-        <w:rPr>
-          <w:rFonts w:ascii="楷体" w:eastAsia="楷体" w:hAnsi="楷体" w:cs="Times New Roman"/>
-          <w:sz w:val="24"/>
-          <w:szCs w:val="24"/>
-        </w:rPr>
-        <w:t>，另一端连接在蜂鸣器</w:t>
-      </w:r>
-      <w:r>
-        <w:rPr>
-          <w:rFonts w:ascii="楷体" w:eastAsia="楷体" w:hAnsi="楷体" w:cs="Times New Roman" w:hint="eastAsia"/>
-          <w:sz w:val="24"/>
-          <w:szCs w:val="24"/>
-        </w:rPr>
-        <w:t>的</w:t>
-      </w:r>
-      <w:r>
-        <w:rPr>
-          <w:rFonts w:ascii="楷体" w:eastAsia="楷体" w:hAnsi="楷体" w:cs="Times New Roman"/>
-          <w:sz w:val="24"/>
-          <w:szCs w:val="24"/>
-        </w:rPr>
-        <w:t>正极</w:t>
-      </w:r>
-      <w:r>
-        <w:rPr>
-          <w:rFonts w:ascii="楷体" w:eastAsia="楷体" w:hAnsi="楷体" w:cs="Times New Roman" w:hint="eastAsia"/>
-          <w:sz w:val="24"/>
-          <w:szCs w:val="24"/>
-        </w:rPr>
-        <w:t>（有</w:t>
-      </w:r>
-      <w:r>
-        <w:rPr>
-          <w:rFonts w:ascii="楷体" w:eastAsia="楷体" w:hAnsi="楷体" w:cs="Times New Roman"/>
-          <w:sz w:val="24"/>
-          <w:szCs w:val="24"/>
-        </w:rPr>
-        <w:t>源蜂鸣器</w:t>
-      </w:r>
-      <w:r>
-        <w:rPr>
-          <w:rFonts w:ascii="楷体" w:eastAsia="楷体" w:hAnsi="楷体" w:cs="Times New Roman" w:hint="eastAsia"/>
-          <w:sz w:val="24"/>
-          <w:szCs w:val="24"/>
-        </w:rPr>
-        <w:t>若</w:t>
-      </w:r>
-      <w:r>
-        <w:rPr>
-          <w:rFonts w:ascii="楷体" w:eastAsia="楷体" w:hAnsi="楷体" w:cs="Times New Roman"/>
-          <w:sz w:val="24"/>
-          <w:szCs w:val="24"/>
-        </w:rPr>
-        <w:t>有电流则</w:t>
-      </w:r>
-      <w:r>
-        <w:rPr>
-          <w:rFonts w:ascii="楷体" w:eastAsia="楷体" w:hAnsi="楷体" w:cs="Times New Roman" w:hint="eastAsia"/>
-          <w:sz w:val="24"/>
-          <w:szCs w:val="24"/>
-        </w:rPr>
-        <w:t>立即</w:t>
-      </w:r>
-      <w:r>
-        <w:rPr>
-          <w:rFonts w:ascii="楷体" w:eastAsia="楷体" w:hAnsi="楷体" w:cs="Times New Roman"/>
-          <w:sz w:val="24"/>
-          <w:szCs w:val="24"/>
-        </w:rPr>
-        <w:t>发出声音，无源蜂鸣器</w:t>
-      </w:r>
-      <w:r>
-        <w:rPr>
-          <w:rFonts w:ascii="楷体" w:eastAsia="楷体" w:hAnsi="楷体" w:cs="Times New Roman" w:hint="eastAsia"/>
-          <w:sz w:val="24"/>
-          <w:szCs w:val="24"/>
-        </w:rPr>
-        <w:t>则</w:t>
-      </w:r>
-      <w:r>
-        <w:rPr>
-          <w:rFonts w:ascii="楷体" w:eastAsia="楷体" w:hAnsi="楷体" w:cs="Times New Roman"/>
-          <w:sz w:val="24"/>
-          <w:szCs w:val="24"/>
-        </w:rPr>
-        <w:t>需要</w:t>
-      </w:r>
-      <w:r>
-        <w:rPr>
-          <w:rFonts w:ascii="楷体" w:eastAsia="楷体" w:hAnsi="楷体" w:cs="Times New Roman" w:hint="eastAsia"/>
-          <w:sz w:val="24"/>
-          <w:szCs w:val="24"/>
-        </w:rPr>
-        <w:t>4K以上</w:t>
-      </w:r>
-      <w:r>
-        <w:rPr>
-          <w:rFonts w:ascii="楷体" w:eastAsia="楷体" w:hAnsi="楷体" w:cs="Times New Roman"/>
-          <w:sz w:val="24"/>
-          <w:szCs w:val="24"/>
-        </w:rPr>
-        <w:t>的方波才能驱动</w:t>
-      </w:r>
-      <w:r>
-        <w:rPr>
-          <w:rFonts w:ascii="楷体" w:eastAsia="楷体" w:hAnsi="楷体" w:cs="Times New Roman" w:hint="eastAsia"/>
-          <w:sz w:val="24"/>
-          <w:szCs w:val="24"/>
-        </w:rPr>
-        <w:t>，</w:t>
-      </w:r>
-      <w:r>
-        <w:rPr>
-          <w:rFonts w:ascii="楷体" w:eastAsia="楷体" w:hAnsi="楷体" w:cs="Times New Roman"/>
-          <w:sz w:val="24"/>
-          <w:szCs w:val="24"/>
-        </w:rPr>
-        <w:t>这里我选择无源蜂鸣器）</w:t>
+          <w:rFonts w:ascii="楷体" w:eastAsia="PMingLiU" w:hAnsi="楷体" w:hint="eastAsia"/>
+          <w:sz w:val="24"/>
+          <w:szCs w:val="24"/>
+          <w:lang w:eastAsia="zh-TW"/>
+        </w:rPr>
+        <w:t>如上圖所示，</w:t>
+      </w:r>
+      <w:r>
+        <w:rPr>
+          <w:rFonts w:ascii="楷体" w:eastAsia="PMingLiU" w:hAnsi="楷体" w:cs="Times New Roman"/>
+          <w:sz w:val="24"/>
+          <w:szCs w:val="24"/>
+          <w:lang w:eastAsia="zh-TW"/>
+        </w:rPr>
+        <w:t xml:space="preserve">Arduino UNO </w:t>
+      </w:r>
+      <w:r>
+        <w:rPr>
+          <w:rFonts w:ascii="楷体" w:eastAsia="PMingLiU" w:hAnsi="楷体" w:cs="Times New Roman" w:hint="eastAsia"/>
+          <w:sz w:val="24"/>
+          <w:szCs w:val="24"/>
+          <w:lang w:eastAsia="zh-TW"/>
+        </w:rPr>
+        <w:t>的第八個引腳為蜂鳴器輸出引腳；接在按鈕通路的一端，另一端連接在蜂鳴器的正極（有源蜂鳴器若有電流則立即發出聲音，無源蜂鳴器則需要</w:t>
+      </w:r>
+      <w:r>
+        <w:rPr>
+          <w:rFonts w:ascii="楷体" w:eastAsia="PMingLiU" w:hAnsi="楷体" w:cs="Times New Roman"/>
+          <w:sz w:val="24"/>
+          <w:szCs w:val="24"/>
+          <w:lang w:eastAsia="zh-TW"/>
+        </w:rPr>
+        <w:t>4K</w:t>
+      </w:r>
+      <w:r>
+        <w:rPr>
+          <w:rFonts w:ascii="楷体" w:eastAsia="PMingLiU" w:hAnsi="楷体" w:cs="Times New Roman" w:hint="eastAsia"/>
+          <w:sz w:val="24"/>
+          <w:szCs w:val="24"/>
+          <w:lang w:eastAsia="zh-TW"/>
+        </w:rPr>
+        <w:t>以上的方波才能驅動，這裡我選擇無源蜂鳴器）</w:t>
       </w:r>
     </w:p>
     <w:p>
@@ -2739,6 +7588,7 @@
           <w:sz w:val="24"/>
           <w:szCs w:val="24"/>
         </w:rPr>
+        <w:lastRenderedPageBreak/>
         <w:drawing>
           <wp:anchor distT="0" distB="0" distL="114300" distR="114300" simplePos="0" relativeHeight="251670528" behindDoc="0" locked="0" layoutInCell="1" allowOverlap="1" wp14:anchorId="7C3C7836" wp14:editId="36DCA841">
             <wp:simplePos x="0" y="0"/>
@@ -2765,7 +7615,7 @@
                     </pic:cNvPicPr>
                   </pic:nvPicPr>
                   <pic:blipFill rotWithShape="1">
-                    <a:blip r:embed="rId14" cstate="print">
+                    <a:blip r:embed="rId11" cstate="print">
                       <a:extLst>
                         <a:ext uri="{28A0092B-C50C-407E-A947-70E740481C1C}">
                           <a14:useLocalDpi xmlns:a14="http://schemas.microsoft.com/office/drawing/2010/main" val="0"/>
@@ -2807,42 +7657,25 @@
       </w:r>
       <w:r>
         <w:rPr>
-          <w:rFonts w:ascii="楷体" w:eastAsia="楷体" w:hAnsi="楷体" w:cs="楷体" w:hint="eastAsia"/>
-          <w:sz w:val="24"/>
-          <w:szCs w:val="24"/>
-        </w:rPr>
-        <w:t>实验成果</w:t>
-      </w:r>
-      <w:r>
-        <w:rPr>
-          <w:rFonts w:ascii="楷体" w:eastAsia="楷体" w:hAnsi="楷体" w:cs="楷体" w:hint="eastAsia"/>
+          <w:rFonts w:ascii="楷体" w:eastAsia="PMingLiU" w:hAnsi="楷体" w:cs="楷体" w:hint="eastAsia"/>
           <w:sz w:val="24"/>
           <w:szCs w:val="24"/>
           <w:lang w:eastAsia="zh-TW"/>
         </w:rPr>
-        <w:t>：為</w:t>
-      </w:r>
-      <w:r>
-        <w:rPr>
-          <w:rFonts w:eastAsia="楷体"/>
+        <w:t>實驗成果：為</w:t>
+      </w:r>
+      <w:r>
+        <w:rPr>
+          <w:rFonts w:eastAsia="PMingLiU"/>
           <w:sz w:val="24"/>
           <w:szCs w:val="24"/>
           <w:lang w:eastAsia="zh-TW"/>
         </w:rPr>
-        <w:t>A</w:t>
-      </w:r>
-      <w:r>
-        <w:rPr>
-          <w:rFonts w:eastAsia="楷体"/>
-          <w:sz w:val="24"/>
-          <w:szCs w:val="24"/>
-          <w:lang w:eastAsia="zh-TW"/>
-        </w:rPr>
-        <w:t>rduino UNO</w:t>
-      </w:r>
-      <w:r>
-        <w:rPr>
-          <w:rFonts w:ascii="楷体" w:eastAsia="楷体" w:hAnsi="楷体" w:cs="楷体" w:hint="eastAsia"/>
+        <w:t>Arduino UNO</w:t>
+      </w:r>
+      <w:r>
+        <w:rPr>
+          <w:rFonts w:ascii="楷体" w:eastAsia="PMingLiU" w:hAnsi="楷体" w:cs="楷体" w:hint="eastAsia"/>
           <w:sz w:val="24"/>
           <w:szCs w:val="24"/>
           <w:lang w:eastAsia="zh-TW"/>
@@ -2854,7 +7687,17 @@
       <w:pPr>
         <w:spacing w:line="460" w:lineRule="exact"/>
         <w:rPr>
-          <w:rFonts w:ascii="楷体" w:eastAsia="楷体" w:hAnsi="楷体" w:cs="楷体" w:hint="eastAsia"/>
+          <w:rFonts w:ascii="楷体" w:eastAsia="楷体" w:hAnsi="楷体" w:cs="楷体"/>
+          <w:sz w:val="24"/>
+          <w:szCs w:val="24"/>
+        </w:rPr>
+      </w:pPr>
+    </w:p>
+    <w:p>
+      <w:pPr>
+        <w:spacing w:line="460" w:lineRule="exact"/>
+        <w:rPr>
+          <w:rFonts w:ascii="楷体" w:eastAsia="楷体" w:hAnsi="楷体" w:cs="楷体"/>
           <w:sz w:val="24"/>
           <w:szCs w:val="24"/>
         </w:rPr>
@@ -3052,7 +7895,7 @@
           </mc:Choice>
           <mc:Fallback>
             <w:pict>
-              <v:shape w14:anchorId="373C2BAA" id="文本框 15" o:spid="_x0000_s1027" type="#_x0000_t202" style="position:absolute;left:0;text-align:left;margin-left:-218.3pt;margin-top:25.35pt;width:16.75pt;height:40.65pt;z-index:251663360;visibility:visible;mso-wrap-style:square;mso-width-percent:0;mso-height-percent:0;mso-wrap-distance-left:9pt;mso-wrap-distance-top:0;mso-wrap-distance-right:9pt;mso-wrap-distance-bottom:0;mso-position-horizontal:absolute;mso-position-horizontal-relative:text;mso-position-vertical:absolute;mso-position-vertical-relative:text;mso-width-percent:0;mso-height-percent:0;mso-width-relative:page;mso-height-relative:page;v-text-anchor:top" o:gfxdata="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" fillcolor="window" stroked="f" strokeweight=".5pt">
+              <v:shape w14:anchorId="13EF0832" id="文本框 15" o:spid="_x0000_s1027" type="#_x0000_t202" style="position:absolute;left:0;text-align:left;margin-left:-218.3pt;margin-top:25.35pt;width:16.75pt;height:40.65pt;z-index:251663360;visibility:visible;mso-wrap-style:square;mso-width-percent:0;mso-height-percent:0;mso-wrap-distance-left:9pt;mso-wrap-distance-top:0;mso-wrap-distance-right:9pt;mso-wrap-distance-bottom:0;mso-position-horizontal:absolute;mso-position-horizontal-relative:text;mso-position-vertical:absolute;mso-position-vertical-relative:text;mso-width-percent:0;mso-height-percent:0;mso-width-relative:page;mso-height-relative:page;v-text-anchor:top" o:gfxdata="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" fillcolor="window" stroked="f" strokeweight=".5pt">
                 <v:path arrowok="t"/>
                 <v:textbox>
                   <w:txbxContent>
@@ -3160,7 +8003,7 @@
           </mc:Choice>
           <mc:Fallback>
             <w:pict>
-              <v:shape w14:anchorId="03EF10D5" id="文本框 6" o:spid="_x0000_s1028" type="#_x0000_t202" style="position:absolute;left:0;text-align:left;margin-left:-218.3pt;margin-top:25.35pt;width:16.75pt;height:40.65pt;z-index:251661312;visibility:visible;mso-wrap-style:square;mso-width-percent:0;mso-height-percent:0;mso-wrap-distance-left:9pt;mso-wrap-distance-top:0;mso-wrap-distance-right:9pt;mso-wrap-distance-bottom:0;mso-position-horizontal:absolute;mso-position-horizontal-relative:text;mso-position-vertical:absolute;mso-position-vertical-relative:text;mso-width-percent:0;mso-height-percent:0;mso-width-relative:page;mso-height-relative:page;v-text-anchor:top" o:gfxdata="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" fillcolor="window" stroked="f" strokeweight=".5pt">
+              <v:shape w14:anchorId="076AC4DC" id="文本框 6" o:spid="_x0000_s1028" type="#_x0000_t202" style="position:absolute;left:0;text-align:left;margin-left:-218.3pt;margin-top:25.35pt;width:16.75pt;height:40.65pt;z-index:251661312;visibility:visible;mso-wrap-style:square;mso-width-percent:0;mso-height-percent:0;mso-wrap-distance-left:9pt;mso-wrap-distance-top:0;mso-wrap-distance-right:9pt;mso-wrap-distance-bottom:0;mso-position-horizontal:absolute;mso-position-horizontal-relative:text;mso-position-vertical:absolute;mso-position-vertical-relative:text;mso-width-percent:0;mso-height-percent:0;mso-width-relative:page;mso-height-relative:page;v-text-anchor:top" o:gfxdata="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" fillcolor="window" stroked="f" strokeweight=".5pt">
                 <v:path arrowok="t"/>
                 <v:textbox>
                   <w:txbxContent>
@@ -3268,7 +8111,7 @@
           </mc:Choice>
           <mc:Fallback>
             <w:pict>
-              <v:shape w14:anchorId="1E8BA28B" id="文本框 17" o:spid="_x0000_s1029" type="#_x0000_t202" style="position:absolute;left:0;text-align:left;margin-left:-221.5pt;margin-top:14.15pt;width:16.75pt;height:40.65pt;z-index:251664384;visibility:visible;mso-wrap-style:square;mso-width-percent:0;mso-height-percent:0;mso-wrap-distance-left:9pt;mso-wrap-distance-top:0;mso-wrap-distance-right:9pt;mso-wrap-distance-bottom:0;mso-position-horizontal:absolute;mso-position-horizontal-relative:text;mso-position-vertical:absolute;mso-position-vertical-relative:text;mso-width-percent:0;mso-height-percent:0;mso-width-relative:page;mso-height-relative:page;v-text-anchor:top" o:gfxdata="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" fillcolor="window" stroked="f" strokeweight=".5pt">
+              <v:shape w14:anchorId="22722B2E" id="文本框 17" o:spid="_x0000_s1029" type="#_x0000_t202" style="position:absolute;left:0;text-align:left;margin-left:-221.5pt;margin-top:14.15pt;width:16.75pt;height:40.65pt;z-index:251664384;visibility:visible;mso-wrap-style:square;mso-width-percent:0;mso-height-percent:0;mso-wrap-distance-left:9pt;mso-wrap-distance-top:0;mso-wrap-distance-right:9pt;mso-wrap-distance-bottom:0;mso-position-horizontal:absolute;mso-position-horizontal-relative:text;mso-position-vertical:absolute;mso-position-vertical-relative:text;mso-width-percent:0;mso-height-percent:0;mso-width-relative:page;mso-height-relative:page;v-text-anchor:top" o:gfxdata="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" fillcolor="window" stroked="f" strokeweight=".5pt">
                 <v:path arrowok="t"/>
                 <v:textbox>
                   <w:txbxContent>
@@ -3313,7 +8156,7 @@
       </w:pPr>
       <w:r>
         <w:rPr>
-          <w:rFonts w:ascii="楷体" w:eastAsia="楷体" w:hAnsi="楷体" w:cs="楷体" w:hint="eastAsia"/>
+          <w:rFonts w:ascii="楷体" w:eastAsia="PMingLiU" w:hAnsi="楷体" w:cs="楷体" w:hint="eastAsia"/>
           <w:b/>
           <w:sz w:val="32"/>
           <w:szCs w:val="24"/>
@@ -3333,29 +8176,21 @@
       </w:pPr>
       <w:r>
         <w:rPr>
-          <w:rFonts w:ascii="楷体" w:eastAsia="楷体" w:hAnsi="楷体" w:cs="楷体"/>
+          <w:rFonts w:ascii="楷体" w:eastAsia="PMingLiU" w:hAnsi="楷体" w:cs="楷体"/>
           <w:sz w:val="24"/>
           <w:szCs w:val="24"/>
           <w:lang w:eastAsia="zh-TW"/>
         </w:rPr>
-        <w:lastRenderedPageBreak/>
         <w:t xml:space="preserve">   </w:t>
       </w:r>
       <w:r>
         <w:rPr>
-          <w:rFonts w:ascii="楷体" w:eastAsia="楷体" w:hAnsi="楷体" w:cs="楷体" w:hint="eastAsia"/>
-          <w:sz w:val="24"/>
-          <w:szCs w:val="24"/>
-        </w:rPr>
-        <w:t>通</w:t>
-      </w:r>
-      <w:r>
-        <w:rPr>
-          <w:rFonts w:ascii="楷体" w:eastAsia="楷体" w:hAnsi="楷体" w:cs="楷体" w:hint="eastAsia"/>
-          <w:sz w:val="24"/>
-          <w:szCs w:val="24"/>
-        </w:rPr>
-        <w:t>过本次实验，了解了蜂鸣器单音输出终止以及所给程序的局限性，接通电源就会响是因为所用的蜂鸣器为有源蜂鸣器，这个问题直接断开给蜂鸣器的电源，用信号脚去触发蜂鸣器即可。音乐的部分，晶振所提供的频率响应较为难以调试，无关乐感，解决方法就直接靠听，调持续时间和频率即可。复杂音乐有节奏差，偏时间差也在容许范围之内。扬声器和蜂鸣器为不同组件，扬声器输出的声音并没有更好听，只不过是加了电源的偏差，就是电压和频率。音质的好坏不在程序，在组件。以此实验可以认识到不足之处，基础需要扎实，需要做实验反复推敲。</w:t>
+          <w:rFonts w:ascii="楷体" w:eastAsia="PMingLiU" w:hAnsi="楷体" w:cs="楷体" w:hint="eastAsia"/>
+          <w:sz w:val="24"/>
+          <w:szCs w:val="24"/>
+          <w:lang w:eastAsia="zh-TW"/>
+        </w:rPr>
+        <w:t>通過本次實驗，瞭解了蜂鳴器單音輸出終止以及所給程式的局限性，接通電源就會響是因為所用的蜂鳴器為有源蜂鳴器，這個問題直接斷開給蜂鳴器的電源，用信號腳去觸發蜂鳴器即可。音樂的部分，晶振所提供的頻率回應較為難以調試，無關樂感，解決方法就直接靠聽，調持續時間和頻率即可。複雜音樂有節奏差，偏時間差也在容許範圍之內。揚聲器和蜂鳴器為不同元件，揚聲器輸出的聲音並沒有更好聽，只不過是加了電源的偏差，就是電壓和頻率。音質的好壞不在程式，在元件。以此實驗可以認識到不足之處，基礎需要紮實，需要做實驗反復推敲。</w:t>
       </w:r>
     </w:p>
     <w:sectPr>
@@ -5249,7 +10084,7 @@
 </file>
 
 <file path=customXml/itemProps1.xml><?xml version="1.0" encoding="utf-8"?>
-<ds:datastoreItem xmlns:ds="http://schemas.openxmlformats.org/officeDocument/2006/customXml" ds:itemID="{E4718378-923A-4205-A310-8245CAFA07DC}">
+<ds:datastoreItem xmlns:ds="http://schemas.openxmlformats.org/officeDocument/2006/customXml" ds:itemID="{34D36049-3990-44DE-A148-F12234B4BD13}">
   <ds:schemaRefs>
     <ds:schemaRef ds:uri="http://schemas.openxmlformats.org/officeDocument/2006/bibliography"/>
   </ds:schemaRefs>
